--- a/Documentation/Team 1 - Milestone 1 Project Proposal and High-Level Description.docx
+++ b/Documentation/Team 1 - Milestone 1 Project Proposal and High-Level Description.docx
@@ -369,22 +369,17 @@
         <w:jc w:val="center"/>
         <w:rPr>
           <w:rFonts w:ascii="Times New Roman" w:eastAsia="Times New Roman" w:hAnsi="Times New Roman" w:cs="Times New Roman"/>
-          <w:sz w:val="28"/>
-          <w:szCs w:val="28"/>
-        </w:rPr>
-      </w:pPr>
-      <w:r>
-        <w:rPr>
-          <w:rFonts w:ascii="Times New Roman" w:eastAsia="Times New Roman" w:hAnsi="Times New Roman" w:cs="Times New Roman"/>
           <w:b/>
           <w:sz w:val="28"/>
           <w:szCs w:val="28"/>
           <w:u w:val="single"/>
         </w:rPr>
-        <w:lastRenderedPageBreak/>
-        <w:t>Executive Summ</w:t>
-      </w:r>
-      <w:r>
+      </w:pPr>
+    </w:p>
+    <w:p>
+      <w:pPr>
+        <w:spacing w:line="480" w:lineRule="auto"/>
+        <w:jc w:val="center"/>
         <w:rPr>
           <w:rFonts w:ascii="Times New Roman" w:eastAsia="Times New Roman" w:hAnsi="Times New Roman" w:cs="Times New Roman"/>
           <w:b/>
@@ -392,254 +387,11 @@
           <w:szCs w:val="28"/>
           <w:u w:val="single"/>
         </w:rPr>
-        <w:t>ary</w:t>
-      </w:r>
-    </w:p>
-    <w:p>
-      <w:pPr>
-        <w:spacing w:line="360" w:lineRule="auto"/>
-        <w:ind w:firstLine="720"/>
-        <w:rPr>
-          <w:rFonts w:ascii="Times New Roman" w:eastAsia="Times New Roman" w:hAnsi="Times New Roman" w:cs="Times New Roman"/>
-          <w:sz w:val="24"/>
-          <w:szCs w:val="24"/>
-        </w:rPr>
-      </w:pPr>
-      <w:r>
-        <w:rPr>
-          <w:rFonts w:ascii="Times New Roman" w:eastAsia="Times New Roman" w:hAnsi="Times New Roman" w:cs="Times New Roman"/>
-          <w:sz w:val="24"/>
-          <w:szCs w:val="24"/>
-        </w:rPr>
-        <w:t>Social distancing has caused people to lose the sense of community by promoting isolation and a sense of distrust towards others, leading many to become anti-social. In the age of social media, we have the capability to transform the lives of people in</w:t>
-      </w:r>
-      <w:r>
-        <w:rPr>
-          <w:rFonts w:ascii="Times New Roman" w:eastAsia="Times New Roman" w:hAnsi="Times New Roman" w:cs="Times New Roman"/>
-          <w:sz w:val="24"/>
-          <w:szCs w:val="24"/>
-        </w:rPr>
-        <w:t xml:space="preserve"> a positive way. In the current climate of social media, we as a group focus on the material and focus on living our lives vicariously through different popular social personalities rather than trying to make emotional and healthy relationships with each o</w:t>
-      </w:r>
-      <w:r>
-        <w:rPr>
-          <w:rFonts w:ascii="Times New Roman" w:eastAsia="Times New Roman" w:hAnsi="Times New Roman" w:cs="Times New Roman"/>
-          <w:sz w:val="24"/>
-          <w:szCs w:val="24"/>
-        </w:rPr>
-        <w:t xml:space="preserve">ther in which we promote better mental health from social platforms. </w:t>
-      </w:r>
-    </w:p>
-    <w:p>
-      <w:pPr>
-        <w:spacing w:line="360" w:lineRule="auto"/>
-        <w:rPr>
-          <w:rFonts w:ascii="Times New Roman" w:eastAsia="Times New Roman" w:hAnsi="Times New Roman" w:cs="Times New Roman"/>
-          <w:sz w:val="28"/>
-          <w:szCs w:val="28"/>
-        </w:rPr>
-      </w:pPr>
-      <w:r>
-        <w:rPr>
-          <w:rFonts w:ascii="Times New Roman" w:eastAsia="Times New Roman" w:hAnsi="Times New Roman" w:cs="Times New Roman"/>
-          <w:sz w:val="24"/>
-          <w:szCs w:val="24"/>
-        </w:rPr>
-        <w:tab/>
-        <w:t xml:space="preserve">The purpose of the </w:t>
-      </w:r>
-      <w:r>
-        <w:rPr>
-          <w:rFonts w:ascii="Times New Roman" w:eastAsia="Times New Roman" w:hAnsi="Times New Roman" w:cs="Times New Roman"/>
-          <w:sz w:val="24"/>
-          <w:szCs w:val="24"/>
-        </w:rPr>
-        <w:t>Sixth-Degree</w:t>
-      </w:r>
-      <w:r>
-        <w:rPr>
-          <w:rFonts w:ascii="Times New Roman" w:eastAsia="Times New Roman" w:hAnsi="Times New Roman" w:cs="Times New Roman"/>
-          <w:sz w:val="24"/>
-          <w:szCs w:val="24"/>
-        </w:rPr>
-        <w:t xml:space="preserve"> project is multifaceted in the goal to create a platform that will allow individuals to post and share their experiences including struggles during the p</w:t>
-      </w:r>
-      <w:r>
-        <w:rPr>
-          <w:rFonts w:ascii="Times New Roman" w:eastAsia="Times New Roman" w:hAnsi="Times New Roman" w:cs="Times New Roman"/>
-          <w:sz w:val="24"/>
-          <w:szCs w:val="24"/>
-        </w:rPr>
-        <w:t xml:space="preserve">eriod of quarantine. Users can then reply or comment on posts to relate their emotions and opinions on the matter. Through this </w:t>
-      </w:r>
-      <w:proofErr w:type="gramStart"/>
-      <w:r>
-        <w:rPr>
-          <w:rFonts w:ascii="Times New Roman" w:eastAsia="Times New Roman" w:hAnsi="Times New Roman" w:cs="Times New Roman"/>
-          <w:sz w:val="24"/>
-          <w:szCs w:val="24"/>
-        </w:rPr>
-        <w:t>system,  this</w:t>
-      </w:r>
-      <w:proofErr w:type="gramEnd"/>
-      <w:r>
-        <w:rPr>
-          <w:rFonts w:ascii="Times New Roman" w:eastAsia="Times New Roman" w:hAnsi="Times New Roman" w:cs="Times New Roman"/>
-          <w:sz w:val="24"/>
-          <w:szCs w:val="24"/>
-        </w:rPr>
-        <w:t xml:space="preserve"> project is able to form relationships between users on an emotional basis. The goal we want to accomplish in this </w:t>
-      </w:r>
-      <w:r>
-        <w:rPr>
-          <w:rFonts w:ascii="Times New Roman" w:eastAsia="Times New Roman" w:hAnsi="Times New Roman" w:cs="Times New Roman"/>
-          <w:sz w:val="24"/>
-          <w:szCs w:val="24"/>
-        </w:rPr>
-        <w:t>project is to successfully create and facilitate healthy connections during social distancing.</w:t>
-      </w:r>
-    </w:p>
-    <w:p>
-      <w:pPr>
-        <w:spacing w:line="360" w:lineRule="auto"/>
-        <w:rPr>
-          <w:rFonts w:ascii="Times New Roman" w:eastAsia="Times New Roman" w:hAnsi="Times New Roman" w:cs="Times New Roman"/>
-          <w:sz w:val="28"/>
-          <w:szCs w:val="28"/>
-        </w:rPr>
-      </w:pPr>
-      <w:r>
-        <w:rPr>
-          <w:rFonts w:ascii="Times New Roman" w:eastAsia="Times New Roman" w:hAnsi="Times New Roman" w:cs="Times New Roman"/>
-          <w:sz w:val="24"/>
-          <w:szCs w:val="24"/>
-        </w:rPr>
-        <w:tab/>
-        <w:t xml:space="preserve">The </w:t>
-      </w:r>
-      <w:r>
-        <w:rPr>
-          <w:rFonts w:ascii="Times New Roman" w:eastAsia="Times New Roman" w:hAnsi="Times New Roman" w:cs="Times New Roman"/>
-          <w:sz w:val="24"/>
-          <w:szCs w:val="24"/>
-        </w:rPr>
-        <w:t>Sixth-Degree</w:t>
-      </w:r>
-      <w:r>
-        <w:rPr>
-          <w:rFonts w:ascii="Times New Roman" w:eastAsia="Times New Roman" w:hAnsi="Times New Roman" w:cs="Times New Roman"/>
-          <w:sz w:val="24"/>
-          <w:szCs w:val="24"/>
-        </w:rPr>
-        <w:t xml:space="preserve"> project is a better platform than other social media platforms. There are a few reasons why Sixth Degree is something to look at. One, we plan </w:t>
-      </w:r>
-      <w:r>
-        <w:rPr>
-          <w:rFonts w:ascii="Times New Roman" w:eastAsia="Times New Roman" w:hAnsi="Times New Roman" w:cs="Times New Roman"/>
-          <w:sz w:val="24"/>
-          <w:szCs w:val="24"/>
-        </w:rPr>
-        <w:t xml:space="preserve">to take inputs from users and create an environment for them and others to get in touch and create healthy relationships. Secondly, </w:t>
-      </w:r>
-      <w:r>
-        <w:rPr>
-          <w:rFonts w:ascii="Times New Roman" w:eastAsia="Times New Roman" w:hAnsi="Times New Roman" w:cs="Times New Roman"/>
-          <w:sz w:val="24"/>
-          <w:szCs w:val="24"/>
-        </w:rPr>
-        <w:t>the</w:t>
-      </w:r>
-      <w:r>
-        <w:rPr>
-          <w:rFonts w:ascii="Times New Roman" w:eastAsia="Times New Roman" w:hAnsi="Times New Roman" w:cs="Times New Roman"/>
-          <w:sz w:val="24"/>
-          <w:szCs w:val="24"/>
-        </w:rPr>
-        <w:t xml:space="preserve"> way we differentiate from other platforms is in our simplicity and purpose by keeping to our principles on making a plat</w:t>
-      </w:r>
-      <w:r>
-        <w:rPr>
-          <w:rFonts w:ascii="Times New Roman" w:eastAsia="Times New Roman" w:hAnsi="Times New Roman" w:cs="Times New Roman"/>
-          <w:sz w:val="24"/>
-          <w:szCs w:val="24"/>
-        </w:rPr>
-        <w:t>form strictly for connections between people and stray into other aspects that dilute the vision we have by adding features that distract from talking and sharing. Lastly, our user-friendly interface will make conversations easy and fun on any occasion.</w:t>
-      </w:r>
-    </w:p>
-    <w:p>
-      <w:pPr>
-        <w:spacing w:line="360" w:lineRule="auto"/>
-        <w:ind w:firstLine="720"/>
-        <w:rPr>
-          <w:rFonts w:ascii="Times New Roman" w:eastAsia="Times New Roman" w:hAnsi="Times New Roman" w:cs="Times New Roman"/>
-          <w:sz w:val="24"/>
-          <w:szCs w:val="24"/>
-        </w:rPr>
-      </w:pPr>
-      <w:r>
-        <w:rPr>
-          <w:rFonts w:ascii="Times New Roman" w:eastAsia="Times New Roman" w:hAnsi="Times New Roman" w:cs="Times New Roman"/>
-          <w:sz w:val="24"/>
-          <w:szCs w:val="24"/>
-        </w:rPr>
-        <w:t>Si</w:t>
-      </w:r>
-      <w:r>
-        <w:rPr>
-          <w:rFonts w:ascii="Times New Roman" w:eastAsia="Times New Roman" w:hAnsi="Times New Roman" w:cs="Times New Roman"/>
-          <w:sz w:val="24"/>
-          <w:szCs w:val="24"/>
-        </w:rPr>
-        <w:t>xth Degree will provide users with a sense of community and connections that will improve their mental health and social interactions with others. We chose the name Sixth Degree from the six degrees of separation theory because the theory explains that all</w:t>
-      </w:r>
-      <w:r>
-        <w:rPr>
-          <w:rFonts w:ascii="Times New Roman" w:eastAsia="Times New Roman" w:hAnsi="Times New Roman" w:cs="Times New Roman"/>
-          <w:sz w:val="24"/>
-          <w:szCs w:val="24"/>
-        </w:rPr>
-        <w:t xml:space="preserve"> people on average are six, or fewer, social connections away from each other. Though it is about separation we like to think that in a more positive manner than we are six degrees closer to each other. Lastly, this project hopes to facilitate something ne</w:t>
-      </w:r>
-      <w:r>
-        <w:rPr>
-          <w:rFonts w:ascii="Times New Roman" w:eastAsia="Times New Roman" w:hAnsi="Times New Roman" w:cs="Times New Roman"/>
-          <w:sz w:val="24"/>
-          <w:szCs w:val="24"/>
-        </w:rPr>
-        <w:t>w in creating a community of people who are looking for a true connection with each other.</w:t>
-      </w:r>
-    </w:p>
-    <w:p>
-      <w:pPr>
-        <w:spacing w:line="360" w:lineRule="auto"/>
-        <w:rPr>
-          <w:rFonts w:ascii="Times New Roman" w:eastAsia="Times New Roman" w:hAnsi="Times New Roman" w:cs="Times New Roman"/>
-          <w:sz w:val="24"/>
-          <w:szCs w:val="24"/>
-        </w:rPr>
-      </w:pPr>
-    </w:p>
-    <w:p>
-      <w:pPr>
-        <w:spacing w:line="360" w:lineRule="auto"/>
-        <w:rPr>
-          <w:rFonts w:ascii="Times New Roman" w:eastAsia="Times New Roman" w:hAnsi="Times New Roman" w:cs="Times New Roman"/>
-          <w:sz w:val="24"/>
-          <w:szCs w:val="24"/>
-        </w:rPr>
-      </w:pPr>
-      <w:r>
-        <w:rPr>
-          <w:rFonts w:ascii="Times New Roman" w:eastAsia="Times New Roman" w:hAnsi="Times New Roman" w:cs="Times New Roman"/>
-          <w:sz w:val="24"/>
-          <w:szCs w:val="24"/>
-        </w:rPr>
-        <w:lastRenderedPageBreak/>
-        <w:tab/>
-      </w:r>
-    </w:p>
-    <w:p>
-      <w:pPr>
+      </w:pPr>
+    </w:p>
+    <w:p>
+      <w:pPr>
+        <w:spacing w:line="480" w:lineRule="auto"/>
         <w:jc w:val="center"/>
         <w:rPr>
           <w:rFonts w:ascii="Times New Roman" w:eastAsia="Times New Roman" w:hAnsi="Times New Roman" w:cs="Times New Roman"/>
@@ -649,7 +401,639 @@
           <w:u w:val="single"/>
         </w:rPr>
       </w:pPr>
-      <w:r>
+    </w:p>
+    <w:sdt>
+      <w:sdtPr>
+        <w:rPr>
+          <w:rFonts w:ascii="Arial" w:eastAsia="Arial" w:hAnsi="Arial" w:cs="Arial"/>
+          <w:color w:val="auto"/>
+          <w:sz w:val="22"/>
+          <w:szCs w:val="22"/>
+          <w:lang w:val="en"/>
+        </w:rPr>
+        <w:id w:val="1758797403"/>
+        <w:docPartObj>
+          <w:docPartGallery w:val="Table of Contents"/>
+          <w:docPartUnique/>
+        </w:docPartObj>
+      </w:sdtPr>
+      <w:sdtEndPr>
+        <w:rPr>
+          <w:b/>
+          <w:bCs/>
+          <w:noProof/>
+        </w:rPr>
+      </w:sdtEndPr>
+      <w:sdtContent>
+        <w:p>
+          <w:pPr>
+            <w:pStyle w:val="TOCHeading"/>
+          </w:pPr>
+          <w:r>
+            <w:t>Contents</w:t>
+          </w:r>
+        </w:p>
+        <w:p>
+          <w:pPr>
+            <w:pStyle w:val="TOC1"/>
+            <w:tabs>
+              <w:tab w:val="right" w:leader="dot" w:pos="9350"/>
+            </w:tabs>
+            <w:rPr>
+              <w:rFonts w:cstheme="minorBidi"/>
+              <w:noProof/>
+            </w:rPr>
+          </w:pPr>
+          <w:r>
+            <w:fldChar w:fldCharType="begin"/>
+          </w:r>
+          <w:r>
+            <w:instrText xml:space="preserve"> TOC \o "1-3" \h \z \u </w:instrText>
+          </w:r>
+          <w:r>
+            <w:fldChar w:fldCharType="separate"/>
+          </w:r>
+          <w:hyperlink w:anchor="_Toc83557476" w:history="1">
+            <w:r>
+              <w:rPr>
+                <w:rStyle w:val="Hyperlink"/>
+                <w:rFonts w:ascii="Times New Roman" w:hAnsi="Times New Roman"/>
+                <w:b/>
+                <w:bCs/>
+                <w:noProof/>
+              </w:rPr>
+              <w:t>Executive Summary</w:t>
+            </w:r>
+            <w:r>
+              <w:rPr>
+                <w:noProof/>
+                <w:webHidden/>
+              </w:rPr>
+              <w:tab/>
+            </w:r>
+            <w:r>
+              <w:rPr>
+                <w:noProof/>
+                <w:webHidden/>
+              </w:rPr>
+              <w:fldChar w:fldCharType="begin"/>
+            </w:r>
+            <w:r>
+              <w:rPr>
+                <w:noProof/>
+                <w:webHidden/>
+              </w:rPr>
+              <w:instrText xml:space="preserve"> PAGEREF _Toc83557476 \h </w:instrText>
+            </w:r>
+            <w:r>
+              <w:rPr>
+                <w:noProof/>
+                <w:webHidden/>
+              </w:rPr>
+            </w:r>
+            <w:r>
+              <w:rPr>
+                <w:noProof/>
+                <w:webHidden/>
+              </w:rPr>
+              <w:fldChar w:fldCharType="separate"/>
+            </w:r>
+            <w:r>
+              <w:rPr>
+                <w:noProof/>
+                <w:webHidden/>
+              </w:rPr>
+              <w:t>2</w:t>
+            </w:r>
+            <w:r>
+              <w:rPr>
+                <w:noProof/>
+                <w:webHidden/>
+              </w:rPr>
+              <w:fldChar w:fldCharType="end"/>
+            </w:r>
+          </w:hyperlink>
+        </w:p>
+        <w:p>
+          <w:pPr>
+            <w:pStyle w:val="TOC1"/>
+            <w:tabs>
+              <w:tab w:val="right" w:leader="dot" w:pos="9350"/>
+            </w:tabs>
+            <w:rPr>
+              <w:rFonts w:cstheme="minorBidi"/>
+              <w:noProof/>
+            </w:rPr>
+          </w:pPr>
+          <w:hyperlink w:anchor="_Toc83557477" w:history="1">
+            <w:r>
+              <w:rPr>
+                <w:rStyle w:val="Hyperlink"/>
+                <w:rFonts w:ascii="Times New Roman" w:hAnsi="Times New Roman"/>
+                <w:b/>
+                <w:bCs/>
+                <w:noProof/>
+              </w:rPr>
+              <w:t>Competitive Analysis</w:t>
+            </w:r>
+            <w:r>
+              <w:rPr>
+                <w:noProof/>
+                <w:webHidden/>
+              </w:rPr>
+              <w:tab/>
+            </w:r>
+            <w:r>
+              <w:rPr>
+                <w:noProof/>
+                <w:webHidden/>
+              </w:rPr>
+              <w:fldChar w:fldCharType="begin"/>
+            </w:r>
+            <w:r>
+              <w:rPr>
+                <w:noProof/>
+                <w:webHidden/>
+              </w:rPr>
+              <w:instrText xml:space="preserve"> PAGEREF _Toc83557477 \h </w:instrText>
+            </w:r>
+            <w:r>
+              <w:rPr>
+                <w:noProof/>
+                <w:webHidden/>
+              </w:rPr>
+            </w:r>
+            <w:r>
+              <w:rPr>
+                <w:noProof/>
+                <w:webHidden/>
+              </w:rPr>
+              <w:fldChar w:fldCharType="separate"/>
+            </w:r>
+            <w:r>
+              <w:rPr>
+                <w:noProof/>
+                <w:webHidden/>
+              </w:rPr>
+              <w:t>3</w:t>
+            </w:r>
+            <w:r>
+              <w:rPr>
+                <w:noProof/>
+                <w:webHidden/>
+              </w:rPr>
+              <w:fldChar w:fldCharType="end"/>
+            </w:r>
+          </w:hyperlink>
+        </w:p>
+        <w:p>
+          <w:pPr>
+            <w:pStyle w:val="TOC1"/>
+            <w:tabs>
+              <w:tab w:val="right" w:leader="dot" w:pos="9350"/>
+            </w:tabs>
+            <w:rPr>
+              <w:rFonts w:cstheme="minorBidi"/>
+              <w:noProof/>
+            </w:rPr>
+          </w:pPr>
+          <w:hyperlink w:anchor="_Toc83557478" w:history="1">
+            <w:r>
+              <w:rPr>
+                <w:rStyle w:val="Hyperlink"/>
+                <w:rFonts w:ascii="Times New Roman" w:hAnsi="Times New Roman"/>
+                <w:b/>
+                <w:bCs/>
+                <w:noProof/>
+              </w:rPr>
+              <w:t>Data Definition</w:t>
+            </w:r>
+            <w:r>
+              <w:rPr>
+                <w:noProof/>
+                <w:webHidden/>
+              </w:rPr>
+              <w:tab/>
+            </w:r>
+            <w:r>
+              <w:rPr>
+                <w:noProof/>
+                <w:webHidden/>
+              </w:rPr>
+              <w:fldChar w:fldCharType="begin"/>
+            </w:r>
+            <w:r>
+              <w:rPr>
+                <w:noProof/>
+                <w:webHidden/>
+              </w:rPr>
+              <w:instrText xml:space="preserve"> PAGEREF _Toc83557478 \h </w:instrText>
+            </w:r>
+            <w:r>
+              <w:rPr>
+                <w:noProof/>
+                <w:webHidden/>
+              </w:rPr>
+            </w:r>
+            <w:r>
+              <w:rPr>
+                <w:noProof/>
+                <w:webHidden/>
+              </w:rPr>
+              <w:fldChar w:fldCharType="separate"/>
+            </w:r>
+            <w:r>
+              <w:rPr>
+                <w:noProof/>
+                <w:webHidden/>
+              </w:rPr>
+              <w:t>4</w:t>
+            </w:r>
+            <w:r>
+              <w:rPr>
+                <w:noProof/>
+                <w:webHidden/>
+              </w:rPr>
+              <w:fldChar w:fldCharType="end"/>
+            </w:r>
+          </w:hyperlink>
+        </w:p>
+        <w:p>
+          <w:pPr>
+            <w:pStyle w:val="TOC1"/>
+            <w:tabs>
+              <w:tab w:val="right" w:leader="dot" w:pos="9350"/>
+            </w:tabs>
+            <w:rPr>
+              <w:rFonts w:cstheme="minorBidi"/>
+              <w:noProof/>
+            </w:rPr>
+          </w:pPr>
+          <w:hyperlink w:anchor="_Toc83557479" w:history="1">
+            <w:r>
+              <w:rPr>
+                <w:rStyle w:val="Hyperlink"/>
+                <w:rFonts w:ascii="Times New Roman" w:hAnsi="Times New Roman"/>
+                <w:b/>
+                <w:bCs/>
+                <w:noProof/>
+              </w:rPr>
+              <w:t>Overview &amp; Use Cases</w:t>
+            </w:r>
+            <w:r>
+              <w:rPr>
+                <w:noProof/>
+                <w:webHidden/>
+              </w:rPr>
+              <w:tab/>
+            </w:r>
+            <w:r>
+              <w:rPr>
+                <w:noProof/>
+                <w:webHidden/>
+              </w:rPr>
+              <w:fldChar w:fldCharType="begin"/>
+            </w:r>
+            <w:r>
+              <w:rPr>
+                <w:noProof/>
+                <w:webHidden/>
+              </w:rPr>
+              <w:instrText xml:space="preserve"> PAGEREF _Toc83557479 \h </w:instrText>
+            </w:r>
+            <w:r>
+              <w:rPr>
+                <w:noProof/>
+                <w:webHidden/>
+              </w:rPr>
+            </w:r>
+            <w:r>
+              <w:rPr>
+                <w:noProof/>
+                <w:webHidden/>
+              </w:rPr>
+              <w:fldChar w:fldCharType="separate"/>
+            </w:r>
+            <w:r>
+              <w:rPr>
+                <w:noProof/>
+                <w:webHidden/>
+              </w:rPr>
+              <w:t>6</w:t>
+            </w:r>
+            <w:r>
+              <w:rPr>
+                <w:noProof/>
+                <w:webHidden/>
+              </w:rPr>
+              <w:fldChar w:fldCharType="end"/>
+            </w:r>
+          </w:hyperlink>
+        </w:p>
+        <w:p>
+          <w:pPr>
+            <w:pStyle w:val="TOC1"/>
+            <w:tabs>
+              <w:tab w:val="right" w:leader="dot" w:pos="9350"/>
+            </w:tabs>
+            <w:rPr>
+              <w:rFonts w:cstheme="minorBidi"/>
+              <w:noProof/>
+            </w:rPr>
+          </w:pPr>
+          <w:hyperlink w:anchor="_Toc83557480" w:history="1">
+            <w:r>
+              <w:rPr>
+                <w:rStyle w:val="Hyperlink"/>
+                <w:rFonts w:ascii="Times New Roman" w:hAnsi="Times New Roman"/>
+                <w:b/>
+                <w:bCs/>
+                <w:noProof/>
+              </w:rPr>
+              <w:t>Complex Functional Requirements</w:t>
+            </w:r>
+            <w:r>
+              <w:rPr>
+                <w:noProof/>
+                <w:webHidden/>
+              </w:rPr>
+              <w:tab/>
+            </w:r>
+            <w:r>
+              <w:rPr>
+                <w:noProof/>
+                <w:webHidden/>
+              </w:rPr>
+              <w:fldChar w:fldCharType="begin"/>
+            </w:r>
+            <w:r>
+              <w:rPr>
+                <w:noProof/>
+                <w:webHidden/>
+              </w:rPr>
+              <w:instrText xml:space="preserve"> PAGEREF _Toc83557480 \h </w:instrText>
+            </w:r>
+            <w:r>
+              <w:rPr>
+                <w:noProof/>
+                <w:webHidden/>
+              </w:rPr>
+            </w:r>
+            <w:r>
+              <w:rPr>
+                <w:noProof/>
+                <w:webHidden/>
+              </w:rPr>
+              <w:fldChar w:fldCharType="separate"/>
+            </w:r>
+            <w:r>
+              <w:rPr>
+                <w:noProof/>
+                <w:webHidden/>
+              </w:rPr>
+              <w:t>8</w:t>
+            </w:r>
+            <w:r>
+              <w:rPr>
+                <w:noProof/>
+                <w:webHidden/>
+              </w:rPr>
+              <w:fldChar w:fldCharType="end"/>
+            </w:r>
+          </w:hyperlink>
+        </w:p>
+        <w:p>
+          <w:pPr>
+            <w:pStyle w:val="TOC1"/>
+            <w:tabs>
+              <w:tab w:val="right" w:leader="dot" w:pos="9350"/>
+            </w:tabs>
+            <w:rPr>
+              <w:rFonts w:cstheme="minorBidi"/>
+              <w:noProof/>
+            </w:rPr>
+          </w:pPr>
+          <w:hyperlink w:anchor="_Toc83557481" w:history="1">
+            <w:r>
+              <w:rPr>
+                <w:rStyle w:val="Hyperlink"/>
+                <w:rFonts w:ascii="Times New Roman" w:hAnsi="Times New Roman"/>
+                <w:b/>
+                <w:bCs/>
+                <w:noProof/>
+              </w:rPr>
+              <w:t>High-Level System Architecture</w:t>
+            </w:r>
+            <w:r>
+              <w:rPr>
+                <w:noProof/>
+                <w:webHidden/>
+              </w:rPr>
+              <w:tab/>
+            </w:r>
+            <w:r>
+              <w:rPr>
+                <w:noProof/>
+                <w:webHidden/>
+              </w:rPr>
+              <w:fldChar w:fldCharType="begin"/>
+            </w:r>
+            <w:r>
+              <w:rPr>
+                <w:noProof/>
+                <w:webHidden/>
+              </w:rPr>
+              <w:instrText xml:space="preserve"> PAGEREF _Toc83557481 \h </w:instrText>
+            </w:r>
+            <w:r>
+              <w:rPr>
+                <w:noProof/>
+                <w:webHidden/>
+              </w:rPr>
+            </w:r>
+            <w:r>
+              <w:rPr>
+                <w:noProof/>
+                <w:webHidden/>
+              </w:rPr>
+              <w:fldChar w:fldCharType="separate"/>
+            </w:r>
+            <w:r>
+              <w:rPr>
+                <w:noProof/>
+                <w:webHidden/>
+              </w:rPr>
+              <w:t>11</w:t>
+            </w:r>
+            <w:r>
+              <w:rPr>
+                <w:noProof/>
+                <w:webHidden/>
+              </w:rPr>
+              <w:fldChar w:fldCharType="end"/>
+            </w:r>
+          </w:hyperlink>
+        </w:p>
+        <w:p>
+          <w:pPr>
+            <w:pStyle w:val="TOC1"/>
+            <w:tabs>
+              <w:tab w:val="right" w:leader="dot" w:pos="9350"/>
+            </w:tabs>
+            <w:rPr>
+              <w:rFonts w:cstheme="minorBidi"/>
+              <w:noProof/>
+            </w:rPr>
+          </w:pPr>
+          <w:hyperlink w:anchor="_Toc83557482" w:history="1">
+            <w:r>
+              <w:rPr>
+                <w:rStyle w:val="Hyperlink"/>
+                <w:rFonts w:ascii="Times New Roman" w:hAnsi="Times New Roman"/>
+                <w:b/>
+                <w:bCs/>
+                <w:noProof/>
+              </w:rPr>
+              <w:t>Team Roles</w:t>
+            </w:r>
+            <w:r>
+              <w:rPr>
+                <w:noProof/>
+                <w:webHidden/>
+              </w:rPr>
+              <w:tab/>
+            </w:r>
+            <w:r>
+              <w:rPr>
+                <w:noProof/>
+                <w:webHidden/>
+              </w:rPr>
+              <w:fldChar w:fldCharType="begin"/>
+            </w:r>
+            <w:r>
+              <w:rPr>
+                <w:noProof/>
+                <w:webHidden/>
+              </w:rPr>
+              <w:instrText xml:space="preserve"> PAGEREF _Toc83557482 \h </w:instrText>
+            </w:r>
+            <w:r>
+              <w:rPr>
+                <w:noProof/>
+                <w:webHidden/>
+              </w:rPr>
+            </w:r>
+            <w:r>
+              <w:rPr>
+                <w:noProof/>
+                <w:webHidden/>
+              </w:rPr>
+              <w:fldChar w:fldCharType="separate"/>
+            </w:r>
+            <w:r>
+              <w:rPr>
+                <w:noProof/>
+                <w:webHidden/>
+              </w:rPr>
+              <w:t>12</w:t>
+            </w:r>
+            <w:r>
+              <w:rPr>
+                <w:noProof/>
+                <w:webHidden/>
+              </w:rPr>
+              <w:fldChar w:fldCharType="end"/>
+            </w:r>
+          </w:hyperlink>
+        </w:p>
+        <w:p>
+          <w:pPr>
+            <w:pStyle w:val="TOC1"/>
+            <w:tabs>
+              <w:tab w:val="right" w:leader="dot" w:pos="9350"/>
+            </w:tabs>
+            <w:rPr>
+              <w:rFonts w:cstheme="minorBidi"/>
+              <w:noProof/>
+            </w:rPr>
+          </w:pPr>
+          <w:hyperlink w:anchor="_Toc83557483" w:history="1">
+            <w:r>
+              <w:rPr>
+                <w:rStyle w:val="Hyperlink"/>
+                <w:rFonts w:ascii="Times New Roman" w:hAnsi="Times New Roman"/>
+                <w:b/>
+                <w:bCs/>
+                <w:noProof/>
+              </w:rPr>
+              <w:t>Checklist</w:t>
+            </w:r>
+            <w:r>
+              <w:rPr>
+                <w:noProof/>
+                <w:webHidden/>
+              </w:rPr>
+              <w:tab/>
+            </w:r>
+            <w:r>
+              <w:rPr>
+                <w:noProof/>
+                <w:webHidden/>
+              </w:rPr>
+              <w:fldChar w:fldCharType="begin"/>
+            </w:r>
+            <w:r>
+              <w:rPr>
+                <w:noProof/>
+                <w:webHidden/>
+              </w:rPr>
+              <w:instrText xml:space="preserve"> PAGEREF _Toc83557483 \h </w:instrText>
+            </w:r>
+            <w:r>
+              <w:rPr>
+                <w:noProof/>
+                <w:webHidden/>
+              </w:rPr>
+            </w:r>
+            <w:r>
+              <w:rPr>
+                <w:noProof/>
+                <w:webHidden/>
+              </w:rPr>
+              <w:fldChar w:fldCharType="separate"/>
+            </w:r>
+            <w:r>
+              <w:rPr>
+                <w:noProof/>
+                <w:webHidden/>
+              </w:rPr>
+              <w:t>12</w:t>
+            </w:r>
+            <w:r>
+              <w:rPr>
+                <w:noProof/>
+                <w:webHidden/>
+              </w:rPr>
+              <w:fldChar w:fldCharType="end"/>
+            </w:r>
+          </w:hyperlink>
+        </w:p>
+        <w:p>
+          <w:r>
+            <w:rPr>
+              <w:b/>
+              <w:bCs/>
+              <w:noProof/>
+            </w:rPr>
+            <w:fldChar w:fldCharType="end"/>
+          </w:r>
+        </w:p>
+      </w:sdtContent>
+    </w:sdt>
+    <w:p>
+      <w:pPr>
+        <w:spacing w:line="480" w:lineRule="auto"/>
+        <w:jc w:val="center"/>
         <w:rPr>
           <w:rFonts w:ascii="Times New Roman" w:eastAsia="Times New Roman" w:hAnsi="Times New Roman" w:cs="Times New Roman"/>
           <w:b/>
@@ -657,8 +1041,334 @@
           <w:szCs w:val="28"/>
           <w:u w:val="single"/>
         </w:rPr>
+      </w:pPr>
+    </w:p>
+    <w:p>
+      <w:pPr>
+        <w:spacing w:line="480" w:lineRule="auto"/>
+        <w:jc w:val="center"/>
+        <w:rPr>
+          <w:rFonts w:ascii="Times New Roman" w:eastAsia="Times New Roman" w:hAnsi="Times New Roman" w:cs="Times New Roman"/>
+          <w:b/>
+          <w:sz w:val="28"/>
+          <w:szCs w:val="28"/>
+          <w:u w:val="single"/>
+        </w:rPr>
+      </w:pPr>
+    </w:p>
+    <w:p>
+      <w:pPr>
+        <w:spacing w:line="480" w:lineRule="auto"/>
+        <w:jc w:val="center"/>
+        <w:rPr>
+          <w:rFonts w:ascii="Times New Roman" w:eastAsia="Times New Roman" w:hAnsi="Times New Roman" w:cs="Times New Roman"/>
+          <w:b/>
+          <w:sz w:val="28"/>
+          <w:szCs w:val="28"/>
+          <w:u w:val="single"/>
+        </w:rPr>
+      </w:pPr>
+    </w:p>
+    <w:p>
+      <w:pPr>
+        <w:spacing w:line="480" w:lineRule="auto"/>
+        <w:jc w:val="center"/>
+        <w:rPr>
+          <w:rFonts w:ascii="Times New Roman" w:eastAsia="Times New Roman" w:hAnsi="Times New Roman" w:cs="Times New Roman"/>
+          <w:b/>
+          <w:sz w:val="28"/>
+          <w:szCs w:val="28"/>
+          <w:u w:val="single"/>
+        </w:rPr>
+      </w:pPr>
+    </w:p>
+    <w:p>
+      <w:pPr>
+        <w:spacing w:line="480" w:lineRule="auto"/>
+        <w:jc w:val="center"/>
+        <w:rPr>
+          <w:rFonts w:ascii="Times New Roman" w:eastAsia="Times New Roman" w:hAnsi="Times New Roman" w:cs="Times New Roman"/>
+          <w:b/>
+          <w:sz w:val="28"/>
+          <w:szCs w:val="28"/>
+          <w:u w:val="single"/>
+        </w:rPr>
+      </w:pPr>
+    </w:p>
+    <w:p>
+      <w:pPr>
+        <w:spacing w:line="480" w:lineRule="auto"/>
+        <w:jc w:val="center"/>
+        <w:rPr>
+          <w:rFonts w:ascii="Times New Roman" w:eastAsia="Times New Roman" w:hAnsi="Times New Roman" w:cs="Times New Roman"/>
+          <w:b/>
+          <w:sz w:val="28"/>
+          <w:szCs w:val="28"/>
+          <w:u w:val="single"/>
+        </w:rPr>
+      </w:pPr>
+    </w:p>
+    <w:p>
+      <w:pPr>
+        <w:spacing w:line="480" w:lineRule="auto"/>
+        <w:jc w:val="center"/>
+        <w:rPr>
+          <w:rFonts w:ascii="Times New Roman" w:eastAsia="Times New Roman" w:hAnsi="Times New Roman" w:cs="Times New Roman"/>
+          <w:b/>
+          <w:sz w:val="28"/>
+          <w:szCs w:val="28"/>
+          <w:u w:val="single"/>
+        </w:rPr>
+      </w:pPr>
+    </w:p>
+    <w:p>
+      <w:pPr>
+        <w:spacing w:line="480" w:lineRule="auto"/>
+        <w:jc w:val="center"/>
+        <w:rPr>
+          <w:rFonts w:ascii="Times New Roman" w:eastAsia="Times New Roman" w:hAnsi="Times New Roman" w:cs="Times New Roman"/>
+          <w:b/>
+          <w:sz w:val="28"/>
+          <w:szCs w:val="28"/>
+          <w:u w:val="single"/>
+        </w:rPr>
+      </w:pPr>
+    </w:p>
+    <w:p>
+      <w:pPr>
+        <w:spacing w:line="480" w:lineRule="auto"/>
+        <w:rPr>
+          <w:rFonts w:ascii="Times New Roman" w:eastAsia="Times New Roman" w:hAnsi="Times New Roman" w:cs="Times New Roman"/>
+          <w:b/>
+          <w:sz w:val="28"/>
+          <w:szCs w:val="28"/>
+          <w:u w:val="single"/>
+        </w:rPr>
+      </w:pPr>
+    </w:p>
+    <w:p>
+      <w:pPr>
+        <w:pStyle w:val="Heading1"/>
+        <w:jc w:val="center"/>
+        <w:rPr>
+          <w:rFonts w:ascii="Times New Roman" w:hAnsi="Times New Roman" w:cs="Times New Roman"/>
+          <w:b/>
+          <w:bCs/>
+          <w:sz w:val="32"/>
+          <w:szCs w:val="32"/>
+          <w:u w:val="single"/>
+        </w:rPr>
+      </w:pPr>
+      <w:bookmarkStart w:id="0" w:name="_Toc83557476"/>
+      <w:r>
+        <w:rPr>
+          <w:rFonts w:ascii="Times New Roman" w:hAnsi="Times New Roman" w:cs="Times New Roman"/>
+          <w:b/>
+          <w:bCs/>
+          <w:sz w:val="32"/>
+          <w:szCs w:val="32"/>
+          <w:u w:val="single"/>
+        </w:rPr>
+        <w:lastRenderedPageBreak/>
+        <w:t>Executive Summary</w:t>
+      </w:r>
+      <w:bookmarkEnd w:id="0"/>
+    </w:p>
+    <w:p>
+      <w:pPr>
+        <w:spacing w:line="360" w:lineRule="auto"/>
+        <w:ind w:firstLine="720"/>
+        <w:rPr>
+          <w:rFonts w:ascii="Times New Roman" w:eastAsia="Times New Roman" w:hAnsi="Times New Roman" w:cs="Times New Roman"/>
+          <w:sz w:val="24"/>
+          <w:szCs w:val="24"/>
+        </w:rPr>
+      </w:pPr>
+      <w:r>
+        <w:rPr>
+          <w:rFonts w:ascii="Times New Roman" w:eastAsia="Times New Roman" w:hAnsi="Times New Roman" w:cs="Times New Roman"/>
+          <w:sz w:val="24"/>
+          <w:szCs w:val="24"/>
+        </w:rPr>
+        <w:t xml:space="preserve">Social distancing has caused people to lose the sense of community by promoting isolation and a sense of distrust towards others, leading many to become anti-social. In the age of social media, we have the capability to transform the lives of people in a positive way. In the current climate of social media, we as a group focus on the material and focus on living our lives vicariously through different popular social personalities rather than trying to make emotional and healthy relationships with each other in which we promote better mental health from social platforms. </w:t>
+      </w:r>
+    </w:p>
+    <w:p>
+      <w:pPr>
+        <w:spacing w:line="360" w:lineRule="auto"/>
+        <w:rPr>
+          <w:rFonts w:ascii="Times New Roman" w:eastAsia="Times New Roman" w:hAnsi="Times New Roman" w:cs="Times New Roman"/>
+          <w:sz w:val="28"/>
+          <w:szCs w:val="28"/>
+        </w:rPr>
+      </w:pPr>
+      <w:r>
+        <w:rPr>
+          <w:rFonts w:ascii="Times New Roman" w:eastAsia="Times New Roman" w:hAnsi="Times New Roman" w:cs="Times New Roman"/>
+          <w:sz w:val="24"/>
+          <w:szCs w:val="24"/>
+        </w:rPr>
+        <w:tab/>
+        <w:t xml:space="preserve">The purpose of the </w:t>
+      </w:r>
+      <w:r>
+        <w:rPr>
+          <w:rFonts w:ascii="Times New Roman" w:eastAsia="Times New Roman" w:hAnsi="Times New Roman" w:cs="Times New Roman"/>
+          <w:sz w:val="24"/>
+          <w:szCs w:val="24"/>
+        </w:rPr>
+        <w:t>Sixth-Degree</w:t>
+      </w:r>
+      <w:r>
+        <w:rPr>
+          <w:rFonts w:ascii="Times New Roman" w:eastAsia="Times New Roman" w:hAnsi="Times New Roman" w:cs="Times New Roman"/>
+          <w:sz w:val="24"/>
+          <w:szCs w:val="24"/>
+        </w:rPr>
+        <w:t xml:space="preserve"> project is multifaceted in the goal to create a platform that will allow individuals to post and share their experiences including struggles during the period of quarantine. Users can then reply or comment on posts to relate their emotions and opinions on the matter. Through this </w:t>
+      </w:r>
+      <w:r>
+        <w:rPr>
+          <w:rFonts w:ascii="Times New Roman" w:eastAsia="Times New Roman" w:hAnsi="Times New Roman" w:cs="Times New Roman"/>
+          <w:sz w:val="24"/>
+          <w:szCs w:val="24"/>
+        </w:rPr>
+        <w:t>system, this</w:t>
+      </w:r>
+      <w:r>
+        <w:rPr>
+          <w:rFonts w:ascii="Times New Roman" w:eastAsia="Times New Roman" w:hAnsi="Times New Roman" w:cs="Times New Roman"/>
+          <w:sz w:val="24"/>
+          <w:szCs w:val="24"/>
+        </w:rPr>
+        <w:t xml:space="preserve"> project </w:t>
+      </w:r>
+      <w:proofErr w:type="gramStart"/>
+      <w:r>
+        <w:rPr>
+          <w:rFonts w:ascii="Times New Roman" w:eastAsia="Times New Roman" w:hAnsi="Times New Roman" w:cs="Times New Roman"/>
+          <w:sz w:val="24"/>
+          <w:szCs w:val="24"/>
+        </w:rPr>
+        <w:t>is able to</w:t>
+      </w:r>
+      <w:proofErr w:type="gramEnd"/>
+      <w:r>
+        <w:rPr>
+          <w:rFonts w:ascii="Times New Roman" w:eastAsia="Times New Roman" w:hAnsi="Times New Roman" w:cs="Times New Roman"/>
+          <w:sz w:val="24"/>
+          <w:szCs w:val="24"/>
+        </w:rPr>
+        <w:t xml:space="preserve"> form relationships between users on an emotional basis. The goal we want to accomplish in this project is to successfully create and facilitate healthy connections during social distancing.</w:t>
+      </w:r>
+    </w:p>
+    <w:p>
+      <w:pPr>
+        <w:spacing w:line="360" w:lineRule="auto"/>
+        <w:rPr>
+          <w:rFonts w:ascii="Times New Roman" w:eastAsia="Times New Roman" w:hAnsi="Times New Roman" w:cs="Times New Roman"/>
+          <w:sz w:val="28"/>
+          <w:szCs w:val="28"/>
+        </w:rPr>
+      </w:pPr>
+      <w:r>
+        <w:rPr>
+          <w:rFonts w:ascii="Times New Roman" w:eastAsia="Times New Roman" w:hAnsi="Times New Roman" w:cs="Times New Roman"/>
+          <w:sz w:val="24"/>
+          <w:szCs w:val="24"/>
+        </w:rPr>
+        <w:tab/>
+        <w:t xml:space="preserve">The </w:t>
+      </w:r>
+      <w:r>
+        <w:rPr>
+          <w:rFonts w:ascii="Times New Roman" w:eastAsia="Times New Roman" w:hAnsi="Times New Roman" w:cs="Times New Roman"/>
+          <w:sz w:val="24"/>
+          <w:szCs w:val="24"/>
+        </w:rPr>
+        <w:t>Sixth-Degree</w:t>
+      </w:r>
+      <w:r>
+        <w:rPr>
+          <w:rFonts w:ascii="Times New Roman" w:eastAsia="Times New Roman" w:hAnsi="Times New Roman" w:cs="Times New Roman"/>
+          <w:sz w:val="24"/>
+          <w:szCs w:val="24"/>
+        </w:rPr>
+        <w:t xml:space="preserve"> project is a better platform than other social media platforms. There are a few reasons why Sixth Degree is something to look at. One, we plan to take inputs from users and create an environment for them and others to get in touch and create healthy relationships. Secondly, </w:t>
+      </w:r>
+      <w:r>
+        <w:rPr>
+          <w:rFonts w:ascii="Times New Roman" w:eastAsia="Times New Roman" w:hAnsi="Times New Roman" w:cs="Times New Roman"/>
+          <w:sz w:val="24"/>
+          <w:szCs w:val="24"/>
+        </w:rPr>
+        <w:t>the</w:t>
+      </w:r>
+      <w:r>
+        <w:rPr>
+          <w:rFonts w:ascii="Times New Roman" w:eastAsia="Times New Roman" w:hAnsi="Times New Roman" w:cs="Times New Roman"/>
+          <w:sz w:val="24"/>
+          <w:szCs w:val="24"/>
+        </w:rPr>
+        <w:t xml:space="preserve"> way we differentiate from other platforms is in our simplicity and purpose by keeping to our principles on making a platform strictly for connections between people and stray into other aspects that dilute the vision we have by adding features that distract from talking and sharing. Lastly, our user-friendly interface will make conversations easy and fun on any occasion.</w:t>
+      </w:r>
+    </w:p>
+    <w:p>
+      <w:pPr>
+        <w:spacing w:line="360" w:lineRule="auto"/>
+        <w:ind w:firstLine="720"/>
+        <w:rPr>
+          <w:rFonts w:ascii="Times New Roman" w:eastAsia="Times New Roman" w:hAnsi="Times New Roman" w:cs="Times New Roman"/>
+          <w:sz w:val="24"/>
+          <w:szCs w:val="24"/>
+        </w:rPr>
+      </w:pPr>
+      <w:r>
+        <w:rPr>
+          <w:rFonts w:ascii="Times New Roman" w:eastAsia="Times New Roman" w:hAnsi="Times New Roman" w:cs="Times New Roman"/>
+          <w:sz w:val="24"/>
+          <w:szCs w:val="24"/>
+        </w:rPr>
+        <w:t>Sixth Degree will provide users with a sense of community and connections that will improve their mental health and social interactions with others. We chose the name Sixth Degree from the six degrees of separation theory because the theory explains that all people on average are six, or fewer, social connections away from each other. Though it is about separation we like to think that in a more positive manner than we are six degrees closer to each other. Lastly, this project hopes to facilitate something new in creating a community of people who are looking for a true connection with each other.</w:t>
+      </w:r>
+    </w:p>
+    <w:p>
+      <w:pPr>
+        <w:spacing w:line="360" w:lineRule="auto"/>
+        <w:rPr>
+          <w:rFonts w:ascii="Times New Roman" w:eastAsia="Times New Roman" w:hAnsi="Times New Roman" w:cs="Times New Roman"/>
+          <w:sz w:val="24"/>
+          <w:szCs w:val="24"/>
+        </w:rPr>
+      </w:pPr>
+    </w:p>
+    <w:p>
+      <w:pPr>
+        <w:pStyle w:val="Heading1"/>
+        <w:jc w:val="center"/>
+        <w:rPr>
+          <w:rFonts w:ascii="Times New Roman" w:hAnsi="Times New Roman" w:cs="Times New Roman"/>
+          <w:b/>
+          <w:bCs/>
+          <w:sz w:val="32"/>
+          <w:szCs w:val="32"/>
+          <w:u w:val="single"/>
+        </w:rPr>
+      </w:pPr>
+      <w:bookmarkStart w:id="1" w:name="_Toc83557477"/>
+      <w:r>
+        <w:rPr>
+          <w:rFonts w:ascii="Times New Roman" w:hAnsi="Times New Roman" w:cs="Times New Roman"/>
+          <w:b/>
+          <w:bCs/>
+          <w:sz w:val="32"/>
+          <w:szCs w:val="32"/>
+          <w:u w:val="single"/>
+        </w:rPr>
+        <w:lastRenderedPageBreak/>
         <w:t>Competitive Analysis</w:t>
       </w:r>
+      <w:bookmarkEnd w:id="1"/>
     </w:p>
     <w:p>
       <w:pPr>
@@ -2443,23 +3153,7 @@
           <w:sz w:val="24"/>
           <w:szCs w:val="24"/>
         </w:rPr>
-        <w:t xml:space="preserve"> presentation is a simple elegant design that focuses the user on the things that matter most on our page which is the user posts leaving no clutter anywhere. The usability of our website is fast and quick. The navigation is simple and the</w:t>
-      </w:r>
-      <w:r>
-        <w:rPr>
-          <w:rFonts w:ascii="Times New Roman" w:eastAsia="Times New Roman" w:hAnsi="Times New Roman" w:cs="Times New Roman"/>
-          <w:sz w:val="24"/>
-          <w:szCs w:val="24"/>
-        </w:rPr>
-        <w:t>re are no places for users to get confused about where they are or what they are searching and looking for. The comments and direct messaging are the focus of our project and aim to produce meaningful conversations and form connections with fellow users. T</w:t>
-      </w:r>
-      <w:r>
-        <w:rPr>
-          <w:rFonts w:ascii="Times New Roman" w:eastAsia="Times New Roman" w:hAnsi="Times New Roman" w:cs="Times New Roman"/>
-          <w:sz w:val="24"/>
-          <w:szCs w:val="24"/>
-        </w:rPr>
-        <w:t xml:space="preserve">he home page is the main page where you can find all the information and important things that users share. </w:t>
+        <w:t xml:space="preserve"> presentation is a simple elegant design that focuses the user on the things that matter most on our page which is the user posts leaving no clutter anywhere. The usability of our website is fast and quick. The navigation is simple and there are no places for users to get confused about where they are or what they are searching and looking for. The comments and direct messaging are the focus of our project and aim to produce meaningful conversations and form connections with fellow users. The home page is the main page where you can find all the information and important things that users share. </w:t>
       </w:r>
     </w:p>
     <w:p>
@@ -2504,31 +3198,7 @@
           <w:sz w:val="24"/>
           <w:szCs w:val="24"/>
         </w:rPr>
-        <w:t xml:space="preserve"> the contents in the middle of the page. The usability of twitter is higher than mos</w:t>
-      </w:r>
-      <w:r>
-        <w:rPr>
-          <w:rFonts w:ascii="Times New Roman" w:eastAsia="Times New Roman" w:hAnsi="Times New Roman" w:cs="Times New Roman"/>
-          <w:sz w:val="24"/>
-          <w:szCs w:val="24"/>
-        </w:rPr>
-        <w:t>t social media websites and provides us with inspiration when developing Sixth Degree. Twitter allows users to easily navigate between tweets, replies, and other users’ accounts. Tweets are Twitter's way of putting your comments onto the internet and allow</w:t>
-      </w:r>
-      <w:r>
-        <w:rPr>
-          <w:rFonts w:ascii="Times New Roman" w:eastAsia="Times New Roman" w:hAnsi="Times New Roman" w:cs="Times New Roman"/>
-          <w:sz w:val="24"/>
-          <w:szCs w:val="24"/>
-        </w:rPr>
-        <w:t xml:space="preserve"> everyone to see them. The problem with this feature is that there is a word count when creating tweets. Direct messaging is simple when using Twitter as you just specify the person to send the message. The main problem with this website's homepage is that</w:t>
-      </w:r>
-      <w:r>
-        <w:rPr>
-          <w:rFonts w:ascii="Times New Roman" w:eastAsia="Times New Roman" w:hAnsi="Times New Roman" w:cs="Times New Roman"/>
-          <w:sz w:val="24"/>
-          <w:szCs w:val="24"/>
-        </w:rPr>
-        <w:t xml:space="preserve"> it is very busy and can be difficult for a beginner to interact with.</w:t>
+        <w:t xml:space="preserve"> the contents in the middle of the page. The usability of twitter is higher than most social media websites and provides us with inspiration when developing Sixth Degree. Twitter allows users to easily navigate between tweets, replies, and other users’ accounts. Tweets are Twitter's way of putting your comments onto the internet and allow everyone to see them. The problem with this feature is that there is a word count when creating tweets. Direct messaging is simple when using Twitter as you just specify the person to send the message. The main problem with this website's homepage is that it is very busy and can be difficult for a beginner to interact with.</w:t>
       </w:r>
     </w:p>
     <w:p>
@@ -2556,23 +3226,7 @@
           <w:sz w:val="24"/>
           <w:szCs w:val="24"/>
         </w:rPr>
-        <w:t xml:space="preserve"> - Instagram’s presentation is poor. An example is the discovery page where there is just a confusing wall of endless videos that is difficult to track with the naked eye. Usab</w:t>
-      </w:r>
-      <w:r>
-        <w:rPr>
-          <w:rFonts w:ascii="Times New Roman" w:eastAsia="Times New Roman" w:hAnsi="Times New Roman" w:cs="Times New Roman"/>
-          <w:sz w:val="24"/>
-          <w:szCs w:val="24"/>
-        </w:rPr>
-        <w:t xml:space="preserve">ility is good since trying to find users and following them is a simple action. Navigation is fair being combined with the discovery page issue but navigating a user’s profile is not difficult. Direct messaging on Instagram is outstanding and easy to use. </w:t>
-      </w:r>
-      <w:r>
-        <w:rPr>
-          <w:rFonts w:ascii="Times New Roman" w:eastAsia="Times New Roman" w:hAnsi="Times New Roman" w:cs="Times New Roman"/>
-          <w:sz w:val="24"/>
-          <w:szCs w:val="24"/>
-        </w:rPr>
-        <w:t>The problem with this platform is that it became more about sharing with the world rather than connecting with people.</w:t>
+        <w:t xml:space="preserve"> - Instagram’s presentation is poor. An example is the discovery page where there is just a confusing wall of endless videos that is difficult to track with the naked eye. Usability is good since trying to find users and following them is a simple action. Navigation is fair being combined with the discovery page issue but navigating a user’s profile is not difficult. Direct messaging on Instagram is outstanding and easy to use. The problem with this platform is that it became more about sharing with the world rather than connecting with people.</w:t>
       </w:r>
     </w:p>
     <w:p>
@@ -2599,23 +3253,7 @@
           <w:sz w:val="24"/>
           <w:szCs w:val="24"/>
         </w:rPr>
-        <w:t>- Facebook’s presentation is very organized and user-friendly. Throughout the years, Facebook usability has lowered since it has</w:t>
-      </w:r>
-      <w:r>
-        <w:rPr>
-          <w:rFonts w:ascii="Times New Roman" w:eastAsia="Times New Roman" w:hAnsi="Times New Roman" w:cs="Times New Roman"/>
-          <w:sz w:val="24"/>
-          <w:szCs w:val="24"/>
-        </w:rPr>
-        <w:t xml:space="preserve"> changed so much from its original intention, it’s no longer a social platform to solely connect people. Navigation is changed very often which makes users confused when using Facebook or updating it. What makes users not use direct messages as often compa</w:t>
-      </w:r>
-      <w:r>
-        <w:rPr>
-          <w:rFonts w:ascii="Times New Roman" w:eastAsia="Times New Roman" w:hAnsi="Times New Roman" w:cs="Times New Roman"/>
-          <w:sz w:val="24"/>
-          <w:szCs w:val="24"/>
-        </w:rPr>
-        <w:t xml:space="preserve">red to other competitors is that Facebook makes users download a separate application to direct message other Facebook users. Facebook’s home page is good just like its presentation. </w:t>
+        <w:t xml:space="preserve">- Facebook’s presentation is very organized and user-friendly. Throughout the years, Facebook usability has lowered since it has changed so much from its original intention, it’s no longer a social platform to solely connect people. Navigation is changed very often which makes users confused when using Facebook or updating it. What makes users not use direct messages as often compared to other competitors is that Facebook makes users download a separate application to direct message other Facebook users. Facebook’s home page is good just like its presentation. </w:t>
       </w:r>
     </w:p>
     <w:p>
@@ -2642,188 +3280,35 @@
           <w:sz w:val="24"/>
           <w:szCs w:val="24"/>
         </w:rPr>
-        <w:t>- Reddit’s presentation is somewhat confusing since it is just pl</w:t>
-      </w:r>
-      <w:r>
-        <w:rPr>
-          <w:rFonts w:ascii="Times New Roman" w:eastAsia="Times New Roman" w:hAnsi="Times New Roman" w:cs="Times New Roman"/>
-          <w:sz w:val="24"/>
-          <w:szCs w:val="24"/>
-        </w:rPr>
-        <w:t>ain text forum discussions with some picture posts. There are no decorative elements, just forum blocks. Usability is good since it is relatively simple to understand how the website works. Navigation is poor when trying to find an exact post you want to f</w:t>
-      </w:r>
-      <w:r>
-        <w:rPr>
-          <w:rFonts w:ascii="Times New Roman" w:eastAsia="Times New Roman" w:hAnsi="Times New Roman" w:cs="Times New Roman"/>
-          <w:sz w:val="24"/>
-          <w:szCs w:val="24"/>
-        </w:rPr>
-        <w:t>ind due to their abstract search bar. Comments are outstanding and organized to easily identify comments and replies. Direct messaging is poor to the point where it is almost completely discarded by users. Reddit’s home page is good and consists of the mos</w:t>
-      </w:r>
-      <w:r>
-        <w:rPr>
-          <w:rFonts w:ascii="Times New Roman" w:eastAsia="Times New Roman" w:hAnsi="Times New Roman" w:cs="Times New Roman"/>
-          <w:sz w:val="24"/>
-          <w:szCs w:val="24"/>
-        </w:rPr>
-        <w:t>t popular/trending posts, letting the user learn about what events are currently taking place.</w:t>
-      </w:r>
-    </w:p>
-    <w:p>
-      <w:pPr>
-        <w:spacing w:line="360" w:lineRule="auto"/>
+        <w:t>- Reddit’s presentation is somewhat confusing since it is just plain text forum discussions with some picture posts. There are no decorative elements, just forum blocks. Usability is good since it is relatively simple to understand how the website works. Navigation is poor when trying to find an exact post you want to find due to their abstract search bar. Comments are outstanding and organized to easily identify comments and replies. Direct messaging is poor to the point where it is almost completely discarded by users. Reddit’s home page is good and consists of the most popular/trending posts, letting the user learn about what events are currently taking place.</w:t>
+      </w:r>
+    </w:p>
+    <w:p>
+      <w:pPr>
+        <w:pStyle w:val="Heading1"/>
         <w:jc w:val="center"/>
         <w:rPr>
-          <w:rFonts w:ascii="Times New Roman" w:eastAsia="Times New Roman" w:hAnsi="Times New Roman" w:cs="Times New Roman"/>
-          <w:sz w:val="24"/>
-          <w:szCs w:val="24"/>
-        </w:rPr>
-      </w:pPr>
-    </w:p>
-    <w:p>
-      <w:pPr>
-        <w:spacing w:line="360" w:lineRule="auto"/>
-        <w:jc w:val="center"/>
-        <w:rPr>
-          <w:rFonts w:ascii="Times New Roman" w:eastAsia="Times New Roman" w:hAnsi="Times New Roman" w:cs="Times New Roman"/>
-          <w:sz w:val="24"/>
-          <w:szCs w:val="24"/>
-        </w:rPr>
-      </w:pPr>
-    </w:p>
-    <w:p>
-      <w:pPr>
-        <w:spacing w:before="120" w:line="360" w:lineRule="auto"/>
-        <w:ind w:left="140" w:right="140"/>
-        <w:jc w:val="both"/>
-        <w:rPr>
-          <w:rFonts w:ascii="Times New Roman" w:eastAsia="Times New Roman" w:hAnsi="Times New Roman" w:cs="Times New Roman"/>
-          <w:b/>
-          <w:sz w:val="24"/>
-          <w:szCs w:val="24"/>
+          <w:rFonts w:ascii="Times New Roman" w:hAnsi="Times New Roman" w:cs="Times New Roman"/>
+          <w:b/>
+          <w:bCs/>
+          <w:sz w:val="32"/>
+          <w:szCs w:val="32"/>
           <w:u w:val="single"/>
         </w:rPr>
       </w:pPr>
-    </w:p>
-    <w:p>
-      <w:pPr>
-        <w:spacing w:before="120" w:line="360" w:lineRule="auto"/>
-        <w:ind w:left="140" w:right="140"/>
-        <w:jc w:val="center"/>
-        <w:rPr>
-          <w:rFonts w:ascii="Times New Roman" w:eastAsia="Times New Roman" w:hAnsi="Times New Roman" w:cs="Times New Roman"/>
-          <w:sz w:val="24"/>
-          <w:szCs w:val="24"/>
-        </w:rPr>
-      </w:pPr>
-    </w:p>
-    <w:p>
-      <w:pPr>
-        <w:spacing w:before="120" w:line="360" w:lineRule="auto"/>
-        <w:ind w:left="140" w:right="140"/>
-        <w:jc w:val="center"/>
-        <w:rPr>
-          <w:rFonts w:ascii="Times New Roman" w:eastAsia="Times New Roman" w:hAnsi="Times New Roman" w:cs="Times New Roman"/>
-          <w:sz w:val="24"/>
-          <w:szCs w:val="24"/>
-        </w:rPr>
-      </w:pPr>
-    </w:p>
-    <w:p>
-      <w:pPr>
-        <w:spacing w:before="120" w:line="360" w:lineRule="auto"/>
-        <w:ind w:left="140" w:right="140"/>
-        <w:jc w:val="center"/>
-        <w:rPr>
-          <w:rFonts w:ascii="Times New Roman" w:eastAsia="Times New Roman" w:hAnsi="Times New Roman" w:cs="Times New Roman"/>
-          <w:sz w:val="24"/>
-          <w:szCs w:val="24"/>
-        </w:rPr>
-      </w:pPr>
-    </w:p>
-    <w:p>
-      <w:pPr>
-        <w:spacing w:before="120" w:line="360" w:lineRule="auto"/>
-        <w:ind w:left="140" w:right="140"/>
-        <w:jc w:val="center"/>
-        <w:rPr>
-          <w:rFonts w:ascii="Times New Roman" w:eastAsia="Times New Roman" w:hAnsi="Times New Roman" w:cs="Times New Roman"/>
-          <w:sz w:val="24"/>
-          <w:szCs w:val="24"/>
-        </w:rPr>
-      </w:pPr>
-    </w:p>
-    <w:p>
-      <w:pPr>
-        <w:spacing w:before="120" w:line="360" w:lineRule="auto"/>
-        <w:ind w:left="140" w:right="140"/>
-        <w:jc w:val="center"/>
-        <w:rPr>
-          <w:rFonts w:ascii="Times New Roman" w:eastAsia="Times New Roman" w:hAnsi="Times New Roman" w:cs="Times New Roman"/>
-          <w:sz w:val="24"/>
-          <w:szCs w:val="24"/>
-        </w:rPr>
-      </w:pPr>
-    </w:p>
-    <w:p>
-      <w:pPr>
-        <w:spacing w:before="120" w:line="360" w:lineRule="auto"/>
-        <w:ind w:left="140" w:right="140"/>
-        <w:jc w:val="center"/>
-        <w:rPr>
-          <w:rFonts w:ascii="Times New Roman" w:eastAsia="Times New Roman" w:hAnsi="Times New Roman" w:cs="Times New Roman"/>
-          <w:sz w:val="24"/>
-          <w:szCs w:val="24"/>
-        </w:rPr>
-      </w:pPr>
-    </w:p>
-    <w:p>
-      <w:pPr>
-        <w:spacing w:before="120" w:line="360" w:lineRule="auto"/>
-        <w:ind w:left="140" w:right="140"/>
-        <w:jc w:val="center"/>
-        <w:rPr>
-          <w:rFonts w:ascii="Times New Roman" w:eastAsia="Times New Roman" w:hAnsi="Times New Roman" w:cs="Times New Roman"/>
-          <w:sz w:val="24"/>
-          <w:szCs w:val="24"/>
-        </w:rPr>
-      </w:pPr>
-    </w:p>
-    <w:p>
-      <w:pPr>
-        <w:spacing w:before="120" w:line="360" w:lineRule="auto"/>
-        <w:ind w:left="140" w:right="140"/>
-        <w:jc w:val="center"/>
-        <w:rPr>
-          <w:rFonts w:ascii="Times New Roman" w:eastAsia="Times New Roman" w:hAnsi="Times New Roman" w:cs="Times New Roman"/>
-          <w:sz w:val="24"/>
-          <w:szCs w:val="24"/>
-        </w:rPr>
-      </w:pPr>
-    </w:p>
-    <w:p>
-      <w:pPr>
-        <w:spacing w:before="120" w:line="360" w:lineRule="auto"/>
-        <w:ind w:left="140" w:right="140"/>
-        <w:jc w:val="center"/>
-        <w:rPr>
-          <w:rFonts w:ascii="Times New Roman" w:eastAsia="Times New Roman" w:hAnsi="Times New Roman" w:cs="Times New Roman"/>
-          <w:b/>
-          <w:sz w:val="28"/>
-          <w:szCs w:val="28"/>
+      <w:bookmarkStart w:id="2" w:name="_Toc83557478"/>
+      <w:r>
+        <w:rPr>
+          <w:rFonts w:ascii="Times New Roman" w:hAnsi="Times New Roman" w:cs="Times New Roman"/>
+          <w:b/>
+          <w:bCs/>
+          <w:sz w:val="32"/>
+          <w:szCs w:val="32"/>
           <w:u w:val="single"/>
         </w:rPr>
-      </w:pPr>
-      <w:r>
-        <w:rPr>
-          <w:rFonts w:ascii="Times New Roman" w:eastAsia="Times New Roman" w:hAnsi="Times New Roman" w:cs="Times New Roman"/>
-          <w:b/>
-          <w:sz w:val="28"/>
-          <w:szCs w:val="28"/>
-          <w:u w:val="single"/>
-        </w:rPr>
         <w:t>Data Definition</w:t>
       </w:r>
+      <w:bookmarkEnd w:id="2"/>
     </w:p>
     <w:p>
       <w:pPr>
@@ -3486,7 +3971,16 @@
                 <w:sz w:val="24"/>
                 <w:szCs w:val="24"/>
               </w:rPr>
-              <w:t xml:space="preserve">Users without a registered member account </w:t>
+              <w:t xml:space="preserve">Users without a registered member </w:t>
+            </w:r>
+            <w:r>
+              <w:rPr>
+                <w:rFonts w:ascii="Times New Roman" w:eastAsia="Times New Roman" w:hAnsi="Times New Roman" w:cs="Times New Roman"/>
+                <w:sz w:val="24"/>
+                <w:szCs w:val="24"/>
+              </w:rPr>
+              <w:lastRenderedPageBreak/>
+              <w:t xml:space="preserve">account </w:t>
             </w:r>
           </w:p>
         </w:tc>
@@ -3527,6 +4021,7 @@
                 <w:sz w:val="24"/>
                 <w:szCs w:val="24"/>
               </w:rPr>
+              <w:lastRenderedPageBreak/>
               <w:t>Account</w:t>
             </w:r>
           </w:p>
@@ -4657,7 +5152,6 @@
                 <w:sz w:val="24"/>
                 <w:szCs w:val="24"/>
               </w:rPr>
-              <w:lastRenderedPageBreak/>
               <w:t>Post</w:t>
             </w:r>
           </w:p>
@@ -5501,7 +5995,16 @@
                 <w:sz w:val="24"/>
                 <w:szCs w:val="24"/>
               </w:rPr>
-              <w:t>Platform hardware and services</w:t>
+              <w:t xml:space="preserve">Platform hardware </w:t>
+            </w:r>
+            <w:r>
+              <w:rPr>
+                <w:rFonts w:ascii="Times New Roman" w:eastAsia="Times New Roman" w:hAnsi="Times New Roman" w:cs="Times New Roman"/>
+                <w:sz w:val="24"/>
+                <w:szCs w:val="24"/>
+              </w:rPr>
+              <w:lastRenderedPageBreak/>
+              <w:t>and services</w:t>
             </w:r>
           </w:p>
         </w:tc>
@@ -5540,6 +6043,7 @@
                 <w:sz w:val="24"/>
                 <w:szCs w:val="24"/>
               </w:rPr>
+              <w:lastRenderedPageBreak/>
               <w:t>Use case scenarios</w:t>
             </w:r>
           </w:p>
@@ -5587,7 +6091,16 @@
                 <w:sz w:val="24"/>
                 <w:szCs w:val="24"/>
               </w:rPr>
-              <w:t xml:space="preserve"> database, all code, front end, back end, and supporting services</w:t>
+              <w:t xml:space="preserve"> database, all </w:t>
+            </w:r>
+            <w:r>
+              <w:rPr>
+                <w:rFonts w:ascii="Times New Roman" w:eastAsia="Times New Roman" w:hAnsi="Times New Roman" w:cs="Times New Roman"/>
+                <w:sz w:val="24"/>
+                <w:szCs w:val="24"/>
+              </w:rPr>
+              <w:lastRenderedPageBreak/>
+              <w:t>code, front end, back end, and supporting services</w:t>
             </w:r>
           </w:p>
         </w:tc>
@@ -5628,6 +6141,7 @@
                 <w:sz w:val="24"/>
                 <w:szCs w:val="24"/>
               </w:rPr>
+              <w:lastRenderedPageBreak/>
               <w:t>Sixth Degree</w:t>
             </w:r>
           </w:p>
@@ -5765,26 +6279,30 @@
     </w:p>
     <w:p>
       <w:pPr>
-        <w:spacing w:line="360" w:lineRule="auto"/>
+        <w:pStyle w:val="Heading1"/>
         <w:jc w:val="center"/>
         <w:rPr>
-          <w:rFonts w:ascii="Times New Roman" w:eastAsia="Times New Roman" w:hAnsi="Times New Roman" w:cs="Times New Roman"/>
-          <w:b/>
-          <w:sz w:val="28"/>
-          <w:szCs w:val="28"/>
+          <w:rFonts w:ascii="Times New Roman" w:hAnsi="Times New Roman" w:cs="Times New Roman"/>
+          <w:b/>
+          <w:bCs/>
+          <w:sz w:val="32"/>
+          <w:szCs w:val="32"/>
           <w:u w:val="single"/>
         </w:rPr>
       </w:pPr>
-      <w:r>
-        <w:rPr>
-          <w:rFonts w:ascii="Times New Roman" w:eastAsia="Times New Roman" w:hAnsi="Times New Roman" w:cs="Times New Roman"/>
-          <w:b/>
-          <w:sz w:val="28"/>
-          <w:szCs w:val="28"/>
+      <w:bookmarkStart w:id="3" w:name="_Toc83557479"/>
+      <w:r>
+        <w:rPr>
+          <w:rFonts w:ascii="Times New Roman" w:hAnsi="Times New Roman" w:cs="Times New Roman"/>
+          <w:b/>
+          <w:bCs/>
+          <w:sz w:val="32"/>
+          <w:szCs w:val="32"/>
           <w:u w:val="single"/>
         </w:rPr>
         <w:t>Overview &amp; Use Cases</w:t>
       </w:r>
+      <w:bookmarkEnd w:id="3"/>
     </w:p>
     <w:p>
       <w:pPr>
@@ -6080,7 +6598,6 @@
           <w:sz w:val="24"/>
           <w:szCs w:val="24"/>
         </w:rPr>
-        <w:lastRenderedPageBreak/>
         <w:t>Web page will display the search result</w:t>
       </w:r>
     </w:p>
@@ -6184,15 +6701,7 @@
           <w:sz w:val="24"/>
           <w:szCs w:val="24"/>
         </w:rPr>
-        <w:t>The users will</w:t>
-      </w:r>
-      <w:r>
-        <w:rPr>
-          <w:rFonts w:ascii="Times New Roman" w:eastAsia="Times New Roman" w:hAnsi="Times New Roman" w:cs="Times New Roman"/>
-          <w:sz w:val="24"/>
-          <w:szCs w:val="24"/>
-        </w:rPr>
-        <w:t xml:space="preserve"> utilize the comment section to communicate with other users’ posts and comments.  </w:t>
+        <w:t xml:space="preserve">The users will utilize the comment section to communicate with other users’ posts and comments.  </w:t>
       </w:r>
     </w:p>
     <w:p>
@@ -6284,6 +6793,7 @@
           <w:sz w:val="24"/>
           <w:szCs w:val="24"/>
         </w:rPr>
+        <w:lastRenderedPageBreak/>
         <w:t>Preconditions:</w:t>
       </w:r>
     </w:p>
@@ -6579,16 +7089,14 @@
         </w:rPr>
         <w:t xml:space="preserve">System will display home page when website is </w:t>
       </w:r>
-      <w:proofErr w:type="gramStart"/>
-      <w:r>
-        <w:rPr>
-          <w:rFonts w:ascii="Times New Roman" w:eastAsia="Times New Roman" w:hAnsi="Times New Roman" w:cs="Times New Roman"/>
-          <w:sz w:val="24"/>
-          <w:szCs w:val="24"/>
-        </w:rPr>
-        <w:t>enter</w:t>
-      </w:r>
-      <w:proofErr w:type="gramEnd"/>
+      <w:r>
+        <w:rPr>
+          <w:rFonts w:ascii="Times New Roman" w:eastAsia="Times New Roman" w:hAnsi="Times New Roman" w:cs="Times New Roman"/>
+          <w:sz w:val="24"/>
+          <w:szCs w:val="24"/>
+        </w:rPr>
+        <w:t>entered</w:t>
+      </w:r>
     </w:p>
     <w:p>
       <w:pPr>
@@ -6633,15 +7141,7 @@
           <w:sz w:val="24"/>
           <w:szCs w:val="24"/>
         </w:rPr>
-        <w:t>Use</w:t>
-      </w:r>
-      <w:r>
-        <w:rPr>
-          <w:rFonts w:ascii="Times New Roman" w:eastAsia="Times New Roman" w:hAnsi="Times New Roman" w:cs="Times New Roman"/>
-          <w:sz w:val="24"/>
-          <w:szCs w:val="24"/>
-        </w:rPr>
-        <w:t xml:space="preserve">r </w:t>
+        <w:t xml:space="preserve">User </w:t>
       </w:r>
     </w:p>
     <w:p>
@@ -6786,7 +7286,6 @@
           <w:sz w:val="24"/>
           <w:szCs w:val="24"/>
         </w:rPr>
-        <w:lastRenderedPageBreak/>
         <w:t>User, non-member or member, enters web page</w:t>
       </w:r>
     </w:p>
@@ -6941,15 +7440,7 @@
           <w:sz w:val="24"/>
           <w:szCs w:val="24"/>
         </w:rPr>
-        <w:t>System will display information page when user cl</w:t>
-      </w:r>
-      <w:r>
-        <w:rPr>
-          <w:rFonts w:ascii="Times New Roman" w:eastAsia="Times New Roman" w:hAnsi="Times New Roman" w:cs="Times New Roman"/>
-          <w:sz w:val="24"/>
-          <w:szCs w:val="24"/>
-        </w:rPr>
-        <w:t>icks on the information tab</w:t>
+        <w:t>System will display information page when user clicks on the information tab</w:t>
       </w:r>
     </w:p>
     <w:p>
@@ -7041,6 +7532,7 @@
           <w:sz w:val="24"/>
           <w:szCs w:val="24"/>
         </w:rPr>
+        <w:lastRenderedPageBreak/>
         <w:t>Preconditions:</w:t>
       </w:r>
     </w:p>
@@ -7202,37 +7694,30 @@
     </w:p>
     <w:p>
       <w:pPr>
-        <w:spacing w:line="360" w:lineRule="auto"/>
-        <w:rPr>
-          <w:rFonts w:ascii="Times New Roman" w:eastAsia="Times New Roman" w:hAnsi="Times New Roman" w:cs="Times New Roman"/>
-          <w:sz w:val="24"/>
-          <w:szCs w:val="24"/>
-        </w:rPr>
-      </w:pPr>
-    </w:p>
-    <w:p>
-      <w:pPr>
-        <w:spacing w:before="120" w:line="360" w:lineRule="auto"/>
-        <w:ind w:left="140" w:right="140"/>
+        <w:pStyle w:val="Heading1"/>
         <w:jc w:val="center"/>
         <w:rPr>
-          <w:rFonts w:ascii="Times New Roman" w:eastAsia="Times New Roman" w:hAnsi="Times New Roman" w:cs="Times New Roman"/>
-          <w:b/>
-          <w:sz w:val="28"/>
-          <w:szCs w:val="28"/>
+          <w:rFonts w:ascii="Times New Roman" w:hAnsi="Times New Roman" w:cs="Times New Roman"/>
+          <w:b/>
+          <w:bCs/>
+          <w:sz w:val="32"/>
+          <w:szCs w:val="32"/>
           <w:u w:val="single"/>
         </w:rPr>
       </w:pPr>
-      <w:r>
-        <w:rPr>
-          <w:rFonts w:ascii="Times New Roman" w:eastAsia="Times New Roman" w:hAnsi="Times New Roman" w:cs="Times New Roman"/>
-          <w:b/>
-          <w:sz w:val="28"/>
-          <w:szCs w:val="28"/>
+      <w:bookmarkStart w:id="4" w:name="_Toc83557480"/>
+      <w:r>
+        <w:rPr>
+          <w:rFonts w:ascii="Times New Roman" w:hAnsi="Times New Roman" w:cs="Times New Roman"/>
+          <w:b/>
+          <w:bCs/>
+          <w:sz w:val="32"/>
+          <w:szCs w:val="32"/>
           <w:u w:val="single"/>
         </w:rPr>
         <w:t>Complex Functional Requirements</w:t>
       </w:r>
+      <w:bookmarkEnd w:id="4"/>
     </w:p>
     <w:p>
       <w:pPr>
@@ -7316,15 +7801,7 @@
           <w:sz w:val="24"/>
           <w:szCs w:val="24"/>
         </w:rPr>
-        <w:t xml:space="preserve"> you are required to create an account. The website will prompt you to create an account in which you will be asked to provide a username, First name, Last name, security question, and password. The website will restrict the creat</w:t>
-      </w:r>
-      <w:r>
-        <w:rPr>
-          <w:rFonts w:ascii="Times New Roman" w:eastAsia="Times New Roman" w:hAnsi="Times New Roman" w:cs="Times New Roman"/>
-          <w:sz w:val="24"/>
-          <w:szCs w:val="24"/>
-        </w:rPr>
-        <w:t>ion of similar usernames. Then the passwords will require you to input your password twice to confirm that both passwords match and a redundancy security question if the password is forgotten.</w:t>
+        <w:t xml:space="preserve"> you are required to create an account. The website will prompt you to create an account in which you will be asked to provide a username, First name, Last name, security question, and password. The website will restrict the creation of similar usernames. Then the passwords will require you to input your password twice to confirm that both passwords match and a redundancy security question if the password is forgotten.</w:t>
       </w:r>
     </w:p>
     <w:p>
@@ -7395,16 +7872,7 @@
           <w:sz w:val="24"/>
           <w:szCs w:val="24"/>
         </w:rPr>
-        <w:lastRenderedPageBreak/>
-        <w:t>The user cr</w:t>
-      </w:r>
-      <w:r>
-        <w:rPr>
-          <w:rFonts w:ascii="Times New Roman" w:eastAsia="Times New Roman" w:hAnsi="Times New Roman" w:cs="Times New Roman"/>
-          <w:sz w:val="24"/>
-          <w:szCs w:val="24"/>
-        </w:rPr>
-        <w:t>eates a password</w:t>
+        <w:t>The user creates a password</w:t>
       </w:r>
     </w:p>
     <w:p>
@@ -7644,6 +8112,7 @@
           <w:sz w:val="24"/>
           <w:szCs w:val="24"/>
         </w:rPr>
+        <w:lastRenderedPageBreak/>
         <w:t>Function requirement label</w:t>
       </w:r>
     </w:p>
@@ -7715,15 +8184,7 @@
           <w:sz w:val="24"/>
           <w:szCs w:val="24"/>
         </w:rPr>
-        <w:t xml:space="preserve"> Users will be able to search people and p</w:t>
-      </w:r>
-      <w:r>
-        <w:rPr>
-          <w:rFonts w:ascii="Times New Roman" w:eastAsia="Times New Roman" w:hAnsi="Times New Roman" w:cs="Times New Roman"/>
-          <w:sz w:val="24"/>
-          <w:szCs w:val="24"/>
-        </w:rPr>
-        <w:t>opular topics at the top of the page and the system will provide a list of people and or conversations to a searched topic.</w:t>
+        <w:t xml:space="preserve"> Users will be able to search people and popular topics at the top of the page and the system will provide a list of people and or conversations to a searched topic.</w:t>
       </w:r>
     </w:p>
     <w:p>
@@ -7819,16 +8280,7 @@
           <w:sz w:val="24"/>
           <w:szCs w:val="24"/>
         </w:rPr>
-        <w:t>Function requi</w:t>
-      </w:r>
-      <w:r>
-        <w:rPr>
-          <w:rFonts w:ascii="Times New Roman" w:eastAsia="Times New Roman" w:hAnsi="Times New Roman" w:cs="Times New Roman"/>
-          <w:b/>
-          <w:sz w:val="24"/>
-          <w:szCs w:val="24"/>
-        </w:rPr>
-        <w:t>rement label</w:t>
+        <w:t>Function requirement label</w:t>
       </w:r>
     </w:p>
     <w:p>
@@ -8007,15 +8459,7 @@
           <w:sz w:val="24"/>
           <w:szCs w:val="24"/>
         </w:rPr>
-        <w:t>System w</w:t>
-      </w:r>
-      <w:r>
-        <w:rPr>
-          <w:rFonts w:ascii="Times New Roman" w:eastAsia="Times New Roman" w:hAnsi="Times New Roman" w:cs="Times New Roman"/>
-          <w:sz w:val="24"/>
-          <w:szCs w:val="24"/>
-        </w:rPr>
-        <w:t>ill create the post and will post it on the website</w:t>
+        <w:t>System will create the post and will post it on the website</w:t>
       </w:r>
     </w:p>
     <w:p>
@@ -8155,7 +8599,6 @@
           <w:sz w:val="24"/>
           <w:szCs w:val="24"/>
         </w:rPr>
-        <w:lastRenderedPageBreak/>
         <w:t xml:space="preserve">Other users will be able to reply to post </w:t>
       </w:r>
     </w:p>
@@ -8261,45 +8704,47 @@
     </w:p>
     <w:p>
       <w:pPr>
-        <w:spacing w:before="120" w:line="360" w:lineRule="auto"/>
+        <w:spacing w:line="360" w:lineRule="auto"/>
+        <w:ind w:right="140"/>
+        <w:jc w:val="center"/>
+        <w:rPr>
+          <w:rFonts w:ascii="Times New Roman" w:eastAsia="Times New Roman" w:hAnsi="Times New Roman" w:cs="Times New Roman"/>
+          <w:sz w:val="24"/>
+          <w:szCs w:val="24"/>
+        </w:rPr>
+      </w:pPr>
+      <w:r>
+        <w:rPr>
+          <w:rFonts w:ascii="Times New Roman" w:hAnsi="Times New Roman" w:cs="Times New Roman"/>
+          <w:b/>
+          <w:bCs/>
+          <w:sz w:val="32"/>
+          <w:szCs w:val="32"/>
+          <w:u w:val="single"/>
+        </w:rPr>
+        <w:t>List of Non-Functional Requirements</w:t>
+      </w:r>
+    </w:p>
+    <w:p>
+      <w:pPr>
+        <w:spacing w:before="120" w:line="240" w:lineRule="auto"/>
         <w:ind w:left="140" w:right="140"/>
-        <w:jc w:val="center"/>
-        <w:rPr>
-          <w:rFonts w:ascii="Times New Roman" w:eastAsia="Times New Roman" w:hAnsi="Times New Roman" w:cs="Times New Roman"/>
-          <w:b/>
-          <w:sz w:val="28"/>
-          <w:szCs w:val="28"/>
-          <w:u w:val="single"/>
-        </w:rPr>
-      </w:pPr>
-      <w:r>
-        <w:rPr>
-          <w:rFonts w:ascii="Times New Roman" w:eastAsia="Times New Roman" w:hAnsi="Times New Roman" w:cs="Times New Roman"/>
-          <w:b/>
-          <w:sz w:val="28"/>
-          <w:szCs w:val="28"/>
-          <w:u w:val="single"/>
-        </w:rPr>
-        <w:t>List of Non-Functional Requirements</w:t>
-      </w:r>
-    </w:p>
-    <w:p>
-      <w:pPr>
-        <w:spacing w:before="120" w:line="360" w:lineRule="auto"/>
-        <w:ind w:left="140" w:right="140"/>
-        <w:rPr>
-          <w:rFonts w:ascii="Times New Roman" w:eastAsia="Times New Roman" w:hAnsi="Times New Roman" w:cs="Times New Roman"/>
-          <w:b/>
-          <w:sz w:val="24"/>
-          <w:szCs w:val="24"/>
-        </w:rPr>
-      </w:pPr>
-      <w:r>
-        <w:rPr>
-          <w:rFonts w:ascii="Times New Roman" w:eastAsia="Times New Roman" w:hAnsi="Times New Roman" w:cs="Times New Roman"/>
-          <w:b/>
-          <w:sz w:val="24"/>
-          <w:szCs w:val="24"/>
+        <w:rPr>
+          <w:rFonts w:ascii="Times New Roman" w:eastAsia="Times New Roman" w:hAnsi="Times New Roman" w:cs="Times New Roman"/>
+          <w:sz w:val="24"/>
+          <w:szCs w:val="24"/>
+          <w:lang w:val="en-US"/>
+        </w:rPr>
+      </w:pPr>
+      <w:r>
+        <w:rPr>
+          <w:rFonts w:ascii="Times New Roman" w:eastAsia="Times New Roman" w:hAnsi="Times New Roman" w:cs="Times New Roman"/>
+          <w:b/>
+          <w:bCs/>
+          <w:color w:val="000000"/>
+          <w:sz w:val="24"/>
+          <w:szCs w:val="24"/>
+          <w:lang w:val="en-US"/>
         </w:rPr>
         <w:t>Performance Requirements:</w:t>
       </w:r>
@@ -8308,370 +8753,891 @@
       <w:pPr>
         <w:numPr>
           <w:ilvl w:val="0"/>
-          <w:numId w:val="1"/>
+          <w:numId w:val="15"/>
         </w:numPr>
-        <w:spacing w:before="120" w:line="360" w:lineRule="auto"/>
+        <w:spacing w:before="120" w:line="240" w:lineRule="auto"/>
         <w:ind w:right="140"/>
-        <w:rPr>
-          <w:rFonts w:ascii="Times New Roman" w:eastAsia="Times New Roman" w:hAnsi="Times New Roman" w:cs="Times New Roman"/>
-          <w:sz w:val="24"/>
-          <w:szCs w:val="24"/>
-        </w:rPr>
-      </w:pPr>
-      <w:r>
-        <w:rPr>
-          <w:rFonts w:ascii="Times New Roman" w:eastAsia="Times New Roman" w:hAnsi="Times New Roman" w:cs="Times New Roman"/>
+        <w:textAlignment w:val="baseline"/>
+        <w:rPr>
+          <w:rFonts w:ascii="Times New Roman" w:eastAsia="Times New Roman" w:hAnsi="Times New Roman" w:cs="Times New Roman"/>
+          <w:color w:val="000000"/>
+          <w:sz w:val="24"/>
+          <w:szCs w:val="24"/>
+          <w:lang w:val="en-US"/>
+        </w:rPr>
+      </w:pPr>
+      <w:r>
+        <w:rPr>
+          <w:rFonts w:ascii="Times New Roman" w:eastAsia="Times New Roman" w:hAnsi="Times New Roman" w:cs="Times New Roman"/>
+          <w:color w:val="000000"/>
           <w:sz w:val="24"/>
           <w:szCs w:val="24"/>
           <w:u w:val="single"/>
+          <w:lang w:val="en-US"/>
         </w:rPr>
         <w:t>Execution Speed</w:t>
       </w:r>
       <w:r>
         <w:rPr>
           <w:rFonts w:ascii="Times New Roman" w:eastAsia="Times New Roman" w:hAnsi="Times New Roman" w:cs="Times New Roman"/>
-          <w:sz w:val="24"/>
-          <w:szCs w:val="24"/>
-        </w:rPr>
-        <w:t xml:space="preserve"> - Expected execution speed of 150-250 milliseconds.</w:t>
+          <w:color w:val="000000"/>
+          <w:sz w:val="24"/>
+          <w:szCs w:val="24"/>
+          <w:lang w:val="en-US"/>
+        </w:rPr>
+        <w:t>: Expected execution speed of 150-250 milliseconds.</w:t>
       </w:r>
     </w:p>
     <w:p>
       <w:pPr>
         <w:numPr>
           <w:ilvl w:val="0"/>
-          <w:numId w:val="1"/>
+          <w:numId w:val="15"/>
         </w:numPr>
-        <w:spacing w:line="360" w:lineRule="auto"/>
+        <w:spacing w:line="240" w:lineRule="auto"/>
         <w:ind w:right="140"/>
-        <w:rPr>
-          <w:rFonts w:ascii="Times New Roman" w:eastAsia="Times New Roman" w:hAnsi="Times New Roman" w:cs="Times New Roman"/>
-          <w:sz w:val="24"/>
-          <w:szCs w:val="24"/>
-        </w:rPr>
-      </w:pPr>
-      <w:r>
-        <w:rPr>
-          <w:rFonts w:ascii="Times New Roman" w:eastAsia="Times New Roman" w:hAnsi="Times New Roman" w:cs="Times New Roman"/>
-          <w:sz w:val="24"/>
-          <w:szCs w:val="24"/>
-        </w:rPr>
-        <w:t>A</w:t>
+        <w:textAlignment w:val="baseline"/>
+        <w:rPr>
+          <w:rFonts w:ascii="Times New Roman" w:eastAsia="Times New Roman" w:hAnsi="Times New Roman" w:cs="Times New Roman"/>
+          <w:color w:val="000000"/>
+          <w:sz w:val="24"/>
+          <w:szCs w:val="24"/>
+          <w:lang w:val="en-US"/>
+        </w:rPr>
+      </w:pPr>
+      <w:r>
+        <w:rPr>
+          <w:rFonts w:ascii="Times New Roman" w:eastAsia="Times New Roman" w:hAnsi="Times New Roman" w:cs="Times New Roman"/>
+          <w:color w:val="000000"/>
+          <w:sz w:val="24"/>
+          <w:szCs w:val="24"/>
+          <w:u w:val="single"/>
+          <w:lang w:val="en-US"/>
+        </w:rPr>
+        <w:lastRenderedPageBreak/>
+        <w:t>Test Requirements and Scalability:</w:t>
+      </w:r>
+      <w:r>
+        <w:rPr>
+          <w:rFonts w:ascii="Times New Roman" w:eastAsia="Times New Roman" w:hAnsi="Times New Roman" w:cs="Times New Roman"/>
+          <w:color w:val="000000"/>
+          <w:sz w:val="24"/>
+          <w:szCs w:val="24"/>
+          <w:lang w:val="en-US"/>
+        </w:rPr>
+        <w:t xml:space="preserve"> The test requirements will include a full load test of the system to ensure that the system can withstand the usage of multiple users at once without any noticeable effects. Including the speed and stability of the server. </w:t>
       </w:r>
     </w:p>
     <w:p>
       <w:pPr>
         <w:numPr>
           <w:ilvl w:val="0"/>
-          <w:numId w:val="1"/>
+          <w:numId w:val="15"/>
         </w:numPr>
-        <w:spacing w:line="360" w:lineRule="auto"/>
+        <w:spacing w:line="240" w:lineRule="auto"/>
         <w:ind w:right="140"/>
-        <w:rPr>
-          <w:rFonts w:ascii="Times New Roman" w:eastAsia="Times New Roman" w:hAnsi="Times New Roman" w:cs="Times New Roman"/>
-          <w:sz w:val="24"/>
-          <w:szCs w:val="24"/>
-        </w:rPr>
-      </w:pPr>
-      <w:r>
-        <w:rPr>
-          <w:rFonts w:ascii="Times New Roman" w:eastAsia="Times New Roman" w:hAnsi="Times New Roman" w:cs="Times New Roman"/>
+        <w:textAlignment w:val="baseline"/>
+        <w:rPr>
+          <w:rFonts w:ascii="Times New Roman" w:eastAsia="Times New Roman" w:hAnsi="Times New Roman" w:cs="Times New Roman"/>
+          <w:color w:val="000000"/>
+          <w:sz w:val="24"/>
+          <w:szCs w:val="24"/>
+          <w:lang w:val="en-US"/>
+        </w:rPr>
+      </w:pPr>
+      <w:r>
+        <w:rPr>
+          <w:rFonts w:ascii="Times New Roman" w:eastAsia="Times New Roman" w:hAnsi="Times New Roman" w:cs="Times New Roman"/>
+          <w:color w:val="000000"/>
           <w:sz w:val="24"/>
           <w:szCs w:val="24"/>
           <w:u w:val="single"/>
-        </w:rPr>
-        <w:t>Test Requirements</w:t>
-      </w:r>
-      <w:r>
-        <w:rPr>
-          <w:rFonts w:ascii="Times New Roman" w:eastAsia="Times New Roman" w:hAnsi="Times New Roman" w:cs="Times New Roman"/>
-          <w:sz w:val="24"/>
-          <w:szCs w:val="24"/>
-        </w:rPr>
-        <w:t xml:space="preserve"> - </w:t>
-      </w:r>
-    </w:p>
-    <w:p>
-      <w:pPr>
-        <w:spacing w:before="120" w:line="360" w:lineRule="auto"/>
-        <w:ind w:right="140"/>
-        <w:rPr>
-          <w:rFonts w:ascii="Times New Roman" w:eastAsia="Times New Roman" w:hAnsi="Times New Roman" w:cs="Times New Roman"/>
-          <w:b/>
-          <w:sz w:val="24"/>
-          <w:szCs w:val="24"/>
-        </w:rPr>
-      </w:pPr>
-      <w:r>
-        <w:rPr>
-          <w:rFonts w:ascii="Times New Roman" w:eastAsia="Times New Roman" w:hAnsi="Times New Roman" w:cs="Times New Roman"/>
-          <w:b/>
-          <w:sz w:val="24"/>
-          <w:szCs w:val="24"/>
-        </w:rPr>
-        <w:t>Security Requirements:</w:t>
+          <w:lang w:val="en-US"/>
+        </w:rPr>
+        <w:t>Maintainability and Management</w:t>
+      </w:r>
+      <w:r>
+        <w:rPr>
+          <w:rFonts w:ascii="Times New Roman" w:eastAsia="Times New Roman" w:hAnsi="Times New Roman" w:cs="Times New Roman"/>
+          <w:color w:val="000000"/>
+          <w:sz w:val="24"/>
+          <w:szCs w:val="24"/>
+          <w:lang w:val="en-US"/>
+        </w:rPr>
+        <w:t>: The system should be easy to manage with little knowledge of the system itself. A developer should be able to enter the system and begin maintenance based on the information presented to the developer and shown within the system.</w:t>
       </w:r>
     </w:p>
     <w:p>
       <w:pPr>
         <w:numPr>
           <w:ilvl w:val="0"/>
-          <w:numId w:val="2"/>
+          <w:numId w:val="15"/>
         </w:numPr>
-        <w:spacing w:before="120" w:line="360" w:lineRule="auto"/>
+        <w:spacing w:line="240" w:lineRule="auto"/>
         <w:ind w:right="140"/>
-        <w:rPr>
-          <w:rFonts w:ascii="Times New Roman" w:eastAsia="Times New Roman" w:hAnsi="Times New Roman" w:cs="Times New Roman"/>
-          <w:sz w:val="24"/>
-          <w:szCs w:val="24"/>
-        </w:rPr>
-      </w:pPr>
-      <w:r>
-        <w:rPr>
-          <w:rFonts w:ascii="Times New Roman" w:eastAsia="Times New Roman" w:hAnsi="Times New Roman" w:cs="Times New Roman"/>
+        <w:textAlignment w:val="baseline"/>
+        <w:rPr>
+          <w:rFonts w:ascii="Times New Roman" w:eastAsia="Times New Roman" w:hAnsi="Times New Roman" w:cs="Times New Roman"/>
+          <w:color w:val="000000"/>
+          <w:sz w:val="24"/>
+          <w:szCs w:val="24"/>
+          <w:lang w:val="en-US"/>
+        </w:rPr>
+      </w:pPr>
+      <w:r>
+        <w:rPr>
+          <w:rFonts w:ascii="Times New Roman" w:eastAsia="Times New Roman" w:hAnsi="Times New Roman" w:cs="Times New Roman"/>
+          <w:color w:val="000000"/>
           <w:sz w:val="24"/>
           <w:szCs w:val="24"/>
           <w:u w:val="single"/>
-        </w:rPr>
-        <w:t>Login/Password System</w:t>
-      </w:r>
-      <w:r>
-        <w:rPr>
-          <w:rFonts w:ascii="Times New Roman" w:eastAsia="Times New Roman" w:hAnsi="Times New Roman" w:cs="Times New Roman"/>
-          <w:sz w:val="24"/>
-          <w:szCs w:val="24"/>
-        </w:rPr>
-        <w:t xml:space="preserve"> - Our website will have a login/password system to maintain the posts, conversations, and private information for each of the users. Th</w:t>
-      </w:r>
-      <w:r>
-        <w:rPr>
-          <w:rFonts w:ascii="Times New Roman" w:eastAsia="Times New Roman" w:hAnsi="Times New Roman" w:cs="Times New Roman"/>
-          <w:sz w:val="24"/>
-          <w:szCs w:val="24"/>
-        </w:rPr>
-        <w:t>e users will be required to make a username, password, and security question in order to create an account on the website. If the user were to forget their password, they will have the option to answer the security question, and if the answer provided is c</w:t>
-      </w:r>
-      <w:r>
-        <w:rPr>
-          <w:rFonts w:ascii="Times New Roman" w:eastAsia="Times New Roman" w:hAnsi="Times New Roman" w:cs="Times New Roman"/>
-          <w:sz w:val="24"/>
-          <w:szCs w:val="24"/>
-        </w:rPr>
-        <w:t>orrect, the password will be provided.</w:t>
-      </w:r>
-    </w:p>
-    <w:p>
-      <w:pPr>
-        <w:spacing w:before="120" w:line="360" w:lineRule="auto"/>
-        <w:ind w:left="140" w:right="140"/>
-        <w:jc w:val="center"/>
-        <w:rPr>
-          <w:rFonts w:ascii="Times New Roman" w:eastAsia="Times New Roman" w:hAnsi="Times New Roman" w:cs="Times New Roman"/>
-          <w:b/>
-          <w:sz w:val="24"/>
-          <w:szCs w:val="24"/>
-        </w:rPr>
-      </w:pPr>
-    </w:p>
-    <w:p>
-      <w:pPr>
-        <w:spacing w:before="120" w:line="360" w:lineRule="auto"/>
-        <w:ind w:left="140" w:right="140"/>
-        <w:jc w:val="center"/>
-        <w:rPr>
-          <w:rFonts w:ascii="Times New Roman" w:eastAsia="Times New Roman" w:hAnsi="Times New Roman" w:cs="Times New Roman"/>
-          <w:b/>
-          <w:sz w:val="24"/>
-          <w:szCs w:val="24"/>
-        </w:rPr>
-      </w:pPr>
-    </w:p>
-    <w:p>
-      <w:pPr>
-        <w:spacing w:before="120" w:line="360" w:lineRule="auto"/>
-        <w:ind w:left="140" w:right="140"/>
-        <w:jc w:val="center"/>
-        <w:rPr>
-          <w:rFonts w:ascii="Times New Roman" w:eastAsia="Times New Roman" w:hAnsi="Times New Roman" w:cs="Times New Roman"/>
-          <w:b/>
-          <w:sz w:val="24"/>
-          <w:szCs w:val="24"/>
-        </w:rPr>
-      </w:pPr>
-    </w:p>
-    <w:p>
-      <w:pPr>
-        <w:spacing w:before="120" w:line="360" w:lineRule="auto"/>
-        <w:ind w:left="140" w:right="140"/>
-        <w:jc w:val="center"/>
-        <w:rPr>
-          <w:rFonts w:ascii="Times New Roman" w:eastAsia="Times New Roman" w:hAnsi="Times New Roman" w:cs="Times New Roman"/>
-          <w:b/>
-          <w:sz w:val="24"/>
-          <w:szCs w:val="24"/>
-        </w:rPr>
-      </w:pPr>
-    </w:p>
-    <w:p>
-      <w:pPr>
-        <w:spacing w:before="120" w:line="360" w:lineRule="auto"/>
-        <w:ind w:left="140" w:right="140"/>
-        <w:jc w:val="center"/>
-        <w:rPr>
-          <w:rFonts w:ascii="Times New Roman" w:eastAsia="Times New Roman" w:hAnsi="Times New Roman" w:cs="Times New Roman"/>
-          <w:b/>
-          <w:sz w:val="24"/>
-          <w:szCs w:val="24"/>
-        </w:rPr>
-      </w:pPr>
-    </w:p>
-    <w:p>
-      <w:pPr>
-        <w:spacing w:before="120" w:line="360" w:lineRule="auto"/>
-        <w:ind w:left="140" w:right="140"/>
-        <w:jc w:val="center"/>
-        <w:rPr>
-          <w:rFonts w:ascii="Times New Roman" w:eastAsia="Times New Roman" w:hAnsi="Times New Roman" w:cs="Times New Roman"/>
-          <w:b/>
-          <w:sz w:val="24"/>
-          <w:szCs w:val="24"/>
-        </w:rPr>
-      </w:pPr>
-    </w:p>
-    <w:p>
-      <w:pPr>
-        <w:spacing w:before="120" w:line="360" w:lineRule="auto"/>
-        <w:ind w:left="140" w:right="140"/>
-        <w:jc w:val="center"/>
-        <w:rPr>
-          <w:rFonts w:ascii="Times New Roman" w:eastAsia="Times New Roman" w:hAnsi="Times New Roman" w:cs="Times New Roman"/>
-          <w:b/>
-          <w:sz w:val="24"/>
-          <w:szCs w:val="24"/>
-        </w:rPr>
-      </w:pPr>
-    </w:p>
-    <w:p>
-      <w:pPr>
-        <w:spacing w:before="120" w:line="360" w:lineRule="auto"/>
-        <w:ind w:left="140" w:right="140"/>
-        <w:jc w:val="center"/>
-        <w:rPr>
-          <w:rFonts w:ascii="Times New Roman" w:eastAsia="Times New Roman" w:hAnsi="Times New Roman" w:cs="Times New Roman"/>
-          <w:b/>
-          <w:sz w:val="24"/>
-          <w:szCs w:val="24"/>
-        </w:rPr>
-      </w:pPr>
-    </w:p>
-    <w:p>
-      <w:pPr>
-        <w:spacing w:before="120" w:line="360" w:lineRule="auto"/>
-        <w:ind w:left="140" w:right="140"/>
-        <w:jc w:val="center"/>
-        <w:rPr>
-          <w:rFonts w:ascii="Times New Roman" w:eastAsia="Times New Roman" w:hAnsi="Times New Roman" w:cs="Times New Roman"/>
-          <w:b/>
-          <w:sz w:val="24"/>
-          <w:szCs w:val="24"/>
-        </w:rPr>
-      </w:pPr>
-    </w:p>
-    <w:p>
-      <w:pPr>
-        <w:pStyle w:val="Heading2"/>
-        <w:keepNext w:val="0"/>
-        <w:keepLines w:val="0"/>
+          <w:lang w:val="en-US"/>
+        </w:rPr>
+        <w:t>Availability/Reliability</w:t>
+      </w:r>
+      <w:r>
+        <w:rPr>
+          <w:rFonts w:ascii="Times New Roman" w:eastAsia="Times New Roman" w:hAnsi="Times New Roman" w:cs="Times New Roman"/>
+          <w:color w:val="000000"/>
+          <w:sz w:val="24"/>
+          <w:szCs w:val="24"/>
+          <w:lang w:val="en-US"/>
+        </w:rPr>
+        <w:t>: The system should be reliable and if there is a system failure, the system should be able to be restored within a few minutes of dropping. </w:t>
+      </w:r>
+    </w:p>
+    <w:p>
+      <w:pPr>
+        <w:spacing w:before="120" w:line="240" w:lineRule="auto"/>
+        <w:ind w:right="140"/>
+        <w:rPr>
+          <w:rFonts w:ascii="Times New Roman" w:eastAsia="Times New Roman" w:hAnsi="Times New Roman" w:cs="Times New Roman"/>
+          <w:sz w:val="24"/>
+          <w:szCs w:val="24"/>
+          <w:lang w:val="en-US"/>
+        </w:rPr>
+      </w:pPr>
+      <w:r>
+        <w:rPr>
+          <w:rFonts w:ascii="Times New Roman" w:eastAsia="Times New Roman" w:hAnsi="Times New Roman" w:cs="Times New Roman"/>
+          <w:b/>
+          <w:bCs/>
+          <w:color w:val="000000"/>
+          <w:sz w:val="24"/>
+          <w:szCs w:val="24"/>
+          <w:lang w:val="en-US"/>
+        </w:rPr>
+        <w:t>Ease of Use:</w:t>
+      </w:r>
+    </w:p>
+    <w:p>
+      <w:pPr>
         <w:numPr>
           <w:ilvl w:val="0"/>
-          <w:numId w:val="11"/>
+          <w:numId w:val="16"/>
         </w:numPr>
-        <w:spacing w:before="240" w:after="80" w:line="360" w:lineRule="auto"/>
-        <w:rPr>
-          <w:rFonts w:ascii="Times New Roman" w:eastAsia="Times New Roman" w:hAnsi="Times New Roman" w:cs="Times New Roman"/>
-          <w:b/>
-          <w:color w:val="345A8A"/>
-          <w:sz w:val="24"/>
-          <w:szCs w:val="24"/>
-        </w:rPr>
-      </w:pPr>
-      <w:bookmarkStart w:id="0" w:name="_mbzmjyyl3rl8" w:colFirst="0" w:colLast="0"/>
-      <w:bookmarkEnd w:id="0"/>
-      <w:r>
-        <w:rPr>
-          <w:rFonts w:ascii="Times New Roman" w:eastAsia="Times New Roman" w:hAnsi="Times New Roman" w:cs="Times New Roman"/>
-          <w:b/>
-          <w:color w:val="345A8A"/>
-          <w:sz w:val="24"/>
-          <w:szCs w:val="24"/>
+        <w:spacing w:before="120" w:line="240" w:lineRule="auto"/>
+        <w:ind w:right="140"/>
+        <w:textAlignment w:val="baseline"/>
+        <w:rPr>
+          <w:rFonts w:ascii="Times New Roman" w:eastAsia="Times New Roman" w:hAnsi="Times New Roman" w:cs="Times New Roman"/>
+          <w:color w:val="000000"/>
+          <w:sz w:val="24"/>
+          <w:szCs w:val="24"/>
+          <w:lang w:val="en-US"/>
+        </w:rPr>
+      </w:pPr>
+      <w:r>
+        <w:rPr>
+          <w:rFonts w:ascii="Times New Roman" w:eastAsia="Times New Roman" w:hAnsi="Times New Roman" w:cs="Times New Roman"/>
+          <w:color w:val="000000"/>
+          <w:sz w:val="24"/>
+          <w:szCs w:val="24"/>
+          <w:u w:val="single"/>
+          <w:lang w:val="en-US"/>
+        </w:rPr>
+        <w:t>Usability</w:t>
+      </w:r>
+      <w:r>
+        <w:rPr>
+          <w:rFonts w:ascii="Times New Roman" w:eastAsia="Times New Roman" w:hAnsi="Times New Roman" w:cs="Times New Roman"/>
+          <w:color w:val="000000"/>
+          <w:sz w:val="24"/>
+          <w:szCs w:val="24"/>
+          <w:lang w:val="en-US"/>
+        </w:rPr>
+        <w:t xml:space="preserve">: Our system should be aesthetically pleasing and easy to use for the common user. Deep knowledge of the website will not be necessary </w:t>
+      </w:r>
+      <w:proofErr w:type="gramStart"/>
+      <w:r>
+        <w:rPr>
+          <w:rFonts w:ascii="Times New Roman" w:eastAsia="Times New Roman" w:hAnsi="Times New Roman" w:cs="Times New Roman"/>
+          <w:color w:val="000000"/>
+          <w:sz w:val="24"/>
+          <w:szCs w:val="24"/>
+          <w:lang w:val="en-US"/>
+        </w:rPr>
+        <w:t>in order for</w:t>
+      </w:r>
+      <w:proofErr w:type="gramEnd"/>
+      <w:r>
+        <w:rPr>
+          <w:rFonts w:ascii="Times New Roman" w:eastAsia="Times New Roman" w:hAnsi="Times New Roman" w:cs="Times New Roman"/>
+          <w:color w:val="000000"/>
+          <w:sz w:val="24"/>
+          <w:szCs w:val="24"/>
+          <w:lang w:val="en-US"/>
+        </w:rPr>
+        <w:t xml:space="preserve"> the user to be able to use the website. The system should be eye-catching and representative of the developer’s best work and practices. The user should want to invite his or her friends to use the website. </w:t>
+      </w:r>
+    </w:p>
+    <w:p>
+      <w:pPr>
+        <w:spacing w:before="120" w:line="240" w:lineRule="auto"/>
+        <w:ind w:right="140"/>
+        <w:rPr>
+          <w:rFonts w:ascii="Times New Roman" w:eastAsia="Times New Roman" w:hAnsi="Times New Roman" w:cs="Times New Roman"/>
+          <w:sz w:val="24"/>
+          <w:szCs w:val="24"/>
+          <w:lang w:val="en-US"/>
+        </w:rPr>
+      </w:pPr>
+      <w:r>
+        <w:rPr>
+          <w:rFonts w:ascii="Times New Roman" w:eastAsia="Times New Roman" w:hAnsi="Times New Roman" w:cs="Times New Roman"/>
+          <w:b/>
+          <w:bCs/>
+          <w:color w:val="000000"/>
+          <w:sz w:val="24"/>
+          <w:szCs w:val="24"/>
+          <w:lang w:val="en-US"/>
+        </w:rPr>
+        <w:t>Storage Requirements:</w:t>
+      </w:r>
+    </w:p>
+    <w:p>
+      <w:pPr>
+        <w:numPr>
+          <w:ilvl w:val="0"/>
+          <w:numId w:val="17"/>
+        </w:numPr>
+        <w:spacing w:before="120" w:line="240" w:lineRule="auto"/>
+        <w:ind w:right="140"/>
+        <w:textAlignment w:val="baseline"/>
+        <w:rPr>
+          <w:rFonts w:ascii="Times New Roman" w:eastAsia="Times New Roman" w:hAnsi="Times New Roman" w:cs="Times New Roman"/>
+          <w:color w:val="000000"/>
+          <w:sz w:val="24"/>
+          <w:szCs w:val="24"/>
+          <w:lang w:val="en-US"/>
+        </w:rPr>
+      </w:pPr>
+      <w:r>
+        <w:rPr>
+          <w:rFonts w:ascii="Times New Roman" w:eastAsia="Times New Roman" w:hAnsi="Times New Roman" w:cs="Times New Roman"/>
+          <w:color w:val="000000"/>
+          <w:sz w:val="24"/>
+          <w:szCs w:val="24"/>
+          <w:lang w:val="en-US"/>
+        </w:rPr>
+        <w:t xml:space="preserve">All storage for the system should be held using MySQL database accessible through </w:t>
+      </w:r>
+      <w:r>
+        <w:rPr>
+          <w:rFonts w:ascii="Times New Roman" w:eastAsia="Times New Roman" w:hAnsi="Times New Roman" w:cs="Times New Roman"/>
+          <w:color w:val="000000"/>
+          <w:sz w:val="24"/>
+          <w:szCs w:val="24"/>
+          <w:lang w:val="en-US"/>
+        </w:rPr>
+        <w:t>PhpMyAdmin</w:t>
+      </w:r>
+      <w:r>
+        <w:rPr>
+          <w:rFonts w:ascii="Times New Roman" w:eastAsia="Times New Roman" w:hAnsi="Times New Roman" w:cs="Times New Roman"/>
+          <w:color w:val="000000"/>
+          <w:sz w:val="24"/>
+          <w:szCs w:val="24"/>
+          <w:lang w:val="en-US"/>
+        </w:rPr>
+        <w:t>. Capable of holding all files and information of our site. </w:t>
+      </w:r>
+    </w:p>
+    <w:p>
+      <w:pPr>
+        <w:spacing w:line="240" w:lineRule="auto"/>
+        <w:rPr>
+          <w:rFonts w:ascii="Times New Roman" w:eastAsia="Times New Roman" w:hAnsi="Times New Roman" w:cs="Times New Roman"/>
+          <w:sz w:val="24"/>
+          <w:szCs w:val="24"/>
+          <w:lang w:val="en-US"/>
+        </w:rPr>
+      </w:pPr>
+    </w:p>
+    <w:p>
+      <w:pPr>
+        <w:spacing w:before="120" w:line="240" w:lineRule="auto"/>
+        <w:ind w:right="140"/>
+        <w:rPr>
+          <w:rFonts w:ascii="Times New Roman" w:eastAsia="Times New Roman" w:hAnsi="Times New Roman" w:cs="Times New Roman"/>
+          <w:sz w:val="24"/>
+          <w:szCs w:val="24"/>
+          <w:lang w:val="en-US"/>
+        </w:rPr>
+      </w:pPr>
+      <w:r>
+        <w:rPr>
+          <w:rFonts w:ascii="Times New Roman" w:eastAsia="Times New Roman" w:hAnsi="Times New Roman" w:cs="Times New Roman"/>
+          <w:b/>
+          <w:bCs/>
+          <w:color w:val="000000"/>
+          <w:sz w:val="24"/>
+          <w:szCs w:val="24"/>
+          <w:lang w:val="en-US"/>
+        </w:rPr>
+        <w:t>Expected Load:</w:t>
+      </w:r>
+    </w:p>
+    <w:p>
+      <w:pPr>
+        <w:numPr>
+          <w:ilvl w:val="0"/>
+          <w:numId w:val="18"/>
+        </w:numPr>
+        <w:spacing w:before="120" w:line="240" w:lineRule="auto"/>
+        <w:ind w:right="140"/>
+        <w:textAlignment w:val="baseline"/>
+        <w:rPr>
+          <w:rFonts w:ascii="Times New Roman" w:eastAsia="Times New Roman" w:hAnsi="Times New Roman" w:cs="Times New Roman"/>
+          <w:color w:val="000000"/>
+          <w:sz w:val="24"/>
+          <w:szCs w:val="24"/>
+          <w:lang w:val="en-US"/>
+        </w:rPr>
+      </w:pPr>
+      <w:r>
+        <w:rPr>
+          <w:rFonts w:ascii="Times New Roman" w:eastAsia="Times New Roman" w:hAnsi="Times New Roman" w:cs="Times New Roman"/>
+          <w:color w:val="000000"/>
+          <w:sz w:val="24"/>
+          <w:szCs w:val="24"/>
+          <w:u w:val="single"/>
+          <w:lang w:val="en-US"/>
+        </w:rPr>
+        <w:t>Capacity</w:t>
+      </w:r>
+      <w:r>
+        <w:rPr>
+          <w:rFonts w:ascii="Times New Roman" w:eastAsia="Times New Roman" w:hAnsi="Times New Roman" w:cs="Times New Roman"/>
+          <w:color w:val="000000"/>
+          <w:sz w:val="24"/>
+          <w:szCs w:val="24"/>
+          <w:lang w:val="en-US"/>
+        </w:rPr>
+        <w:t xml:space="preserve">: The server should be able to hold up to 50 users without any noticeable issues. Any number of users after 50 should be </w:t>
+      </w:r>
+      <w:proofErr w:type="gramStart"/>
+      <w:r>
+        <w:rPr>
+          <w:rFonts w:ascii="Times New Roman" w:eastAsia="Times New Roman" w:hAnsi="Times New Roman" w:cs="Times New Roman"/>
+          <w:color w:val="000000"/>
+          <w:sz w:val="24"/>
+          <w:szCs w:val="24"/>
+          <w:lang w:val="en-US"/>
+        </w:rPr>
+        <w:t>looked into</w:t>
+      </w:r>
+      <w:proofErr w:type="gramEnd"/>
+      <w:r>
+        <w:rPr>
+          <w:rFonts w:ascii="Times New Roman" w:eastAsia="Times New Roman" w:hAnsi="Times New Roman" w:cs="Times New Roman"/>
+          <w:color w:val="000000"/>
+          <w:sz w:val="24"/>
+          <w:szCs w:val="24"/>
+          <w:lang w:val="en-US"/>
+        </w:rPr>
+        <w:t xml:space="preserve"> and capacity should be further developed. </w:t>
+      </w:r>
+    </w:p>
+    <w:p>
+      <w:pPr>
+        <w:spacing w:before="120" w:line="240" w:lineRule="auto"/>
+        <w:ind w:right="140"/>
+        <w:rPr>
+          <w:rFonts w:ascii="Times New Roman" w:eastAsia="Times New Roman" w:hAnsi="Times New Roman" w:cs="Times New Roman"/>
+          <w:sz w:val="24"/>
+          <w:szCs w:val="24"/>
+          <w:lang w:val="en-US"/>
+        </w:rPr>
+      </w:pPr>
+      <w:r>
+        <w:rPr>
+          <w:rFonts w:ascii="Times New Roman" w:eastAsia="Times New Roman" w:hAnsi="Times New Roman" w:cs="Times New Roman"/>
+          <w:b/>
+          <w:bCs/>
+          <w:color w:val="000000"/>
+          <w:sz w:val="24"/>
+          <w:szCs w:val="24"/>
+          <w:lang w:val="en-US"/>
+        </w:rPr>
+        <w:t>Security Requirements:</w:t>
+      </w:r>
+    </w:p>
+    <w:p>
+      <w:pPr>
+        <w:numPr>
+          <w:ilvl w:val="0"/>
+          <w:numId w:val="19"/>
+        </w:numPr>
+        <w:spacing w:before="120" w:line="240" w:lineRule="auto"/>
+        <w:ind w:right="140"/>
+        <w:textAlignment w:val="baseline"/>
+        <w:rPr>
+          <w:rFonts w:ascii="Times New Roman" w:eastAsia="Times New Roman" w:hAnsi="Times New Roman" w:cs="Times New Roman"/>
+          <w:color w:val="000000"/>
+          <w:sz w:val="24"/>
+          <w:szCs w:val="24"/>
+          <w:lang w:val="en-US"/>
+        </w:rPr>
+      </w:pPr>
+      <w:r>
+        <w:rPr>
+          <w:rFonts w:ascii="Times New Roman" w:eastAsia="Times New Roman" w:hAnsi="Times New Roman" w:cs="Times New Roman"/>
+          <w:color w:val="000000"/>
+          <w:sz w:val="24"/>
+          <w:szCs w:val="24"/>
+          <w:u w:val="single"/>
+          <w:lang w:val="en-US"/>
+        </w:rPr>
+        <w:t>Login/Password System</w:t>
+      </w:r>
+      <w:r>
+        <w:rPr>
+          <w:rFonts w:ascii="Times New Roman" w:eastAsia="Times New Roman" w:hAnsi="Times New Roman" w:cs="Times New Roman"/>
+          <w:color w:val="000000"/>
+          <w:sz w:val="24"/>
+          <w:szCs w:val="24"/>
+          <w:lang w:val="en-US"/>
+        </w:rPr>
+        <w:t xml:space="preserve"> - Our website will have a login/password system to maintain the posts, conversations, and private information for each of the users. The users will be required to make a username, password, and security question in order to create an account on the website. If the user were to forget their password, they will have the option to answer the security question, and if the answer provided is correct, the password will be provided.</w:t>
+      </w:r>
+    </w:p>
+    <w:p>
+      <w:pPr>
+        <w:numPr>
+          <w:ilvl w:val="0"/>
+          <w:numId w:val="19"/>
+        </w:numPr>
+        <w:spacing w:line="240" w:lineRule="auto"/>
+        <w:ind w:right="140"/>
+        <w:textAlignment w:val="baseline"/>
+        <w:rPr>
+          <w:rFonts w:ascii="Times New Roman" w:eastAsia="Times New Roman" w:hAnsi="Times New Roman" w:cs="Times New Roman"/>
+          <w:color w:val="000000"/>
+          <w:sz w:val="24"/>
+          <w:szCs w:val="24"/>
+          <w:lang w:val="en-US"/>
+        </w:rPr>
+      </w:pPr>
+      <w:r>
+        <w:rPr>
+          <w:rFonts w:ascii="Times New Roman" w:eastAsia="Times New Roman" w:hAnsi="Times New Roman" w:cs="Times New Roman"/>
+          <w:color w:val="000000"/>
+          <w:sz w:val="24"/>
+          <w:szCs w:val="24"/>
+          <w:u w:val="single"/>
+          <w:lang w:val="en-US"/>
+        </w:rPr>
+        <w:t>Security</w:t>
+      </w:r>
+      <w:r>
+        <w:rPr>
+          <w:rFonts w:ascii="Times New Roman" w:eastAsia="Times New Roman" w:hAnsi="Times New Roman" w:cs="Times New Roman"/>
+          <w:color w:val="000000"/>
+          <w:sz w:val="24"/>
+          <w:szCs w:val="24"/>
+          <w:lang w:val="en-US"/>
+        </w:rPr>
+        <w:t>: The system will be able to encrypt sensitive data such as private conversations without access from unauthorized parties. The system will adhere to specific security standards of TCP/IP and as listed by the IETF.</w:t>
+      </w:r>
+    </w:p>
+    <w:p>
+      <w:pPr>
+        <w:numPr>
+          <w:ilvl w:val="0"/>
+          <w:numId w:val="19"/>
+        </w:numPr>
+        <w:spacing w:line="240" w:lineRule="auto"/>
+        <w:ind w:right="140"/>
+        <w:textAlignment w:val="baseline"/>
+        <w:rPr>
+          <w:rFonts w:ascii="Times New Roman" w:eastAsia="Times New Roman" w:hAnsi="Times New Roman" w:cs="Times New Roman"/>
+          <w:color w:val="000000"/>
+          <w:sz w:val="24"/>
+          <w:szCs w:val="24"/>
+          <w:lang w:val="en-US"/>
+        </w:rPr>
+      </w:pPr>
+      <w:r>
+        <w:rPr>
+          <w:rFonts w:ascii="Times New Roman" w:eastAsia="Times New Roman" w:hAnsi="Times New Roman" w:cs="Times New Roman"/>
+          <w:color w:val="000000"/>
+          <w:sz w:val="24"/>
+          <w:szCs w:val="24"/>
+          <w:u w:val="single"/>
+          <w:lang w:val="en-US"/>
+        </w:rPr>
+        <w:t>Spam Protection</w:t>
+      </w:r>
+      <w:r>
+        <w:rPr>
+          <w:rFonts w:ascii="Times New Roman" w:eastAsia="Times New Roman" w:hAnsi="Times New Roman" w:cs="Times New Roman"/>
+          <w:color w:val="000000"/>
+          <w:sz w:val="24"/>
+          <w:szCs w:val="24"/>
+          <w:lang w:val="en-US"/>
+        </w:rPr>
+        <w:t xml:space="preserve">: The Website will provide general protection from spamming the same string of characters, sentence, image, content, </w:t>
+      </w:r>
+      <w:proofErr w:type="spellStart"/>
+      <w:r>
+        <w:rPr>
+          <w:rFonts w:ascii="Times New Roman" w:eastAsia="Times New Roman" w:hAnsi="Times New Roman" w:cs="Times New Roman"/>
+          <w:color w:val="000000"/>
+          <w:sz w:val="24"/>
+          <w:szCs w:val="24"/>
+          <w:lang w:val="en-US"/>
+        </w:rPr>
+        <w:t>etc</w:t>
+      </w:r>
+      <w:proofErr w:type="spellEnd"/>
+      <w:r>
+        <w:rPr>
+          <w:rFonts w:ascii="Times New Roman" w:eastAsia="Times New Roman" w:hAnsi="Times New Roman" w:cs="Times New Roman"/>
+          <w:color w:val="000000"/>
+          <w:sz w:val="24"/>
+          <w:szCs w:val="24"/>
+          <w:lang w:val="en-US"/>
+        </w:rPr>
+        <w:t>… The system will also contain Private Messaging (PM) capabilities. Spam protection will be withheld in (PM) unless reported by a user which will then be investigated. </w:t>
+      </w:r>
+    </w:p>
+    <w:p>
+      <w:pPr>
+        <w:numPr>
+          <w:ilvl w:val="0"/>
+          <w:numId w:val="19"/>
+        </w:numPr>
+        <w:spacing w:line="240" w:lineRule="auto"/>
+        <w:ind w:right="140"/>
+        <w:textAlignment w:val="baseline"/>
+        <w:rPr>
+          <w:rFonts w:ascii="Times New Roman" w:eastAsia="Times New Roman" w:hAnsi="Times New Roman" w:cs="Times New Roman"/>
+          <w:color w:val="000000"/>
+          <w:sz w:val="24"/>
+          <w:szCs w:val="24"/>
+          <w:lang w:val="en-US"/>
+        </w:rPr>
+      </w:pPr>
+      <w:r>
+        <w:rPr>
+          <w:rFonts w:ascii="Times New Roman" w:eastAsia="Times New Roman" w:hAnsi="Times New Roman" w:cs="Times New Roman"/>
+          <w:color w:val="000000"/>
+          <w:sz w:val="24"/>
+          <w:szCs w:val="24"/>
+          <w:u w:val="single"/>
+          <w:lang w:val="en-US"/>
+        </w:rPr>
+        <w:t xml:space="preserve">Database Protection: </w:t>
+      </w:r>
+      <w:r>
+        <w:rPr>
+          <w:rFonts w:ascii="Times New Roman" w:eastAsia="Times New Roman" w:hAnsi="Times New Roman" w:cs="Times New Roman"/>
+          <w:color w:val="000000"/>
+          <w:sz w:val="24"/>
+          <w:szCs w:val="24"/>
+          <w:lang w:val="en-US"/>
+        </w:rPr>
+        <w:t>All information held within the database will be accessible through the PHP code and user access. All-access to servers will be accessible through specific users given user and password information. </w:t>
+      </w:r>
+    </w:p>
+    <w:p>
+      <w:pPr>
+        <w:numPr>
+          <w:ilvl w:val="0"/>
+          <w:numId w:val="19"/>
+        </w:numPr>
+        <w:spacing w:line="240" w:lineRule="auto"/>
+        <w:ind w:right="140"/>
+        <w:textAlignment w:val="baseline"/>
+        <w:rPr>
+          <w:rFonts w:ascii="Times New Roman" w:eastAsia="Times New Roman" w:hAnsi="Times New Roman" w:cs="Times New Roman"/>
+          <w:color w:val="000000"/>
+          <w:sz w:val="24"/>
+          <w:szCs w:val="24"/>
+          <w:lang w:val="en-US"/>
+        </w:rPr>
+      </w:pPr>
+      <w:r>
+        <w:rPr>
+          <w:rFonts w:ascii="Times New Roman" w:eastAsia="Times New Roman" w:hAnsi="Times New Roman" w:cs="Times New Roman"/>
+          <w:color w:val="000000"/>
+          <w:sz w:val="24"/>
+          <w:szCs w:val="24"/>
+          <w:u w:val="single"/>
+          <w:lang w:val="en-US"/>
+        </w:rPr>
+        <w:t>Privacy</w:t>
+      </w:r>
+      <w:r>
+        <w:rPr>
+          <w:rFonts w:ascii="Times New Roman" w:eastAsia="Times New Roman" w:hAnsi="Times New Roman" w:cs="Times New Roman"/>
+          <w:color w:val="000000"/>
+          <w:sz w:val="24"/>
+          <w:szCs w:val="24"/>
+          <w:lang w:val="en-US"/>
+        </w:rPr>
+        <w:t>: All Private conversations held on our website will be encrypted and inaccessible. All archived data by users will be protected and hidden.</w:t>
+      </w:r>
+    </w:p>
+    <w:p>
+      <w:pPr>
+        <w:spacing w:before="120" w:line="240" w:lineRule="auto"/>
+        <w:ind w:right="140"/>
+        <w:rPr>
+          <w:rFonts w:ascii="Times New Roman" w:eastAsia="Times New Roman" w:hAnsi="Times New Roman" w:cs="Times New Roman"/>
+          <w:sz w:val="24"/>
+          <w:szCs w:val="24"/>
+          <w:lang w:val="en-US"/>
+        </w:rPr>
+      </w:pPr>
+      <w:r>
+        <w:rPr>
+          <w:rFonts w:ascii="Times New Roman" w:eastAsia="Times New Roman" w:hAnsi="Times New Roman" w:cs="Times New Roman"/>
+          <w:b/>
+          <w:bCs/>
+          <w:color w:val="000000"/>
+          <w:sz w:val="24"/>
+          <w:szCs w:val="24"/>
+          <w:lang w:val="en-US"/>
         </w:rPr>
         <w:lastRenderedPageBreak/>
-        <w:t>List of non-functional requirements</w:t>
-      </w:r>
-    </w:p>
-    <w:p>
-      <w:pPr>
-        <w:spacing w:before="120" w:line="360" w:lineRule="auto"/>
+        <w:t>Portability Requirements: </w:t>
+      </w:r>
+    </w:p>
+    <w:p>
+      <w:pPr>
+        <w:numPr>
+          <w:ilvl w:val="0"/>
+          <w:numId w:val="20"/>
+        </w:numPr>
+        <w:spacing w:before="120" w:line="240" w:lineRule="auto"/>
+        <w:ind w:right="140"/>
+        <w:textAlignment w:val="baseline"/>
+        <w:rPr>
+          <w:rFonts w:ascii="Times New Roman" w:eastAsia="Times New Roman" w:hAnsi="Times New Roman" w:cs="Times New Roman"/>
+          <w:color w:val="000000"/>
+          <w:sz w:val="24"/>
+          <w:szCs w:val="24"/>
+          <w:lang w:val="en-US"/>
+        </w:rPr>
+      </w:pPr>
+      <w:r>
+        <w:rPr>
+          <w:rFonts w:ascii="Times New Roman" w:eastAsia="Times New Roman" w:hAnsi="Times New Roman" w:cs="Times New Roman"/>
+          <w:color w:val="000000"/>
+          <w:sz w:val="24"/>
+          <w:szCs w:val="24"/>
+          <w:u w:val="single"/>
+          <w:lang w:val="en-US"/>
+        </w:rPr>
+        <w:t>Platform Compatibility</w:t>
+      </w:r>
+      <w:r>
+        <w:rPr>
+          <w:rFonts w:ascii="Times New Roman" w:eastAsia="Times New Roman" w:hAnsi="Times New Roman" w:cs="Times New Roman"/>
+          <w:color w:val="000000"/>
+          <w:sz w:val="24"/>
+          <w:szCs w:val="24"/>
+          <w:lang w:val="en-US"/>
+        </w:rPr>
+        <w:t xml:space="preserve">: The website will be accessible on all platforms </w:t>
+      </w:r>
+      <w:proofErr w:type="gramStart"/>
+      <w:r>
+        <w:rPr>
+          <w:rFonts w:ascii="Times New Roman" w:eastAsia="Times New Roman" w:hAnsi="Times New Roman" w:cs="Times New Roman"/>
+          <w:color w:val="000000"/>
+          <w:sz w:val="24"/>
+          <w:szCs w:val="24"/>
+          <w:lang w:val="en-US"/>
+        </w:rPr>
+        <w:t>including:</w:t>
+      </w:r>
+      <w:proofErr w:type="gramEnd"/>
+      <w:r>
+        <w:rPr>
+          <w:rFonts w:ascii="Times New Roman" w:eastAsia="Times New Roman" w:hAnsi="Times New Roman" w:cs="Times New Roman"/>
+          <w:color w:val="000000"/>
+          <w:sz w:val="24"/>
+          <w:szCs w:val="24"/>
+          <w:lang w:val="en-US"/>
+        </w:rPr>
+        <w:t xml:space="preserve"> Mobile Devices, Gaming Consoles, Personal Computers, Laptops, All Browsers, </w:t>
+      </w:r>
+      <w:proofErr w:type="spellStart"/>
+      <w:r>
+        <w:rPr>
+          <w:rFonts w:ascii="Times New Roman" w:eastAsia="Times New Roman" w:hAnsi="Times New Roman" w:cs="Times New Roman"/>
+          <w:color w:val="000000"/>
+          <w:sz w:val="24"/>
+          <w:szCs w:val="24"/>
+          <w:lang w:val="en-US"/>
+        </w:rPr>
+        <w:t>etc</w:t>
+      </w:r>
+      <w:proofErr w:type="spellEnd"/>
+      <w:r>
+        <w:rPr>
+          <w:rFonts w:ascii="Times New Roman" w:eastAsia="Times New Roman" w:hAnsi="Times New Roman" w:cs="Times New Roman"/>
+          <w:color w:val="000000"/>
+          <w:sz w:val="24"/>
+          <w:szCs w:val="24"/>
+          <w:lang w:val="en-US"/>
+        </w:rPr>
+        <w:t>… The platform compatibility will be tested then released one at a time. </w:t>
+      </w:r>
+    </w:p>
+    <w:p>
+      <w:pPr>
+        <w:spacing w:line="240" w:lineRule="auto"/>
+        <w:rPr>
+          <w:rFonts w:ascii="Times New Roman" w:eastAsia="Times New Roman" w:hAnsi="Times New Roman" w:cs="Times New Roman"/>
+          <w:sz w:val="24"/>
+          <w:szCs w:val="24"/>
+          <w:lang w:val="en-US"/>
+        </w:rPr>
+      </w:pPr>
+    </w:p>
+    <w:p>
+      <w:pPr>
+        <w:spacing w:before="120" w:line="240" w:lineRule="auto"/>
         <w:ind w:left="140" w:right="140"/>
-        <w:jc w:val="both"/>
-        <w:rPr>
-          <w:rFonts w:ascii="Times New Roman" w:eastAsia="Times New Roman" w:hAnsi="Times New Roman" w:cs="Times New Roman"/>
-          <w:sz w:val="24"/>
-          <w:szCs w:val="24"/>
-        </w:rPr>
-      </w:pPr>
-      <w:r>
-        <w:rPr>
-          <w:rFonts w:ascii="Times New Roman" w:eastAsia="Times New Roman" w:hAnsi="Times New Roman" w:cs="Times New Roman"/>
-          <w:sz w:val="24"/>
-          <w:szCs w:val="24"/>
-        </w:rPr>
-        <w:t>For example, performance, usability, accessibility, expected load, security requirements, storage, availability, fault tolerance etc. Number each. When possible, try to quantify these quality attributes.</w:t>
-      </w:r>
-    </w:p>
-    <w:p>
-      <w:pPr>
-        <w:spacing w:before="120" w:line="360" w:lineRule="auto"/>
-        <w:ind w:left="140" w:right="140"/>
-        <w:jc w:val="both"/>
-        <w:rPr>
-          <w:rFonts w:ascii="Times New Roman" w:eastAsia="Times New Roman" w:hAnsi="Times New Roman" w:cs="Times New Roman"/>
-          <w:sz w:val="24"/>
-          <w:szCs w:val="24"/>
-        </w:rPr>
-      </w:pPr>
-    </w:p>
-    <w:p>
-      <w:pPr>
-        <w:spacing w:before="120" w:line="360" w:lineRule="auto"/>
-        <w:ind w:left="140" w:right="140"/>
+        <w:rPr>
+          <w:rFonts w:ascii="Times New Roman" w:eastAsia="Times New Roman" w:hAnsi="Times New Roman" w:cs="Times New Roman"/>
+          <w:sz w:val="24"/>
+          <w:szCs w:val="24"/>
+          <w:lang w:val="en-US"/>
+        </w:rPr>
+      </w:pPr>
+      <w:r>
+        <w:rPr>
+          <w:rFonts w:ascii="Times New Roman" w:eastAsia="Times New Roman" w:hAnsi="Times New Roman" w:cs="Times New Roman"/>
+          <w:b/>
+          <w:bCs/>
+          <w:color w:val="000000"/>
+          <w:sz w:val="24"/>
+          <w:szCs w:val="24"/>
+          <w:lang w:val="en-US"/>
+        </w:rPr>
+        <w:t>Support and Development Requirements:</w:t>
+      </w:r>
+    </w:p>
+    <w:p>
+      <w:pPr>
+        <w:numPr>
+          <w:ilvl w:val="0"/>
+          <w:numId w:val="21"/>
+        </w:numPr>
+        <w:spacing w:before="120" w:line="240" w:lineRule="auto"/>
+        <w:ind w:right="140"/>
+        <w:textAlignment w:val="baseline"/>
+        <w:rPr>
+          <w:rFonts w:ascii="Times New Roman" w:eastAsia="Times New Roman" w:hAnsi="Times New Roman" w:cs="Times New Roman"/>
+          <w:color w:val="000000"/>
+          <w:sz w:val="24"/>
+          <w:szCs w:val="24"/>
+          <w:lang w:val="en-US"/>
+        </w:rPr>
+      </w:pPr>
+      <w:r>
+        <w:rPr>
+          <w:rFonts w:ascii="Times New Roman" w:eastAsia="Times New Roman" w:hAnsi="Times New Roman" w:cs="Times New Roman"/>
+          <w:color w:val="000000"/>
+          <w:sz w:val="24"/>
+          <w:szCs w:val="24"/>
+          <w:u w:val="single"/>
+          <w:lang w:val="en-US"/>
+        </w:rPr>
+        <w:t>Coding Standards and Conventions:</w:t>
+      </w:r>
+      <w:r>
+        <w:rPr>
+          <w:rFonts w:ascii="Times New Roman" w:eastAsia="Times New Roman" w:hAnsi="Times New Roman" w:cs="Times New Roman"/>
+          <w:color w:val="000000"/>
+          <w:sz w:val="24"/>
+          <w:szCs w:val="24"/>
+          <w:lang w:val="en-US"/>
+        </w:rPr>
+        <w:t xml:space="preserve"> The system and website will be coded in compliance with HTML5 and CSS3 standards. All code produced for the website will be reviewed and tested, then finalized by the lead or another developer. All HTML5 and CSS3 code will be compliant with lowercase id tags where necessary. </w:t>
+      </w:r>
+    </w:p>
+    <w:p>
+      <w:pPr>
+        <w:numPr>
+          <w:ilvl w:val="0"/>
+          <w:numId w:val="21"/>
+        </w:numPr>
+        <w:spacing w:line="240" w:lineRule="auto"/>
+        <w:ind w:right="140"/>
+        <w:textAlignment w:val="baseline"/>
+        <w:rPr>
+          <w:rFonts w:ascii="Times New Roman" w:eastAsia="Times New Roman" w:hAnsi="Times New Roman" w:cs="Times New Roman"/>
+          <w:color w:val="000000"/>
+          <w:sz w:val="24"/>
+          <w:szCs w:val="24"/>
+          <w:lang w:val="en-US"/>
+        </w:rPr>
+      </w:pPr>
+      <w:r>
+        <w:rPr>
+          <w:rFonts w:ascii="Times New Roman" w:eastAsia="Times New Roman" w:hAnsi="Times New Roman" w:cs="Times New Roman"/>
+          <w:color w:val="000000"/>
+          <w:sz w:val="24"/>
+          <w:szCs w:val="24"/>
+          <w:lang w:val="en-US"/>
+        </w:rPr>
+        <w:t>Database Standards and Conventions: All database id tags and table ids, will be decided upon by the developers in order to provide the flow of information and ease of access.</w:t>
+      </w:r>
+    </w:p>
+    <w:p/>
+    <w:p>
+      <w:pPr>
+        <w:pStyle w:val="Heading1"/>
+        <w:ind w:firstLine="140"/>
         <w:jc w:val="center"/>
         <w:rPr>
-          <w:rFonts w:ascii="Times New Roman" w:eastAsia="Times New Roman" w:hAnsi="Times New Roman" w:cs="Times New Roman"/>
-          <w:b/>
-          <w:sz w:val="28"/>
-          <w:szCs w:val="28"/>
+          <w:rFonts w:ascii="Times New Roman" w:hAnsi="Times New Roman" w:cs="Times New Roman"/>
+          <w:b/>
+          <w:bCs/>
+          <w:sz w:val="32"/>
+          <w:szCs w:val="32"/>
           <w:u w:val="single"/>
         </w:rPr>
       </w:pPr>
-      <w:r>
-        <w:rPr>
-          <w:rFonts w:ascii="Times New Roman" w:eastAsia="Times New Roman" w:hAnsi="Times New Roman" w:cs="Times New Roman"/>
-          <w:sz w:val="24"/>
-          <w:szCs w:val="24"/>
-        </w:rPr>
-        <w:tab/>
-      </w:r>
-      <w:r>
-        <w:rPr>
-          <w:rFonts w:ascii="Times New Roman" w:eastAsia="Times New Roman" w:hAnsi="Times New Roman" w:cs="Times New Roman"/>
-          <w:b/>
-          <w:sz w:val="28"/>
-          <w:szCs w:val="28"/>
+      <w:bookmarkStart w:id="5" w:name="_Toc83557481"/>
+      <w:r>
+        <w:rPr>
+          <w:rFonts w:ascii="Times New Roman" w:hAnsi="Times New Roman" w:cs="Times New Roman"/>
+          <w:b/>
+          <w:bCs/>
+          <w:sz w:val="32"/>
+          <w:szCs w:val="32"/>
           <w:u w:val="single"/>
         </w:rPr>
         <w:t>High-Level System Architecture</w:t>
       </w:r>
+      <w:bookmarkEnd w:id="5"/>
     </w:p>
     <w:p>
       <w:pPr>
@@ -8694,16 +9660,7 @@
           <w:sz w:val="24"/>
           <w:szCs w:val="24"/>
         </w:rPr>
-        <w:t xml:space="preserve">Visual Studio Code </w:t>
-      </w:r>
-      <w:r>
-        <w:rPr>
-          <w:rFonts w:ascii="Times New Roman" w:eastAsia="Times New Roman" w:hAnsi="Times New Roman" w:cs="Times New Roman"/>
-          <w:b/>
-          <w:sz w:val="24"/>
-          <w:szCs w:val="24"/>
-        </w:rPr>
-        <w:t xml:space="preserve">and Brackets Integrated Development Environment (IDE): </w:t>
+        <w:t xml:space="preserve">Visual Studio Code and Brackets Integrated Development Environment (IDE): </w:t>
       </w:r>
       <w:r>
         <w:rPr>
@@ -8804,15 +9761,7 @@
           <w:sz w:val="24"/>
           <w:szCs w:val="24"/>
         </w:rPr>
-        <w:t>Personal Home Page (PHP) - This language will allow us to implement the server-si</w:t>
-      </w:r>
-      <w:r>
-        <w:rPr>
-          <w:rFonts w:ascii="Times New Roman" w:eastAsia="Times New Roman" w:hAnsi="Times New Roman" w:cs="Times New Roman"/>
-          <w:sz w:val="24"/>
-          <w:szCs w:val="24"/>
-        </w:rPr>
-        <w:t>de functionality for the database and real-time edits</w:t>
+        <w:t>Personal Home Page (PHP) - This language will allow us to implement the server-side functionality for the database and real-time edits</w:t>
       </w:r>
     </w:p>
     <w:p>
@@ -8867,65 +9816,6 @@
           <w:szCs w:val="24"/>
         </w:rPr>
         <w:t xml:space="preserve"> - Will be used for client-side functionality (Link to License: </w:t>
-      </w:r>
-      <w:hyperlink r:id="rId7">
-        <w:r>
-          <w:rPr>
-            <w:rFonts w:ascii="Times New Roman" w:eastAsia="Times New Roman" w:hAnsi="Times New Roman" w:cs="Times New Roman"/>
-            <w:color w:val="1155CC"/>
-            <w:sz w:val="24"/>
-            <w:szCs w:val="24"/>
-            <w:u w:val="single"/>
-          </w:rPr>
-          <w:t>https://github.com/jquery/jquery/blob/main/LICENSE.txt</w:t>
-        </w:r>
-      </w:hyperlink>
-      <w:r>
-        <w:rPr>
-          <w:rFonts w:ascii="Times New Roman" w:eastAsia="Times New Roman" w:hAnsi="Times New Roman" w:cs="Times New Roman"/>
-          <w:sz w:val="24"/>
-          <w:szCs w:val="24"/>
-        </w:rPr>
-        <w:t>)</w:t>
-      </w:r>
-    </w:p>
-    <w:p>
-      <w:pPr>
-        <w:numPr>
-          <w:ilvl w:val="0"/>
-          <w:numId w:val="10"/>
-        </w:numPr>
-        <w:spacing w:line="360" w:lineRule="auto"/>
-        <w:ind w:left="1080" w:right="140"/>
-        <w:rPr>
-          <w:rFonts w:ascii="Times New Roman" w:eastAsia="Times New Roman" w:hAnsi="Times New Roman" w:cs="Times New Roman"/>
-          <w:sz w:val="24"/>
-          <w:szCs w:val="24"/>
-        </w:rPr>
-      </w:pPr>
-      <w:r>
-        <w:rPr>
-          <w:rFonts w:ascii="Times New Roman" w:eastAsia="Times New Roman" w:hAnsi="Times New Roman" w:cs="Times New Roman"/>
-          <w:sz w:val="24"/>
-          <w:szCs w:val="24"/>
-        </w:rPr>
-        <w:t>jQuery</w:t>
-      </w:r>
-      <w:r>
-        <w:rPr>
-          <w:rFonts w:ascii="Times New Roman" w:eastAsia="Times New Roman" w:hAnsi="Times New Roman" w:cs="Times New Roman"/>
-          <w:sz w:val="24"/>
-          <w:szCs w:val="24"/>
-        </w:rPr>
-        <w:t xml:space="preserve"> UI - This language provides client-side functiona</w:t>
-      </w:r>
-      <w:r>
-        <w:rPr>
-          <w:rFonts w:ascii="Times New Roman" w:eastAsia="Times New Roman" w:hAnsi="Times New Roman" w:cs="Times New Roman"/>
-          <w:sz w:val="24"/>
-          <w:szCs w:val="24"/>
-        </w:rPr>
-        <w:t xml:space="preserve">lity as well that will handle User Interface (UI) to improve user experience (Link to License: </w:t>
       </w:r>
       <w:hyperlink r:id="rId8">
         <w:r>
@@ -8968,15 +9858,59 @@
           <w:sz w:val="24"/>
           <w:szCs w:val="24"/>
         </w:rPr>
-        <w:t>Bootstrap - We will be using Bo</w:t>
-      </w:r>
-      <w:r>
-        <w:rPr>
-          <w:rFonts w:ascii="Times New Roman" w:eastAsia="Times New Roman" w:hAnsi="Times New Roman" w:cs="Times New Roman"/>
-          <w:sz w:val="24"/>
-          <w:szCs w:val="24"/>
-        </w:rPr>
-        <w:t>otstrap as our framework for code construction of web pages (Link to License: https://github.com/twbs/bootstrap/blob/main/LICENSE)</w:t>
+        <w:t>jQuery</w:t>
+      </w:r>
+      <w:r>
+        <w:rPr>
+          <w:rFonts w:ascii="Times New Roman" w:eastAsia="Times New Roman" w:hAnsi="Times New Roman" w:cs="Times New Roman"/>
+          <w:sz w:val="24"/>
+          <w:szCs w:val="24"/>
+        </w:rPr>
+        <w:t xml:space="preserve"> UI - This language provides client-side functionality as well that will handle User Interface (UI) to improve user experience (Link to License: </w:t>
+      </w:r>
+      <w:hyperlink r:id="rId9">
+        <w:r>
+          <w:rPr>
+            <w:rFonts w:ascii="Times New Roman" w:eastAsia="Times New Roman" w:hAnsi="Times New Roman" w:cs="Times New Roman"/>
+            <w:color w:val="1155CC"/>
+            <w:sz w:val="24"/>
+            <w:szCs w:val="24"/>
+            <w:u w:val="single"/>
+          </w:rPr>
+          <w:t>https://github.com/jquery/jquery/blob/main/LICENSE.txt</w:t>
+        </w:r>
+      </w:hyperlink>
+      <w:r>
+        <w:rPr>
+          <w:rFonts w:ascii="Times New Roman" w:eastAsia="Times New Roman" w:hAnsi="Times New Roman" w:cs="Times New Roman"/>
+          <w:sz w:val="24"/>
+          <w:szCs w:val="24"/>
+        </w:rPr>
+        <w:t>)</w:t>
+      </w:r>
+    </w:p>
+    <w:p>
+      <w:pPr>
+        <w:numPr>
+          <w:ilvl w:val="0"/>
+          <w:numId w:val="10"/>
+        </w:numPr>
+        <w:spacing w:line="360" w:lineRule="auto"/>
+        <w:ind w:left="1080" w:right="140"/>
+        <w:rPr>
+          <w:rFonts w:ascii="Times New Roman" w:eastAsia="Times New Roman" w:hAnsi="Times New Roman" w:cs="Times New Roman"/>
+          <w:sz w:val="24"/>
+          <w:szCs w:val="24"/>
+        </w:rPr>
+      </w:pPr>
+      <w:r>
+        <w:rPr>
+          <w:rFonts w:ascii="Times New Roman" w:eastAsia="Times New Roman" w:hAnsi="Times New Roman" w:cs="Times New Roman"/>
+          <w:sz w:val="24"/>
+          <w:szCs w:val="24"/>
+        </w:rPr>
+        <w:lastRenderedPageBreak/>
+        <w:t>Bootstrap - We will be using Bootstrap as our framework for code construction of web pages (Link to License: https://github.com/twbs/bootstrap/blob/main/LICENSE)</w:t>
       </w:r>
     </w:p>
     <w:p>
@@ -9039,7 +9973,6 @@
           <w:sz w:val="24"/>
           <w:szCs w:val="24"/>
         </w:rPr>
-        <w:lastRenderedPageBreak/>
         <w:t>3.</w:t>
       </w:r>
       <w:r>
@@ -9065,52 +9998,35 @@
           <w:sz w:val="24"/>
           <w:szCs w:val="24"/>
         </w:rPr>
-        <w:t>This is the lamp server provided to</w:t>
-      </w:r>
-      <w:r>
-        <w:rPr>
-          <w:rFonts w:ascii="Times New Roman" w:eastAsia="Times New Roman" w:hAnsi="Times New Roman" w:cs="Times New Roman"/>
-          <w:sz w:val="24"/>
-          <w:szCs w:val="24"/>
-        </w:rPr>
-        <w:t xml:space="preserve"> us by the university that will host our Fall 2021 Sixth Degree project for the duration of this semester.</w:t>
-      </w:r>
-    </w:p>
-    <w:p>
-      <w:pPr>
-        <w:spacing w:before="120" w:line="360" w:lineRule="auto"/>
-        <w:ind w:left="140" w:right="140"/>
-        <w:jc w:val="both"/>
-        <w:rPr>
-          <w:rFonts w:ascii="Times New Roman" w:eastAsia="Times New Roman" w:hAnsi="Times New Roman" w:cs="Times New Roman"/>
-          <w:sz w:val="24"/>
-          <w:szCs w:val="24"/>
-        </w:rPr>
-      </w:pPr>
-    </w:p>
-    <w:p>
-      <w:pPr>
-        <w:spacing w:before="120" w:line="360" w:lineRule="auto"/>
-        <w:ind w:left="140" w:right="140"/>
+        <w:t>This is the lamp server provided to us by the university that will host our Fall 2021 Sixth Degree project for the duration of this semester.</w:t>
+      </w:r>
+    </w:p>
+    <w:p>
+      <w:pPr>
+        <w:pStyle w:val="Heading1"/>
         <w:jc w:val="center"/>
         <w:rPr>
-          <w:rFonts w:ascii="Times New Roman" w:eastAsia="Times New Roman" w:hAnsi="Times New Roman" w:cs="Times New Roman"/>
-          <w:b/>
-          <w:sz w:val="24"/>
-          <w:szCs w:val="24"/>
+          <w:rFonts w:ascii="Times New Roman" w:hAnsi="Times New Roman" w:cs="Times New Roman"/>
+          <w:b/>
+          <w:bCs/>
+          <w:sz w:val="32"/>
+          <w:szCs w:val="32"/>
           <w:u w:val="single"/>
         </w:rPr>
       </w:pPr>
-      <w:r>
-        <w:rPr>
-          <w:rFonts w:ascii="Times New Roman" w:eastAsia="Times New Roman" w:hAnsi="Times New Roman" w:cs="Times New Roman"/>
-          <w:b/>
-          <w:sz w:val="28"/>
-          <w:szCs w:val="28"/>
+      <w:bookmarkStart w:id="6" w:name="_Toc83557482"/>
+      <w:r>
+        <w:rPr>
+          <w:rFonts w:ascii="Times New Roman" w:hAnsi="Times New Roman" w:cs="Times New Roman"/>
+          <w:b/>
+          <w:bCs/>
+          <w:sz w:val="32"/>
+          <w:szCs w:val="32"/>
           <w:u w:val="single"/>
         </w:rPr>
         <w:t>Team Roles</w:t>
       </w:r>
+      <w:bookmarkEnd w:id="6"/>
     </w:p>
     <w:p>
       <w:pPr>
@@ -9265,16 +10181,7 @@
           <w:sz w:val="24"/>
           <w:szCs w:val="24"/>
         </w:rPr>
-        <w:t>GitHub R</w:t>
-      </w:r>
-      <w:r>
-        <w:rPr>
-          <w:rFonts w:ascii="Times New Roman" w:eastAsia="Times New Roman" w:hAnsi="Times New Roman" w:cs="Times New Roman"/>
-          <w:b/>
-          <w:sz w:val="24"/>
-          <w:szCs w:val="24"/>
-        </w:rPr>
-        <w:t xml:space="preserve">epository Admin </w:t>
+        <w:t xml:space="preserve">GitHub Repository Admin </w:t>
       </w:r>
       <w:r>
         <w:rPr>
@@ -9373,38 +10280,32 @@
     </w:p>
     <w:p>
       <w:pPr>
-        <w:spacing w:before="120" w:line="360" w:lineRule="auto"/>
-        <w:ind w:right="140"/>
-        <w:jc w:val="both"/>
-        <w:rPr>
-          <w:rFonts w:ascii="Times New Roman" w:eastAsia="Times New Roman" w:hAnsi="Times New Roman" w:cs="Times New Roman"/>
-          <w:sz w:val="24"/>
-          <w:szCs w:val="24"/>
-        </w:rPr>
-      </w:pPr>
-    </w:p>
-    <w:p>
-      <w:pPr>
-        <w:spacing w:before="120" w:line="360" w:lineRule="auto"/>
-        <w:ind w:right="140"/>
+        <w:pStyle w:val="Heading1"/>
         <w:jc w:val="center"/>
         <w:rPr>
-          <w:rFonts w:ascii="Times New Roman" w:eastAsia="Times New Roman" w:hAnsi="Times New Roman" w:cs="Times New Roman"/>
-          <w:b/>
-          <w:sz w:val="28"/>
-          <w:szCs w:val="28"/>
+          <w:rFonts w:ascii="Times New Roman" w:hAnsi="Times New Roman" w:cs="Times New Roman"/>
+          <w:b/>
+          <w:bCs/>
+          <w:sz w:val="32"/>
+          <w:szCs w:val="32"/>
           <w:u w:val="single"/>
         </w:rPr>
       </w:pPr>
-      <w:r>
-        <w:rPr>
-          <w:rFonts w:ascii="Times New Roman" w:eastAsia="Times New Roman" w:hAnsi="Times New Roman" w:cs="Times New Roman"/>
-          <w:b/>
-          <w:sz w:val="28"/>
-          <w:szCs w:val="28"/>
+      <w:bookmarkStart w:id="7" w:name="_Toc83557483"/>
+      <w:r>
+        <w:rPr>
+          <w:rFonts w:ascii="Times New Roman" w:hAnsi="Times New Roman" w:cs="Times New Roman"/>
+          <w:b/>
+          <w:bCs/>
+          <w:sz w:val="32"/>
+          <w:szCs w:val="32"/>
           <w:u w:val="single"/>
         </w:rPr>
         <w:t>Checklist</w:t>
+      </w:r>
+      <w:bookmarkEnd w:id="7"/>
+      <w:r>
+        <w:tab/>
       </w:r>
     </w:p>
     <w:p>
@@ -9593,31 +10494,21 @@
         </w:rPr>
         <w:t xml:space="preserve">, </w:t>
       </w:r>
-      <w:proofErr w:type="gramStart"/>
-      <w:r>
-        <w:rPr>
-          <w:rFonts w:ascii="Times New Roman" w:eastAsia="Times New Roman" w:hAnsi="Times New Roman" w:cs="Times New Roman"/>
-          <w:sz w:val="24"/>
-          <w:szCs w:val="24"/>
-        </w:rPr>
-        <w:t>We</w:t>
-      </w:r>
-      <w:proofErr w:type="gramEnd"/>
-      <w:r>
-        <w:rPr>
-          <w:rFonts w:ascii="Times New Roman" w:eastAsia="Times New Roman" w:hAnsi="Times New Roman" w:cs="Times New Roman"/>
-          <w:sz w:val="24"/>
-          <w:szCs w:val="24"/>
-        </w:rPr>
-        <w:t xml:space="preserve"> still have not decided on a front</w:t>
-      </w:r>
-      <w:r>
-        <w:rPr>
-          <w:rFonts w:ascii="Times New Roman" w:eastAsia="Times New Roman" w:hAnsi="Times New Roman" w:cs="Times New Roman"/>
-          <w:sz w:val="24"/>
-          <w:szCs w:val="24"/>
-        </w:rPr>
-        <w:t xml:space="preserve">-end framework and are searching for examples. </w:t>
+      <w:r>
+        <w:rPr>
+          <w:rFonts w:ascii="Times New Roman" w:eastAsia="Times New Roman" w:hAnsi="Times New Roman" w:cs="Times New Roman"/>
+          <w:sz w:val="24"/>
+          <w:szCs w:val="24"/>
+        </w:rPr>
+        <w:t>we</w:t>
+      </w:r>
+      <w:r>
+        <w:rPr>
+          <w:rFonts w:ascii="Times New Roman" w:eastAsia="Times New Roman" w:hAnsi="Times New Roman" w:cs="Times New Roman"/>
+          <w:sz w:val="24"/>
+          <w:szCs w:val="24"/>
+        </w:rPr>
+        <w:t xml:space="preserve"> still have not decided on a front-end framework and are searching for examples.</w:t>
       </w:r>
     </w:p>
     <w:p>
@@ -9637,6 +10528,7 @@
           <w:sz w:val="24"/>
           <w:szCs w:val="24"/>
         </w:rPr>
+        <w:lastRenderedPageBreak/>
         <w:t xml:space="preserve">f) Skills of each team member defined and known to all 3 - </w:t>
       </w:r>
       <w:r>
@@ -9676,457 +10568,14 @@
         </w:rPr>
         <w:t xml:space="preserve"> DONE</w:t>
       </w:r>
-    </w:p>
-    <w:p>
-      <w:pPr>
-        <w:spacing w:line="360" w:lineRule="auto"/>
-        <w:rPr>
-          <w:rFonts w:ascii="Times New Roman" w:eastAsia="Times New Roman" w:hAnsi="Times New Roman" w:cs="Times New Roman"/>
-        </w:rPr>
-      </w:pPr>
-    </w:p>
-    <w:p>
-      <w:pPr>
-        <w:pStyle w:val="Heading2"/>
-        <w:keepNext w:val="0"/>
-        <w:keepLines w:val="0"/>
-        <w:numPr>
-          <w:ilvl w:val="0"/>
-          <w:numId w:val="11"/>
-        </w:numPr>
-        <w:spacing w:before="240" w:after="80" w:line="360" w:lineRule="auto"/>
-        <w:rPr>
-          <w:b/>
-          <w:color w:val="345A8A"/>
-          <w:sz w:val="24"/>
-          <w:szCs w:val="24"/>
-        </w:rPr>
-      </w:pPr>
-      <w:bookmarkStart w:id="1" w:name="_f4bq1iez31yb" w:colFirst="0" w:colLast="0"/>
-      <w:bookmarkEnd w:id="1"/>
-      <w:r>
-        <w:rPr>
-          <w:b/>
-          <w:color w:val="345A8A"/>
-          <w:sz w:val="24"/>
-          <w:szCs w:val="24"/>
-        </w:rPr>
-        <w:lastRenderedPageBreak/>
-        <w:t xml:space="preserve"> Submission</w:t>
-      </w:r>
-    </w:p>
-    <w:p>
-      <w:pPr>
-        <w:spacing w:before="120" w:line="360" w:lineRule="auto"/>
-        <w:ind w:left="140" w:right="160"/>
-        <w:rPr>
-          <w:rFonts w:ascii="Times New Roman" w:eastAsia="Times New Roman" w:hAnsi="Times New Roman" w:cs="Times New Roman"/>
-          <w:sz w:val="24"/>
-          <w:szCs w:val="24"/>
-        </w:rPr>
-      </w:pPr>
-      <w:r>
-        <w:rPr>
-          <w:rFonts w:ascii="Times New Roman" w:eastAsia="Times New Roman" w:hAnsi="Times New Roman" w:cs="Times New Roman"/>
-          <w:sz w:val="24"/>
-          <w:szCs w:val="24"/>
-        </w:rPr>
-        <w:t>Each team submits one</w:t>
-      </w:r>
-      <w:r>
-        <w:rPr>
-          <w:rFonts w:ascii="Times New Roman" w:eastAsia="Times New Roman" w:hAnsi="Times New Roman" w:cs="Times New Roman"/>
-          <w:sz w:val="24"/>
-          <w:szCs w:val="24"/>
-        </w:rPr>
-        <w:t xml:space="preserve"> single word document with all the above-required sections to Canvas by the due date. Must have a title page to your document, including:</w:t>
-      </w:r>
-    </w:p>
-    <w:p>
-      <w:pPr>
-        <w:spacing w:before="120" w:line="360" w:lineRule="auto"/>
-        <w:ind w:left="1220" w:hanging="360"/>
-        <w:rPr>
-          <w:rFonts w:ascii="Times New Roman" w:eastAsia="Times New Roman" w:hAnsi="Times New Roman" w:cs="Times New Roman"/>
-          <w:sz w:val="24"/>
-          <w:szCs w:val="24"/>
-        </w:rPr>
-      </w:pPr>
-      <w:r>
-        <w:rPr>
-          <w:rFonts w:ascii="Times New Roman" w:eastAsia="Times New Roman" w:hAnsi="Times New Roman" w:cs="Times New Roman"/>
-          <w:sz w:val="24"/>
-          <w:szCs w:val="24"/>
-        </w:rPr>
-        <w:t>a)</w:t>
-      </w:r>
-      <w:r>
-        <w:rPr>
-          <w:rFonts w:ascii="Times New Roman" w:eastAsia="Times New Roman" w:hAnsi="Times New Roman" w:cs="Times New Roman"/>
-          <w:sz w:val="14"/>
-          <w:szCs w:val="14"/>
-        </w:rPr>
-        <w:t xml:space="preserve"> </w:t>
-      </w:r>
-      <w:r>
-        <w:rPr>
-          <w:rFonts w:ascii="Times New Roman" w:eastAsia="Times New Roman" w:hAnsi="Times New Roman" w:cs="Times New Roman"/>
-          <w:sz w:val="14"/>
-          <w:szCs w:val="14"/>
-        </w:rPr>
-        <w:tab/>
-      </w:r>
-      <w:r>
-        <w:rPr>
-          <w:rFonts w:ascii="Times New Roman" w:eastAsia="Times New Roman" w:hAnsi="Times New Roman" w:cs="Times New Roman"/>
-          <w:sz w:val="24"/>
-          <w:szCs w:val="24"/>
-        </w:rPr>
-        <w:t>Course Title and term: CEN 4010 Principles of Software Engineering,</w:t>
-      </w:r>
-    </w:p>
-    <w:p>
-      <w:pPr>
-        <w:spacing w:line="360" w:lineRule="auto"/>
-        <w:ind w:left="860"/>
-        <w:rPr>
-          <w:rFonts w:ascii="Times New Roman" w:eastAsia="Times New Roman" w:hAnsi="Times New Roman" w:cs="Times New Roman"/>
-          <w:sz w:val="24"/>
-          <w:szCs w:val="24"/>
-        </w:rPr>
-      </w:pPr>
-      <w:r>
-        <w:rPr>
-          <w:rFonts w:ascii="Times New Roman" w:eastAsia="Times New Roman" w:hAnsi="Times New Roman" w:cs="Times New Roman"/>
-          <w:sz w:val="24"/>
-          <w:szCs w:val="24"/>
-        </w:rPr>
-        <w:t>Semester and Year</w:t>
-      </w:r>
-    </w:p>
-    <w:p>
-      <w:pPr>
-        <w:spacing w:before="60" w:line="360" w:lineRule="auto"/>
-        <w:ind w:left="1220" w:hanging="360"/>
-        <w:rPr>
-          <w:rFonts w:ascii="Times New Roman" w:eastAsia="Times New Roman" w:hAnsi="Times New Roman" w:cs="Times New Roman"/>
-          <w:sz w:val="24"/>
-          <w:szCs w:val="24"/>
-        </w:rPr>
-      </w:pPr>
-      <w:r>
-        <w:rPr>
-          <w:rFonts w:ascii="Times New Roman" w:eastAsia="Times New Roman" w:hAnsi="Times New Roman" w:cs="Times New Roman"/>
-          <w:sz w:val="24"/>
-          <w:szCs w:val="24"/>
-        </w:rPr>
-        <w:t>b)</w:t>
-      </w:r>
-      <w:r>
-        <w:rPr>
-          <w:rFonts w:ascii="Times New Roman" w:eastAsia="Times New Roman" w:hAnsi="Times New Roman" w:cs="Times New Roman"/>
-          <w:sz w:val="14"/>
-          <w:szCs w:val="14"/>
-        </w:rPr>
-        <w:t xml:space="preserve"> </w:t>
-      </w:r>
-      <w:r>
-        <w:rPr>
-          <w:rFonts w:ascii="Times New Roman" w:eastAsia="Times New Roman" w:hAnsi="Times New Roman" w:cs="Times New Roman"/>
-          <w:sz w:val="14"/>
-          <w:szCs w:val="14"/>
-        </w:rPr>
-        <w:tab/>
-      </w:r>
-      <w:r>
-        <w:rPr>
-          <w:rFonts w:ascii="Times New Roman" w:eastAsia="Times New Roman" w:hAnsi="Times New Roman" w:cs="Times New Roman"/>
-          <w:sz w:val="24"/>
-          <w:szCs w:val="24"/>
-        </w:rPr>
-        <w:t>Document name: Milestone 1 Project Proposal and High-level description</w:t>
-      </w:r>
-    </w:p>
-    <w:p>
-      <w:pPr>
-        <w:spacing w:before="60" w:line="360" w:lineRule="auto"/>
-        <w:ind w:left="860" w:right="140"/>
-        <w:rPr>
-          <w:rFonts w:ascii="Times New Roman" w:eastAsia="Times New Roman" w:hAnsi="Times New Roman" w:cs="Times New Roman"/>
-          <w:sz w:val="24"/>
-          <w:szCs w:val="24"/>
-        </w:rPr>
-      </w:pPr>
-      <w:r>
-        <w:rPr>
-          <w:rFonts w:ascii="Times New Roman" w:eastAsia="Times New Roman" w:hAnsi="Times New Roman" w:cs="Times New Roman"/>
-          <w:sz w:val="24"/>
-          <w:szCs w:val="24"/>
-        </w:rPr>
-        <w:t>c)</w:t>
-      </w:r>
-      <w:r>
-        <w:rPr>
-          <w:rFonts w:ascii="Times New Roman" w:eastAsia="Times New Roman" w:hAnsi="Times New Roman" w:cs="Times New Roman"/>
-          <w:sz w:val="14"/>
-          <w:szCs w:val="14"/>
-        </w:rPr>
-        <w:t xml:space="preserve"> </w:t>
-      </w:r>
-      <w:r>
-        <w:rPr>
-          <w:rFonts w:ascii="Times New Roman" w:eastAsia="Times New Roman" w:hAnsi="Times New Roman" w:cs="Times New Roman"/>
-          <w:sz w:val="14"/>
-          <w:szCs w:val="14"/>
-        </w:rPr>
-        <w:tab/>
-      </w:r>
-      <w:r>
-        <w:rPr>
-          <w:rFonts w:ascii="Times New Roman" w:eastAsia="Times New Roman" w:hAnsi="Times New Roman" w:cs="Times New Roman"/>
-          <w:sz w:val="24"/>
-          <w:szCs w:val="24"/>
-        </w:rPr>
-        <w:t xml:space="preserve">Your </w:t>
-      </w:r>
-      <w:proofErr w:type="gramStart"/>
-      <w:r>
-        <w:rPr>
-          <w:rFonts w:ascii="Times New Roman" w:eastAsia="Times New Roman" w:hAnsi="Times New Roman" w:cs="Times New Roman"/>
-          <w:sz w:val="24"/>
-          <w:szCs w:val="24"/>
-        </w:rPr>
-        <w:t>team</w:t>
-      </w:r>
-      <w:proofErr w:type="gramEnd"/>
-      <w:r>
-        <w:rPr>
-          <w:rFonts w:ascii="Times New Roman" w:eastAsia="Times New Roman" w:hAnsi="Times New Roman" w:cs="Times New Roman"/>
-          <w:sz w:val="24"/>
-          <w:szCs w:val="24"/>
-        </w:rPr>
-        <w:t xml:space="preserve"> name, and project name (you can use the name you chose for your team)</w:t>
-      </w:r>
-    </w:p>
-    <w:p>
-      <w:pPr>
-        <w:spacing w:before="60" w:line="360" w:lineRule="auto"/>
-        <w:ind w:left="1220" w:hanging="360"/>
-        <w:rPr>
-          <w:rFonts w:ascii="Times New Roman" w:eastAsia="Times New Roman" w:hAnsi="Times New Roman" w:cs="Times New Roman"/>
-          <w:sz w:val="24"/>
-          <w:szCs w:val="24"/>
-        </w:rPr>
-      </w:pPr>
-      <w:r>
-        <w:rPr>
-          <w:rFonts w:ascii="Times New Roman" w:eastAsia="Times New Roman" w:hAnsi="Times New Roman" w:cs="Times New Roman"/>
-          <w:sz w:val="24"/>
-          <w:szCs w:val="24"/>
-        </w:rPr>
-        <w:t>d)</w:t>
-      </w:r>
-      <w:r>
-        <w:rPr>
-          <w:rFonts w:ascii="Times New Roman" w:eastAsia="Times New Roman" w:hAnsi="Times New Roman" w:cs="Times New Roman"/>
-          <w:sz w:val="14"/>
-          <w:szCs w:val="14"/>
-        </w:rPr>
-        <w:t xml:space="preserve"> </w:t>
-      </w:r>
-      <w:r>
-        <w:rPr>
-          <w:rFonts w:ascii="Times New Roman" w:eastAsia="Times New Roman" w:hAnsi="Times New Roman" w:cs="Times New Roman"/>
-          <w:sz w:val="14"/>
-          <w:szCs w:val="14"/>
-        </w:rPr>
-        <w:tab/>
-      </w:r>
-      <w:r>
-        <w:rPr>
-          <w:rFonts w:ascii="Times New Roman" w:eastAsia="Times New Roman" w:hAnsi="Times New Roman" w:cs="Times New Roman"/>
-          <w:sz w:val="24"/>
-          <w:szCs w:val="24"/>
-        </w:rPr>
-        <w:t>Team number (I will assign you one)</w:t>
-      </w:r>
-    </w:p>
-    <w:p>
-      <w:pPr>
-        <w:spacing w:before="60" w:line="360" w:lineRule="auto"/>
-        <w:ind w:left="1220" w:hanging="360"/>
-        <w:rPr>
-          <w:rFonts w:ascii="Times New Roman" w:eastAsia="Times New Roman" w:hAnsi="Times New Roman" w:cs="Times New Roman"/>
-          <w:sz w:val="24"/>
-          <w:szCs w:val="24"/>
-        </w:rPr>
-      </w:pPr>
-      <w:r>
-        <w:rPr>
-          <w:rFonts w:ascii="Times New Roman" w:eastAsia="Times New Roman" w:hAnsi="Times New Roman" w:cs="Times New Roman"/>
-          <w:sz w:val="24"/>
-          <w:szCs w:val="24"/>
-        </w:rPr>
-        <w:t>e)</w:t>
-      </w:r>
-      <w:r>
-        <w:rPr>
-          <w:rFonts w:ascii="Times New Roman" w:eastAsia="Times New Roman" w:hAnsi="Times New Roman" w:cs="Times New Roman"/>
-          <w:sz w:val="14"/>
-          <w:szCs w:val="14"/>
-        </w:rPr>
-        <w:t xml:space="preserve"> </w:t>
-      </w:r>
-      <w:r>
-        <w:rPr>
-          <w:rFonts w:ascii="Times New Roman" w:eastAsia="Times New Roman" w:hAnsi="Times New Roman" w:cs="Times New Roman"/>
-          <w:sz w:val="14"/>
-          <w:szCs w:val="14"/>
-        </w:rPr>
-        <w:tab/>
-      </w:r>
-      <w:r>
-        <w:rPr>
-          <w:rFonts w:ascii="Times New Roman" w:eastAsia="Times New Roman" w:hAnsi="Times New Roman" w:cs="Times New Roman"/>
-          <w:sz w:val="24"/>
-          <w:szCs w:val="24"/>
-        </w:rPr>
-        <w:t>Names of students (team lead first) with names and e-mails</w:t>
-      </w:r>
-    </w:p>
-    <w:p>
-      <w:pPr>
-        <w:spacing w:before="60" w:line="360" w:lineRule="auto"/>
-        <w:ind w:left="1220" w:hanging="360"/>
-        <w:rPr>
-          <w:rFonts w:ascii="Times New Roman" w:eastAsia="Times New Roman" w:hAnsi="Times New Roman" w:cs="Times New Roman"/>
-          <w:sz w:val="24"/>
-          <w:szCs w:val="24"/>
-        </w:rPr>
-      </w:pPr>
-      <w:r>
-        <w:rPr>
-          <w:rFonts w:ascii="Times New Roman" w:eastAsia="Times New Roman" w:hAnsi="Times New Roman" w:cs="Times New Roman"/>
-          <w:sz w:val="24"/>
-          <w:szCs w:val="24"/>
-        </w:rPr>
-        <w:t>f)</w:t>
-      </w:r>
-      <w:r>
-        <w:rPr>
-          <w:rFonts w:ascii="Times New Roman" w:eastAsia="Times New Roman" w:hAnsi="Times New Roman" w:cs="Times New Roman"/>
-          <w:sz w:val="14"/>
-          <w:szCs w:val="14"/>
-        </w:rPr>
-        <w:t xml:space="preserve">  </w:t>
-      </w:r>
-      <w:r>
-        <w:rPr>
-          <w:rFonts w:ascii="Times New Roman" w:eastAsia="Times New Roman" w:hAnsi="Times New Roman" w:cs="Times New Roman"/>
-          <w:sz w:val="14"/>
-          <w:szCs w:val="14"/>
-        </w:rPr>
-        <w:tab/>
-      </w:r>
-      <w:r>
-        <w:rPr>
-          <w:rFonts w:ascii="Times New Roman" w:eastAsia="Times New Roman" w:hAnsi="Times New Roman" w:cs="Times New Roman"/>
-          <w:sz w:val="24"/>
-          <w:szCs w:val="24"/>
-        </w:rPr>
-        <w:t>Documentation Date</w:t>
-      </w:r>
-    </w:p>
-    <w:p>
-      <w:pPr>
-        <w:spacing w:before="60" w:line="360" w:lineRule="auto"/>
-        <w:ind w:left="860" w:right="140"/>
-        <w:rPr>
-          <w:rFonts w:ascii="Times New Roman" w:eastAsia="Times New Roman" w:hAnsi="Times New Roman" w:cs="Times New Roman"/>
-          <w:sz w:val="24"/>
-          <w:szCs w:val="24"/>
-        </w:rPr>
-      </w:pPr>
-      <w:r>
-        <w:rPr>
-          <w:rFonts w:ascii="Times New Roman" w:eastAsia="Times New Roman" w:hAnsi="Times New Roman" w:cs="Times New Roman"/>
-          <w:sz w:val="24"/>
-          <w:szCs w:val="24"/>
-        </w:rPr>
-        <w:t>g)</w:t>
-      </w:r>
-      <w:r>
-        <w:rPr>
-          <w:rFonts w:ascii="Times New Roman" w:eastAsia="Times New Roman" w:hAnsi="Times New Roman" w:cs="Times New Roman"/>
-          <w:sz w:val="14"/>
-          <w:szCs w:val="14"/>
-        </w:rPr>
-        <w:t xml:space="preserve"> </w:t>
-      </w:r>
-      <w:r>
-        <w:rPr>
-          <w:rFonts w:ascii="Times New Roman" w:eastAsia="Times New Roman" w:hAnsi="Times New Roman" w:cs="Times New Roman"/>
-          <w:sz w:val="14"/>
-          <w:szCs w:val="14"/>
-        </w:rPr>
-        <w:tab/>
-      </w:r>
-      <w:r>
-        <w:rPr>
-          <w:rFonts w:ascii="Times New Roman" w:eastAsia="Times New Roman" w:hAnsi="Times New Roman" w:cs="Times New Roman"/>
-          <w:sz w:val="24"/>
-          <w:szCs w:val="24"/>
-        </w:rPr>
-        <w:t xml:space="preserve">History table (revisions dates) (Note: you will update this document based on instructors’ </w:t>
-      </w:r>
-      <w:proofErr w:type="gramStart"/>
-      <w:r>
-        <w:rPr>
-          <w:rFonts w:ascii="Times New Roman" w:eastAsia="Times New Roman" w:hAnsi="Times New Roman" w:cs="Times New Roman"/>
-          <w:sz w:val="24"/>
-          <w:szCs w:val="24"/>
-        </w:rPr>
-        <w:t>feedback</w:t>
-      </w:r>
-      <w:proofErr w:type="gramEnd"/>
-      <w:r>
-        <w:rPr>
-          <w:rFonts w:ascii="Times New Roman" w:eastAsia="Times New Roman" w:hAnsi="Times New Roman" w:cs="Times New Roman"/>
-          <w:sz w:val="24"/>
-          <w:szCs w:val="24"/>
-        </w:rPr>
-        <w:t xml:space="preserve"> so this is important)</w:t>
-      </w:r>
-    </w:p>
-    <w:p>
-      <w:pPr>
-        <w:pStyle w:val="Heading2"/>
-        <w:keepNext w:val="0"/>
-        <w:keepLines w:val="0"/>
-        <w:spacing w:before="240" w:after="80" w:line="360" w:lineRule="auto"/>
-        <w:rPr>
-          <w:b/>
-          <w:color w:val="345A8A"/>
-          <w:sz w:val="24"/>
-          <w:szCs w:val="24"/>
-        </w:rPr>
-      </w:pPr>
-      <w:bookmarkStart w:id="2" w:name="_u5br3gic6s08" w:colFirst="0" w:colLast="0"/>
-      <w:bookmarkEnd w:id="2"/>
-    </w:p>
-    <w:p>
-      <w:pPr>
-        <w:spacing w:line="360" w:lineRule="auto"/>
-        <w:rPr>
-          <w:rFonts w:ascii="Times New Roman" w:eastAsia="Times New Roman" w:hAnsi="Times New Roman" w:cs="Times New Roman"/>
-        </w:rPr>
-      </w:pPr>
+      <w:bookmarkStart w:id="8" w:name="_f4bq1iez31yb" w:colFirst="0" w:colLast="0"/>
+      <w:bookmarkEnd w:id="8"/>
     </w:p>
     <w:sectPr>
-      <w:headerReference w:type="default" r:id="rId9"/>
-      <w:footerReference w:type="default" r:id="rId10"/>
-      <w:headerReference w:type="first" r:id="rId11"/>
-      <w:footerReference w:type="first" r:id="rId12"/>
+      <w:headerReference w:type="default" r:id="rId10"/>
+      <w:footerReference w:type="default" r:id="rId11"/>
+      <w:headerReference w:type="first" r:id="rId12"/>
+      <w:footerReference w:type="first" r:id="rId13"/>
       <w:pgSz w:w="12240" w:h="15840"/>
       <w:pgMar w:top="1440" w:right="1440" w:bottom="1440" w:left="1440" w:header="720" w:footer="720" w:gutter="0"/>
       <w:pgNumType w:start="0"/>
@@ -10633,6 +11082,345 @@
     </w:lvl>
   </w:abstractNum>
   <w:abstractNum w:abstractNumId="3" w15:restartNumberingAfterBreak="0">
+    <w:nsid w:val="22B1228A"/>
+    <w:multiLevelType w:val="multilevel"/>
+    <w:tmpl w:val="6AC818FC"/>
+    <w:lvl w:ilvl="0">
+      <w:start w:val="1"/>
+      <w:numFmt w:val="decimal"/>
+      <w:lvlText w:val="%1."/>
+      <w:lvlJc w:val="left"/>
+      <w:pPr>
+        <w:tabs>
+          <w:tab w:val="num" w:pos="720"/>
+        </w:tabs>
+        <w:ind w:left="720" w:hanging="360"/>
+      </w:pPr>
+    </w:lvl>
+    <w:lvl w:ilvl="1" w:tentative="1">
+      <w:start w:val="1"/>
+      <w:numFmt w:val="decimal"/>
+      <w:lvlText w:val="%2."/>
+      <w:lvlJc w:val="left"/>
+      <w:pPr>
+        <w:tabs>
+          <w:tab w:val="num" w:pos="1440"/>
+        </w:tabs>
+        <w:ind w:left="1440" w:hanging="360"/>
+      </w:pPr>
+    </w:lvl>
+    <w:lvl w:ilvl="2" w:tentative="1">
+      <w:start w:val="1"/>
+      <w:numFmt w:val="decimal"/>
+      <w:lvlText w:val="%3."/>
+      <w:lvlJc w:val="left"/>
+      <w:pPr>
+        <w:tabs>
+          <w:tab w:val="num" w:pos="2160"/>
+        </w:tabs>
+        <w:ind w:left="2160" w:hanging="360"/>
+      </w:pPr>
+    </w:lvl>
+    <w:lvl w:ilvl="3" w:tentative="1">
+      <w:start w:val="1"/>
+      <w:numFmt w:val="decimal"/>
+      <w:lvlText w:val="%4."/>
+      <w:lvlJc w:val="left"/>
+      <w:pPr>
+        <w:tabs>
+          <w:tab w:val="num" w:pos="2880"/>
+        </w:tabs>
+        <w:ind w:left="2880" w:hanging="360"/>
+      </w:pPr>
+    </w:lvl>
+    <w:lvl w:ilvl="4" w:tentative="1">
+      <w:start w:val="1"/>
+      <w:numFmt w:val="decimal"/>
+      <w:lvlText w:val="%5."/>
+      <w:lvlJc w:val="left"/>
+      <w:pPr>
+        <w:tabs>
+          <w:tab w:val="num" w:pos="3600"/>
+        </w:tabs>
+        <w:ind w:left="3600" w:hanging="360"/>
+      </w:pPr>
+    </w:lvl>
+    <w:lvl w:ilvl="5" w:tentative="1">
+      <w:start w:val="1"/>
+      <w:numFmt w:val="decimal"/>
+      <w:lvlText w:val="%6."/>
+      <w:lvlJc w:val="left"/>
+      <w:pPr>
+        <w:tabs>
+          <w:tab w:val="num" w:pos="4320"/>
+        </w:tabs>
+        <w:ind w:left="4320" w:hanging="360"/>
+      </w:pPr>
+    </w:lvl>
+    <w:lvl w:ilvl="6" w:tentative="1">
+      <w:start w:val="1"/>
+      <w:numFmt w:val="decimal"/>
+      <w:lvlText w:val="%7."/>
+      <w:lvlJc w:val="left"/>
+      <w:pPr>
+        <w:tabs>
+          <w:tab w:val="num" w:pos="5040"/>
+        </w:tabs>
+        <w:ind w:left="5040" w:hanging="360"/>
+      </w:pPr>
+    </w:lvl>
+    <w:lvl w:ilvl="7" w:tentative="1">
+      <w:start w:val="1"/>
+      <w:numFmt w:val="decimal"/>
+      <w:lvlText w:val="%8."/>
+      <w:lvlJc w:val="left"/>
+      <w:pPr>
+        <w:tabs>
+          <w:tab w:val="num" w:pos="5760"/>
+        </w:tabs>
+        <w:ind w:left="5760" w:hanging="360"/>
+      </w:pPr>
+    </w:lvl>
+    <w:lvl w:ilvl="8" w:tentative="1">
+      <w:start w:val="1"/>
+      <w:numFmt w:val="decimal"/>
+      <w:lvlText w:val="%9."/>
+      <w:lvlJc w:val="left"/>
+      <w:pPr>
+        <w:tabs>
+          <w:tab w:val="num" w:pos="6480"/>
+        </w:tabs>
+        <w:ind w:left="6480" w:hanging="360"/>
+      </w:pPr>
+    </w:lvl>
+  </w:abstractNum>
+  <w:abstractNum w:abstractNumId="4" w15:restartNumberingAfterBreak="0">
+    <w:nsid w:val="23010980"/>
+    <w:multiLevelType w:val="multilevel"/>
+    <w:tmpl w:val="378090BC"/>
+    <w:lvl w:ilvl="0">
+      <w:start w:val="1"/>
+      <w:numFmt w:val="decimal"/>
+      <w:lvlText w:val="%1."/>
+      <w:lvlJc w:val="left"/>
+      <w:pPr>
+        <w:tabs>
+          <w:tab w:val="num" w:pos="720"/>
+        </w:tabs>
+        <w:ind w:left="720" w:hanging="360"/>
+      </w:pPr>
+    </w:lvl>
+    <w:lvl w:ilvl="1" w:tentative="1">
+      <w:start w:val="1"/>
+      <w:numFmt w:val="decimal"/>
+      <w:lvlText w:val="%2."/>
+      <w:lvlJc w:val="left"/>
+      <w:pPr>
+        <w:tabs>
+          <w:tab w:val="num" w:pos="1440"/>
+        </w:tabs>
+        <w:ind w:left="1440" w:hanging="360"/>
+      </w:pPr>
+    </w:lvl>
+    <w:lvl w:ilvl="2" w:tentative="1">
+      <w:start w:val="1"/>
+      <w:numFmt w:val="decimal"/>
+      <w:lvlText w:val="%3."/>
+      <w:lvlJc w:val="left"/>
+      <w:pPr>
+        <w:tabs>
+          <w:tab w:val="num" w:pos="2160"/>
+        </w:tabs>
+        <w:ind w:left="2160" w:hanging="360"/>
+      </w:pPr>
+    </w:lvl>
+    <w:lvl w:ilvl="3" w:tentative="1">
+      <w:start w:val="1"/>
+      <w:numFmt w:val="decimal"/>
+      <w:lvlText w:val="%4."/>
+      <w:lvlJc w:val="left"/>
+      <w:pPr>
+        <w:tabs>
+          <w:tab w:val="num" w:pos="2880"/>
+        </w:tabs>
+        <w:ind w:left="2880" w:hanging="360"/>
+      </w:pPr>
+    </w:lvl>
+    <w:lvl w:ilvl="4" w:tentative="1">
+      <w:start w:val="1"/>
+      <w:numFmt w:val="decimal"/>
+      <w:lvlText w:val="%5."/>
+      <w:lvlJc w:val="left"/>
+      <w:pPr>
+        <w:tabs>
+          <w:tab w:val="num" w:pos="3600"/>
+        </w:tabs>
+        <w:ind w:left="3600" w:hanging="360"/>
+      </w:pPr>
+    </w:lvl>
+    <w:lvl w:ilvl="5" w:tentative="1">
+      <w:start w:val="1"/>
+      <w:numFmt w:val="decimal"/>
+      <w:lvlText w:val="%6."/>
+      <w:lvlJc w:val="left"/>
+      <w:pPr>
+        <w:tabs>
+          <w:tab w:val="num" w:pos="4320"/>
+        </w:tabs>
+        <w:ind w:left="4320" w:hanging="360"/>
+      </w:pPr>
+    </w:lvl>
+    <w:lvl w:ilvl="6" w:tentative="1">
+      <w:start w:val="1"/>
+      <w:numFmt w:val="decimal"/>
+      <w:lvlText w:val="%7."/>
+      <w:lvlJc w:val="left"/>
+      <w:pPr>
+        <w:tabs>
+          <w:tab w:val="num" w:pos="5040"/>
+        </w:tabs>
+        <w:ind w:left="5040" w:hanging="360"/>
+      </w:pPr>
+    </w:lvl>
+    <w:lvl w:ilvl="7" w:tentative="1">
+      <w:start w:val="1"/>
+      <w:numFmt w:val="decimal"/>
+      <w:lvlText w:val="%8."/>
+      <w:lvlJc w:val="left"/>
+      <w:pPr>
+        <w:tabs>
+          <w:tab w:val="num" w:pos="5760"/>
+        </w:tabs>
+        <w:ind w:left="5760" w:hanging="360"/>
+      </w:pPr>
+    </w:lvl>
+    <w:lvl w:ilvl="8" w:tentative="1">
+      <w:start w:val="1"/>
+      <w:numFmt w:val="decimal"/>
+      <w:lvlText w:val="%9."/>
+      <w:lvlJc w:val="left"/>
+      <w:pPr>
+        <w:tabs>
+          <w:tab w:val="num" w:pos="6480"/>
+        </w:tabs>
+        <w:ind w:left="6480" w:hanging="360"/>
+      </w:pPr>
+    </w:lvl>
+  </w:abstractNum>
+  <w:abstractNum w:abstractNumId="5" w15:restartNumberingAfterBreak="0">
+    <w:nsid w:val="236A4A0F"/>
+    <w:multiLevelType w:val="multilevel"/>
+    <w:tmpl w:val="CB145546"/>
+    <w:lvl w:ilvl="0">
+      <w:start w:val="1"/>
+      <w:numFmt w:val="decimal"/>
+      <w:lvlText w:val="%1."/>
+      <w:lvlJc w:val="left"/>
+      <w:pPr>
+        <w:tabs>
+          <w:tab w:val="num" w:pos="720"/>
+        </w:tabs>
+        <w:ind w:left="720" w:hanging="360"/>
+      </w:pPr>
+    </w:lvl>
+    <w:lvl w:ilvl="1" w:tentative="1">
+      <w:start w:val="1"/>
+      <w:numFmt w:val="decimal"/>
+      <w:lvlText w:val="%2."/>
+      <w:lvlJc w:val="left"/>
+      <w:pPr>
+        <w:tabs>
+          <w:tab w:val="num" w:pos="1440"/>
+        </w:tabs>
+        <w:ind w:left="1440" w:hanging="360"/>
+      </w:pPr>
+    </w:lvl>
+    <w:lvl w:ilvl="2" w:tentative="1">
+      <w:start w:val="1"/>
+      <w:numFmt w:val="decimal"/>
+      <w:lvlText w:val="%3."/>
+      <w:lvlJc w:val="left"/>
+      <w:pPr>
+        <w:tabs>
+          <w:tab w:val="num" w:pos="2160"/>
+        </w:tabs>
+        <w:ind w:left="2160" w:hanging="360"/>
+      </w:pPr>
+    </w:lvl>
+    <w:lvl w:ilvl="3" w:tentative="1">
+      <w:start w:val="1"/>
+      <w:numFmt w:val="decimal"/>
+      <w:lvlText w:val="%4."/>
+      <w:lvlJc w:val="left"/>
+      <w:pPr>
+        <w:tabs>
+          <w:tab w:val="num" w:pos="2880"/>
+        </w:tabs>
+        <w:ind w:left="2880" w:hanging="360"/>
+      </w:pPr>
+    </w:lvl>
+    <w:lvl w:ilvl="4" w:tentative="1">
+      <w:start w:val="1"/>
+      <w:numFmt w:val="decimal"/>
+      <w:lvlText w:val="%5."/>
+      <w:lvlJc w:val="left"/>
+      <w:pPr>
+        <w:tabs>
+          <w:tab w:val="num" w:pos="3600"/>
+        </w:tabs>
+        <w:ind w:left="3600" w:hanging="360"/>
+      </w:pPr>
+    </w:lvl>
+    <w:lvl w:ilvl="5" w:tentative="1">
+      <w:start w:val="1"/>
+      <w:numFmt w:val="decimal"/>
+      <w:lvlText w:val="%6."/>
+      <w:lvlJc w:val="left"/>
+      <w:pPr>
+        <w:tabs>
+          <w:tab w:val="num" w:pos="4320"/>
+        </w:tabs>
+        <w:ind w:left="4320" w:hanging="360"/>
+      </w:pPr>
+    </w:lvl>
+    <w:lvl w:ilvl="6" w:tentative="1">
+      <w:start w:val="1"/>
+      <w:numFmt w:val="decimal"/>
+      <w:lvlText w:val="%7."/>
+      <w:lvlJc w:val="left"/>
+      <w:pPr>
+        <w:tabs>
+          <w:tab w:val="num" w:pos="5040"/>
+        </w:tabs>
+        <w:ind w:left="5040" w:hanging="360"/>
+      </w:pPr>
+    </w:lvl>
+    <w:lvl w:ilvl="7" w:tentative="1">
+      <w:start w:val="1"/>
+      <w:numFmt w:val="decimal"/>
+      <w:lvlText w:val="%8."/>
+      <w:lvlJc w:val="left"/>
+      <w:pPr>
+        <w:tabs>
+          <w:tab w:val="num" w:pos="5760"/>
+        </w:tabs>
+        <w:ind w:left="5760" w:hanging="360"/>
+      </w:pPr>
+    </w:lvl>
+    <w:lvl w:ilvl="8" w:tentative="1">
+      <w:start w:val="1"/>
+      <w:numFmt w:val="decimal"/>
+      <w:lvlText w:val="%9."/>
+      <w:lvlJc w:val="left"/>
+      <w:pPr>
+        <w:tabs>
+          <w:tab w:val="num" w:pos="6480"/>
+        </w:tabs>
+        <w:ind w:left="6480" w:hanging="360"/>
+      </w:pPr>
+    </w:lvl>
+  </w:abstractNum>
+  <w:abstractNum w:abstractNumId="6" w15:restartNumberingAfterBreak="0">
     <w:nsid w:val="282B3B76"/>
     <w:multiLevelType w:val="multilevel"/>
     <w:tmpl w:val="CFF80540"/>
@@ -10745,7 +11533,120 @@
       </w:rPr>
     </w:lvl>
   </w:abstractNum>
-  <w:abstractNum w:abstractNumId="4" w15:restartNumberingAfterBreak="0">
+  <w:abstractNum w:abstractNumId="7" w15:restartNumberingAfterBreak="0">
+    <w:nsid w:val="2D204F9A"/>
+    <w:multiLevelType w:val="multilevel"/>
+    <w:tmpl w:val="17CC5A6C"/>
+    <w:lvl w:ilvl="0">
+      <w:start w:val="1"/>
+      <w:numFmt w:val="decimal"/>
+      <w:lvlText w:val="%1."/>
+      <w:lvlJc w:val="left"/>
+      <w:pPr>
+        <w:tabs>
+          <w:tab w:val="num" w:pos="720"/>
+        </w:tabs>
+        <w:ind w:left="720" w:hanging="360"/>
+      </w:pPr>
+    </w:lvl>
+    <w:lvl w:ilvl="1" w:tentative="1">
+      <w:start w:val="1"/>
+      <w:numFmt w:val="decimal"/>
+      <w:lvlText w:val="%2."/>
+      <w:lvlJc w:val="left"/>
+      <w:pPr>
+        <w:tabs>
+          <w:tab w:val="num" w:pos="1440"/>
+        </w:tabs>
+        <w:ind w:left="1440" w:hanging="360"/>
+      </w:pPr>
+    </w:lvl>
+    <w:lvl w:ilvl="2" w:tentative="1">
+      <w:start w:val="1"/>
+      <w:numFmt w:val="decimal"/>
+      <w:lvlText w:val="%3."/>
+      <w:lvlJc w:val="left"/>
+      <w:pPr>
+        <w:tabs>
+          <w:tab w:val="num" w:pos="2160"/>
+        </w:tabs>
+        <w:ind w:left="2160" w:hanging="360"/>
+      </w:pPr>
+    </w:lvl>
+    <w:lvl w:ilvl="3" w:tentative="1">
+      <w:start w:val="1"/>
+      <w:numFmt w:val="decimal"/>
+      <w:lvlText w:val="%4."/>
+      <w:lvlJc w:val="left"/>
+      <w:pPr>
+        <w:tabs>
+          <w:tab w:val="num" w:pos="2880"/>
+        </w:tabs>
+        <w:ind w:left="2880" w:hanging="360"/>
+      </w:pPr>
+    </w:lvl>
+    <w:lvl w:ilvl="4" w:tentative="1">
+      <w:start w:val="1"/>
+      <w:numFmt w:val="decimal"/>
+      <w:lvlText w:val="%5."/>
+      <w:lvlJc w:val="left"/>
+      <w:pPr>
+        <w:tabs>
+          <w:tab w:val="num" w:pos="3600"/>
+        </w:tabs>
+        <w:ind w:left="3600" w:hanging="360"/>
+      </w:pPr>
+    </w:lvl>
+    <w:lvl w:ilvl="5" w:tentative="1">
+      <w:start w:val="1"/>
+      <w:numFmt w:val="decimal"/>
+      <w:lvlText w:val="%6."/>
+      <w:lvlJc w:val="left"/>
+      <w:pPr>
+        <w:tabs>
+          <w:tab w:val="num" w:pos="4320"/>
+        </w:tabs>
+        <w:ind w:left="4320" w:hanging="360"/>
+      </w:pPr>
+    </w:lvl>
+    <w:lvl w:ilvl="6" w:tentative="1">
+      <w:start w:val="1"/>
+      <w:numFmt w:val="decimal"/>
+      <w:lvlText w:val="%7."/>
+      <w:lvlJc w:val="left"/>
+      <w:pPr>
+        <w:tabs>
+          <w:tab w:val="num" w:pos="5040"/>
+        </w:tabs>
+        <w:ind w:left="5040" w:hanging="360"/>
+      </w:pPr>
+    </w:lvl>
+    <w:lvl w:ilvl="7" w:tentative="1">
+      <w:start w:val="1"/>
+      <w:numFmt w:val="decimal"/>
+      <w:lvlText w:val="%8."/>
+      <w:lvlJc w:val="left"/>
+      <w:pPr>
+        <w:tabs>
+          <w:tab w:val="num" w:pos="5760"/>
+        </w:tabs>
+        <w:ind w:left="5760" w:hanging="360"/>
+      </w:pPr>
+    </w:lvl>
+    <w:lvl w:ilvl="8" w:tentative="1">
+      <w:start w:val="1"/>
+      <w:numFmt w:val="decimal"/>
+      <w:lvlText w:val="%9."/>
+      <w:lvlJc w:val="left"/>
+      <w:pPr>
+        <w:tabs>
+          <w:tab w:val="num" w:pos="6480"/>
+        </w:tabs>
+        <w:ind w:left="6480" w:hanging="360"/>
+      </w:pPr>
+    </w:lvl>
+  </w:abstractNum>
+  <w:abstractNum w:abstractNumId="8" w15:restartNumberingAfterBreak="0">
     <w:nsid w:val="2F906E21"/>
     <w:multiLevelType w:val="multilevel"/>
     <w:tmpl w:val="8F6CC93A"/>
@@ -10858,7 +11759,7 @@
       </w:rPr>
     </w:lvl>
   </w:abstractNum>
-  <w:abstractNum w:abstractNumId="5" w15:restartNumberingAfterBreak="0">
+  <w:abstractNum w:abstractNumId="9" w15:restartNumberingAfterBreak="0">
     <w:nsid w:val="32BD33C2"/>
     <w:multiLevelType w:val="multilevel"/>
     <w:tmpl w:val="C1C67970"/>
@@ -10971,7 +11872,7 @@
       </w:rPr>
     </w:lvl>
   </w:abstractNum>
-  <w:abstractNum w:abstractNumId="6" w15:restartNumberingAfterBreak="0">
+  <w:abstractNum w:abstractNumId="10" w15:restartNumberingAfterBreak="0">
     <w:nsid w:val="35A1228C"/>
     <w:multiLevelType w:val="multilevel"/>
     <w:tmpl w:val="0BDC61C8"/>
@@ -11084,7 +11985,7 @@
       </w:rPr>
     </w:lvl>
   </w:abstractNum>
-  <w:abstractNum w:abstractNumId="7" w15:restartNumberingAfterBreak="0">
+  <w:abstractNum w:abstractNumId="11" w15:restartNumberingAfterBreak="0">
     <w:nsid w:val="3757348C"/>
     <w:multiLevelType w:val="multilevel"/>
     <w:tmpl w:val="44140AB2"/>
@@ -11197,7 +12098,7 @@
       </w:rPr>
     </w:lvl>
   </w:abstractNum>
-  <w:abstractNum w:abstractNumId="8" w15:restartNumberingAfterBreak="0">
+  <w:abstractNum w:abstractNumId="12" w15:restartNumberingAfterBreak="0">
     <w:nsid w:val="4017769E"/>
     <w:multiLevelType w:val="multilevel"/>
     <w:tmpl w:val="CF1289A4"/>
@@ -11310,7 +12211,7 @@
       </w:rPr>
     </w:lvl>
   </w:abstractNum>
-  <w:abstractNum w:abstractNumId="9" w15:restartNumberingAfterBreak="0">
+  <w:abstractNum w:abstractNumId="13" w15:restartNumberingAfterBreak="0">
     <w:nsid w:val="4D7C4233"/>
     <w:multiLevelType w:val="multilevel"/>
     <w:tmpl w:val="A67669A6"/>
@@ -11423,7 +12324,7 @@
       </w:rPr>
     </w:lvl>
   </w:abstractNum>
-  <w:abstractNum w:abstractNumId="10" w15:restartNumberingAfterBreak="0">
+  <w:abstractNum w:abstractNumId="14" w15:restartNumberingAfterBreak="0">
     <w:nsid w:val="58F16A35"/>
     <w:multiLevelType w:val="multilevel"/>
     <w:tmpl w:val="6B1814F4"/>
@@ -11433,7 +12334,7 @@
       <w:lvlText w:val="%1)"/>
       <w:lvlJc w:val="left"/>
       <w:pPr>
-        <w:ind w:left="720" w:hanging="360"/>
+        <w:ind w:left="4320" w:hanging="360"/>
       </w:pPr>
       <w:rPr>
         <w:u w:val="none"/>
@@ -11445,7 +12346,7 @@
       <w:lvlText w:val="%2)"/>
       <w:lvlJc w:val="right"/>
       <w:pPr>
-        <w:ind w:left="1440" w:hanging="360"/>
+        <w:ind w:left="5040" w:hanging="360"/>
       </w:pPr>
       <w:rPr>
         <w:u w:val="none"/>
@@ -11457,7 +12358,7 @@
       <w:lvlText w:val="%3)"/>
       <w:lvlJc w:val="left"/>
       <w:pPr>
-        <w:ind w:left="2160" w:hanging="360"/>
+        <w:ind w:left="5760" w:hanging="360"/>
       </w:pPr>
       <w:rPr>
         <w:u w:val="none"/>
@@ -11469,7 +12370,7 @@
       <w:lvlText w:val="(%4)"/>
       <w:lvlJc w:val="left"/>
       <w:pPr>
-        <w:ind w:left="2880" w:hanging="360"/>
+        <w:ind w:left="6480" w:hanging="360"/>
       </w:pPr>
       <w:rPr>
         <w:u w:val="none"/>
@@ -11481,7 +12382,7 @@
       <w:lvlText w:val="(%5)"/>
       <w:lvlJc w:val="right"/>
       <w:pPr>
-        <w:ind w:left="3600" w:hanging="360"/>
+        <w:ind w:left="7200" w:hanging="360"/>
       </w:pPr>
       <w:rPr>
         <w:u w:val="none"/>
@@ -11493,7 +12394,7 @@
       <w:lvlText w:val="(%6)"/>
       <w:lvlJc w:val="left"/>
       <w:pPr>
-        <w:ind w:left="4320" w:hanging="360"/>
+        <w:ind w:left="7920" w:hanging="360"/>
       </w:pPr>
       <w:rPr>
         <w:u w:val="none"/>
@@ -11505,7 +12406,7 @@
       <w:lvlText w:val="%7."/>
       <w:lvlJc w:val="left"/>
       <w:pPr>
-        <w:ind w:left="5040" w:hanging="360"/>
+        <w:ind w:left="8640" w:hanging="360"/>
       </w:pPr>
       <w:rPr>
         <w:u w:val="none"/>
@@ -11517,7 +12418,7 @@
       <w:lvlText w:val="%8."/>
       <w:lvlJc w:val="right"/>
       <w:pPr>
-        <w:ind w:left="5760" w:hanging="360"/>
+        <w:ind w:left="9360" w:hanging="360"/>
       </w:pPr>
       <w:rPr>
         <w:u w:val="none"/>
@@ -11529,14 +12430,127 @@
       <w:lvlText w:val="%9."/>
       <w:lvlJc w:val="left"/>
       <w:pPr>
-        <w:ind w:left="6480" w:hanging="360"/>
+        <w:ind w:left="10080" w:hanging="360"/>
       </w:pPr>
       <w:rPr>
         <w:u w:val="none"/>
       </w:rPr>
     </w:lvl>
   </w:abstractNum>
-  <w:abstractNum w:abstractNumId="11" w15:restartNumberingAfterBreak="0">
+  <w:abstractNum w:abstractNumId="15" w15:restartNumberingAfterBreak="0">
+    <w:nsid w:val="62470EFD"/>
+    <w:multiLevelType w:val="multilevel"/>
+    <w:tmpl w:val="6E320664"/>
+    <w:lvl w:ilvl="0">
+      <w:start w:val="1"/>
+      <w:numFmt w:val="decimal"/>
+      <w:lvlText w:val="%1."/>
+      <w:lvlJc w:val="left"/>
+      <w:pPr>
+        <w:tabs>
+          <w:tab w:val="num" w:pos="720"/>
+        </w:tabs>
+        <w:ind w:left="720" w:hanging="360"/>
+      </w:pPr>
+    </w:lvl>
+    <w:lvl w:ilvl="1" w:tentative="1">
+      <w:start w:val="1"/>
+      <w:numFmt w:val="decimal"/>
+      <w:lvlText w:val="%2."/>
+      <w:lvlJc w:val="left"/>
+      <w:pPr>
+        <w:tabs>
+          <w:tab w:val="num" w:pos="1440"/>
+        </w:tabs>
+        <w:ind w:left="1440" w:hanging="360"/>
+      </w:pPr>
+    </w:lvl>
+    <w:lvl w:ilvl="2" w:tentative="1">
+      <w:start w:val="1"/>
+      <w:numFmt w:val="decimal"/>
+      <w:lvlText w:val="%3."/>
+      <w:lvlJc w:val="left"/>
+      <w:pPr>
+        <w:tabs>
+          <w:tab w:val="num" w:pos="2160"/>
+        </w:tabs>
+        <w:ind w:left="2160" w:hanging="360"/>
+      </w:pPr>
+    </w:lvl>
+    <w:lvl w:ilvl="3" w:tentative="1">
+      <w:start w:val="1"/>
+      <w:numFmt w:val="decimal"/>
+      <w:lvlText w:val="%4."/>
+      <w:lvlJc w:val="left"/>
+      <w:pPr>
+        <w:tabs>
+          <w:tab w:val="num" w:pos="2880"/>
+        </w:tabs>
+        <w:ind w:left="2880" w:hanging="360"/>
+      </w:pPr>
+    </w:lvl>
+    <w:lvl w:ilvl="4" w:tentative="1">
+      <w:start w:val="1"/>
+      <w:numFmt w:val="decimal"/>
+      <w:lvlText w:val="%5."/>
+      <w:lvlJc w:val="left"/>
+      <w:pPr>
+        <w:tabs>
+          <w:tab w:val="num" w:pos="3600"/>
+        </w:tabs>
+        <w:ind w:left="3600" w:hanging="360"/>
+      </w:pPr>
+    </w:lvl>
+    <w:lvl w:ilvl="5" w:tentative="1">
+      <w:start w:val="1"/>
+      <w:numFmt w:val="decimal"/>
+      <w:lvlText w:val="%6."/>
+      <w:lvlJc w:val="left"/>
+      <w:pPr>
+        <w:tabs>
+          <w:tab w:val="num" w:pos="4320"/>
+        </w:tabs>
+        <w:ind w:left="4320" w:hanging="360"/>
+      </w:pPr>
+    </w:lvl>
+    <w:lvl w:ilvl="6" w:tentative="1">
+      <w:start w:val="1"/>
+      <w:numFmt w:val="decimal"/>
+      <w:lvlText w:val="%7."/>
+      <w:lvlJc w:val="left"/>
+      <w:pPr>
+        <w:tabs>
+          <w:tab w:val="num" w:pos="5040"/>
+        </w:tabs>
+        <w:ind w:left="5040" w:hanging="360"/>
+      </w:pPr>
+    </w:lvl>
+    <w:lvl w:ilvl="7" w:tentative="1">
+      <w:start w:val="1"/>
+      <w:numFmt w:val="decimal"/>
+      <w:lvlText w:val="%8."/>
+      <w:lvlJc w:val="left"/>
+      <w:pPr>
+        <w:tabs>
+          <w:tab w:val="num" w:pos="5760"/>
+        </w:tabs>
+        <w:ind w:left="5760" w:hanging="360"/>
+      </w:pPr>
+    </w:lvl>
+    <w:lvl w:ilvl="8" w:tentative="1">
+      <w:start w:val="1"/>
+      <w:numFmt w:val="decimal"/>
+      <w:lvlText w:val="%9."/>
+      <w:lvlJc w:val="left"/>
+      <w:pPr>
+        <w:tabs>
+          <w:tab w:val="num" w:pos="6480"/>
+        </w:tabs>
+        <w:ind w:left="6480" w:hanging="360"/>
+      </w:pPr>
+    </w:lvl>
+  </w:abstractNum>
+  <w:abstractNum w:abstractNumId="16" w15:restartNumberingAfterBreak="0">
     <w:nsid w:val="647E798C"/>
     <w:multiLevelType w:val="multilevel"/>
     <w:tmpl w:val="8A1E2CF6"/>
@@ -11649,7 +12663,7 @@
       </w:rPr>
     </w:lvl>
   </w:abstractNum>
-  <w:abstractNum w:abstractNumId="12" w15:restartNumberingAfterBreak="0">
+  <w:abstractNum w:abstractNumId="17" w15:restartNumberingAfterBreak="0">
     <w:nsid w:val="6D13403D"/>
     <w:multiLevelType w:val="multilevel"/>
     <w:tmpl w:val="27A432AE"/>
@@ -11762,7 +12776,120 @@
       </w:rPr>
     </w:lvl>
   </w:abstractNum>
-  <w:abstractNum w:abstractNumId="13" w15:restartNumberingAfterBreak="0">
+  <w:abstractNum w:abstractNumId="18" w15:restartNumberingAfterBreak="0">
+    <w:nsid w:val="70F41A63"/>
+    <w:multiLevelType w:val="multilevel"/>
+    <w:tmpl w:val="13DE75E6"/>
+    <w:lvl w:ilvl="0">
+      <w:start w:val="1"/>
+      <w:numFmt w:val="decimal"/>
+      <w:lvlText w:val="%1."/>
+      <w:lvlJc w:val="left"/>
+      <w:pPr>
+        <w:tabs>
+          <w:tab w:val="num" w:pos="720"/>
+        </w:tabs>
+        <w:ind w:left="720" w:hanging="360"/>
+      </w:pPr>
+    </w:lvl>
+    <w:lvl w:ilvl="1" w:tentative="1">
+      <w:start w:val="1"/>
+      <w:numFmt w:val="decimal"/>
+      <w:lvlText w:val="%2."/>
+      <w:lvlJc w:val="left"/>
+      <w:pPr>
+        <w:tabs>
+          <w:tab w:val="num" w:pos="1440"/>
+        </w:tabs>
+        <w:ind w:left="1440" w:hanging="360"/>
+      </w:pPr>
+    </w:lvl>
+    <w:lvl w:ilvl="2" w:tentative="1">
+      <w:start w:val="1"/>
+      <w:numFmt w:val="decimal"/>
+      <w:lvlText w:val="%3."/>
+      <w:lvlJc w:val="left"/>
+      <w:pPr>
+        <w:tabs>
+          <w:tab w:val="num" w:pos="2160"/>
+        </w:tabs>
+        <w:ind w:left="2160" w:hanging="360"/>
+      </w:pPr>
+    </w:lvl>
+    <w:lvl w:ilvl="3" w:tentative="1">
+      <w:start w:val="1"/>
+      <w:numFmt w:val="decimal"/>
+      <w:lvlText w:val="%4."/>
+      <w:lvlJc w:val="left"/>
+      <w:pPr>
+        <w:tabs>
+          <w:tab w:val="num" w:pos="2880"/>
+        </w:tabs>
+        <w:ind w:left="2880" w:hanging="360"/>
+      </w:pPr>
+    </w:lvl>
+    <w:lvl w:ilvl="4" w:tentative="1">
+      <w:start w:val="1"/>
+      <w:numFmt w:val="decimal"/>
+      <w:lvlText w:val="%5."/>
+      <w:lvlJc w:val="left"/>
+      <w:pPr>
+        <w:tabs>
+          <w:tab w:val="num" w:pos="3600"/>
+        </w:tabs>
+        <w:ind w:left="3600" w:hanging="360"/>
+      </w:pPr>
+    </w:lvl>
+    <w:lvl w:ilvl="5" w:tentative="1">
+      <w:start w:val="1"/>
+      <w:numFmt w:val="decimal"/>
+      <w:lvlText w:val="%6."/>
+      <w:lvlJc w:val="left"/>
+      <w:pPr>
+        <w:tabs>
+          <w:tab w:val="num" w:pos="4320"/>
+        </w:tabs>
+        <w:ind w:left="4320" w:hanging="360"/>
+      </w:pPr>
+    </w:lvl>
+    <w:lvl w:ilvl="6" w:tentative="1">
+      <w:start w:val="1"/>
+      <w:numFmt w:val="decimal"/>
+      <w:lvlText w:val="%7."/>
+      <w:lvlJc w:val="left"/>
+      <w:pPr>
+        <w:tabs>
+          <w:tab w:val="num" w:pos="5040"/>
+        </w:tabs>
+        <w:ind w:left="5040" w:hanging="360"/>
+      </w:pPr>
+    </w:lvl>
+    <w:lvl w:ilvl="7" w:tentative="1">
+      <w:start w:val="1"/>
+      <w:numFmt w:val="decimal"/>
+      <w:lvlText w:val="%8."/>
+      <w:lvlJc w:val="left"/>
+      <w:pPr>
+        <w:tabs>
+          <w:tab w:val="num" w:pos="5760"/>
+        </w:tabs>
+        <w:ind w:left="5760" w:hanging="360"/>
+      </w:pPr>
+    </w:lvl>
+    <w:lvl w:ilvl="8" w:tentative="1">
+      <w:start w:val="1"/>
+      <w:numFmt w:val="decimal"/>
+      <w:lvlText w:val="%9."/>
+      <w:lvlJc w:val="left"/>
+      <w:pPr>
+        <w:tabs>
+          <w:tab w:val="num" w:pos="6480"/>
+        </w:tabs>
+        <w:ind w:left="6480" w:hanging="360"/>
+      </w:pPr>
+    </w:lvl>
+  </w:abstractNum>
+  <w:abstractNum w:abstractNumId="19" w15:restartNumberingAfterBreak="0">
     <w:nsid w:val="76846673"/>
     <w:multiLevelType w:val="multilevel"/>
     <w:tmpl w:val="264ED230"/>
@@ -11875,32 +13002,145 @@
       </w:rPr>
     </w:lvl>
   </w:abstractNum>
+  <w:abstractNum w:abstractNumId="20" w15:restartNumberingAfterBreak="0">
+    <w:nsid w:val="76B422F7"/>
+    <w:multiLevelType w:val="multilevel"/>
+    <w:tmpl w:val="11846AC4"/>
+    <w:lvl w:ilvl="0">
+      <w:start w:val="1"/>
+      <w:numFmt w:val="decimal"/>
+      <w:lvlText w:val="%1."/>
+      <w:lvlJc w:val="left"/>
+      <w:pPr>
+        <w:tabs>
+          <w:tab w:val="num" w:pos="720"/>
+        </w:tabs>
+        <w:ind w:left="720" w:hanging="360"/>
+      </w:pPr>
+    </w:lvl>
+    <w:lvl w:ilvl="1" w:tentative="1">
+      <w:start w:val="1"/>
+      <w:numFmt w:val="decimal"/>
+      <w:lvlText w:val="%2."/>
+      <w:lvlJc w:val="left"/>
+      <w:pPr>
+        <w:tabs>
+          <w:tab w:val="num" w:pos="1440"/>
+        </w:tabs>
+        <w:ind w:left="1440" w:hanging="360"/>
+      </w:pPr>
+    </w:lvl>
+    <w:lvl w:ilvl="2" w:tentative="1">
+      <w:start w:val="1"/>
+      <w:numFmt w:val="decimal"/>
+      <w:lvlText w:val="%3."/>
+      <w:lvlJc w:val="left"/>
+      <w:pPr>
+        <w:tabs>
+          <w:tab w:val="num" w:pos="2160"/>
+        </w:tabs>
+        <w:ind w:left="2160" w:hanging="360"/>
+      </w:pPr>
+    </w:lvl>
+    <w:lvl w:ilvl="3" w:tentative="1">
+      <w:start w:val="1"/>
+      <w:numFmt w:val="decimal"/>
+      <w:lvlText w:val="%4."/>
+      <w:lvlJc w:val="left"/>
+      <w:pPr>
+        <w:tabs>
+          <w:tab w:val="num" w:pos="2880"/>
+        </w:tabs>
+        <w:ind w:left="2880" w:hanging="360"/>
+      </w:pPr>
+    </w:lvl>
+    <w:lvl w:ilvl="4" w:tentative="1">
+      <w:start w:val="1"/>
+      <w:numFmt w:val="decimal"/>
+      <w:lvlText w:val="%5."/>
+      <w:lvlJc w:val="left"/>
+      <w:pPr>
+        <w:tabs>
+          <w:tab w:val="num" w:pos="3600"/>
+        </w:tabs>
+        <w:ind w:left="3600" w:hanging="360"/>
+      </w:pPr>
+    </w:lvl>
+    <w:lvl w:ilvl="5" w:tentative="1">
+      <w:start w:val="1"/>
+      <w:numFmt w:val="decimal"/>
+      <w:lvlText w:val="%6."/>
+      <w:lvlJc w:val="left"/>
+      <w:pPr>
+        <w:tabs>
+          <w:tab w:val="num" w:pos="4320"/>
+        </w:tabs>
+        <w:ind w:left="4320" w:hanging="360"/>
+      </w:pPr>
+    </w:lvl>
+    <w:lvl w:ilvl="6" w:tentative="1">
+      <w:start w:val="1"/>
+      <w:numFmt w:val="decimal"/>
+      <w:lvlText w:val="%7."/>
+      <w:lvlJc w:val="left"/>
+      <w:pPr>
+        <w:tabs>
+          <w:tab w:val="num" w:pos="5040"/>
+        </w:tabs>
+        <w:ind w:left="5040" w:hanging="360"/>
+      </w:pPr>
+    </w:lvl>
+    <w:lvl w:ilvl="7" w:tentative="1">
+      <w:start w:val="1"/>
+      <w:numFmt w:val="decimal"/>
+      <w:lvlText w:val="%8."/>
+      <w:lvlJc w:val="left"/>
+      <w:pPr>
+        <w:tabs>
+          <w:tab w:val="num" w:pos="5760"/>
+        </w:tabs>
+        <w:ind w:left="5760" w:hanging="360"/>
+      </w:pPr>
+    </w:lvl>
+    <w:lvl w:ilvl="8" w:tentative="1">
+      <w:start w:val="1"/>
+      <w:numFmt w:val="decimal"/>
+      <w:lvlText w:val="%9."/>
+      <w:lvlJc w:val="left"/>
+      <w:pPr>
+        <w:tabs>
+          <w:tab w:val="num" w:pos="6480"/>
+        </w:tabs>
+        <w:ind w:left="6480" w:hanging="360"/>
+      </w:pPr>
+    </w:lvl>
+  </w:abstractNum>
   <w:num w:numId="1">
-    <w:abstractNumId w:val="6"/>
+    <w:abstractNumId w:val="10"/>
   </w:num>
   <w:num w:numId="2">
-    <w:abstractNumId w:val="9"/>
+    <w:abstractNumId w:val="13"/>
   </w:num>
   <w:num w:numId="3">
-    <w:abstractNumId w:val="8"/>
+    <w:abstractNumId w:val="12"/>
   </w:num>
   <w:num w:numId="4">
-    <w:abstractNumId w:val="13"/>
+    <w:abstractNumId w:val="19"/>
   </w:num>
   <w:num w:numId="5">
     <w:abstractNumId w:val="0"/>
   </w:num>
   <w:num w:numId="6">
-    <w:abstractNumId w:val="5"/>
+    <w:abstractNumId w:val="9"/>
   </w:num>
   <w:num w:numId="7">
-    <w:abstractNumId w:val="3"/>
+    <w:abstractNumId w:val="6"/>
   </w:num>
   <w:num w:numId="8">
-    <w:abstractNumId w:val="12"/>
+    <w:abstractNumId w:val="17"/>
   </w:num>
   <w:num w:numId="9">
-    <w:abstractNumId w:val="11"/>
+    <w:abstractNumId w:val="16"/>
   </w:num>
   <w:num w:numId="10">
     <w:abstractNumId w:val="1"/>
@@ -11909,13 +13149,34 @@
     <w:abstractNumId w:val="2"/>
   </w:num>
   <w:num w:numId="12">
+    <w:abstractNumId w:val="8"/>
+  </w:num>
+  <w:num w:numId="13">
+    <w:abstractNumId w:val="11"/>
+  </w:num>
+  <w:num w:numId="14">
+    <w:abstractNumId w:val="14"/>
+  </w:num>
+  <w:num w:numId="15">
+    <w:abstractNumId w:val="3"/>
+  </w:num>
+  <w:num w:numId="16">
+    <w:abstractNumId w:val="20"/>
+  </w:num>
+  <w:num w:numId="17">
     <w:abstractNumId w:val="4"/>
   </w:num>
-  <w:num w:numId="13">
+  <w:num w:numId="18">
+    <w:abstractNumId w:val="18"/>
+  </w:num>
+  <w:num w:numId="19">
     <w:abstractNumId w:val="7"/>
   </w:num>
-  <w:num w:numId="14">
-    <w:abstractNumId w:val="10"/>
+  <w:num w:numId="20">
+    <w:abstractNumId w:val="5"/>
+  </w:num>
+  <w:num w:numId="21">
+    <w:abstractNumId w:val="15"/>
   </w:num>
 </w:numbering>
 </file>
@@ -12543,6 +13804,100 @@
       </w:tblCellMar>
     </w:tblPr>
   </w:style>
+  <w:style w:type="paragraph" w:styleId="TOCHeading">
+    <w:name w:val="TOC Heading"/>
+    <w:basedOn w:val="Heading1"/>
+    <w:next w:val="Normal"/>
+    <w:uiPriority w:val="39"/>
+    <w:unhideWhenUsed/>
+    <w:qFormat/>
+    <w:rsid w:val="00E71CAE"/>
+    <w:pPr>
+      <w:spacing w:before="240" w:after="0" w:line="259" w:lineRule="auto"/>
+      <w:outlineLvl w:val="9"/>
+    </w:pPr>
+    <w:rPr>
+      <w:rFonts w:asciiTheme="majorHAnsi" w:eastAsiaTheme="majorEastAsia" w:hAnsiTheme="majorHAnsi" w:cstheme="majorBidi"/>
+      <w:color w:val="365F91" w:themeColor="accent1" w:themeShade="BF"/>
+      <w:sz w:val="32"/>
+      <w:szCs w:val="32"/>
+      <w:lang w:val="en-US"/>
+    </w:rPr>
+  </w:style>
+  <w:style w:type="paragraph" w:styleId="TOC2">
+    <w:name w:val="toc 2"/>
+    <w:basedOn w:val="Normal"/>
+    <w:next w:val="Normal"/>
+    <w:autoRedefine/>
+    <w:uiPriority w:val="39"/>
+    <w:unhideWhenUsed/>
+    <w:rsid w:val="00E71CAE"/>
+    <w:pPr>
+      <w:spacing w:after="100"/>
+      <w:ind w:left="220"/>
+    </w:pPr>
+  </w:style>
+  <w:style w:type="character" w:styleId="Hyperlink">
+    <w:name w:val="Hyperlink"/>
+    <w:basedOn w:val="DefaultParagraphFont"/>
+    <w:uiPriority w:val="99"/>
+    <w:unhideWhenUsed/>
+    <w:rsid w:val="00E71CAE"/>
+    <w:rPr>
+      <w:color w:val="0000FF" w:themeColor="hyperlink"/>
+      <w:u w:val="single"/>
+    </w:rPr>
+  </w:style>
+  <w:style w:type="paragraph" w:styleId="TOC1">
+    <w:name w:val="toc 1"/>
+    <w:basedOn w:val="Normal"/>
+    <w:next w:val="Normal"/>
+    <w:autoRedefine/>
+    <w:uiPriority w:val="39"/>
+    <w:unhideWhenUsed/>
+    <w:rsid w:val="00E71CAE"/>
+    <w:pPr>
+      <w:spacing w:after="100" w:line="259" w:lineRule="auto"/>
+    </w:pPr>
+    <w:rPr>
+      <w:rFonts w:asciiTheme="minorHAnsi" w:eastAsiaTheme="minorEastAsia" w:hAnsiTheme="minorHAnsi" w:cs="Times New Roman"/>
+      <w:lang w:val="en-US"/>
+    </w:rPr>
+  </w:style>
+  <w:style w:type="paragraph" w:styleId="TOC3">
+    <w:name w:val="toc 3"/>
+    <w:basedOn w:val="Normal"/>
+    <w:next w:val="Normal"/>
+    <w:autoRedefine/>
+    <w:uiPriority w:val="39"/>
+    <w:unhideWhenUsed/>
+    <w:rsid w:val="00E71CAE"/>
+    <w:pPr>
+      <w:spacing w:after="100" w:line="259" w:lineRule="auto"/>
+      <w:ind w:left="440"/>
+    </w:pPr>
+    <w:rPr>
+      <w:rFonts w:asciiTheme="minorHAnsi" w:eastAsiaTheme="minorEastAsia" w:hAnsiTheme="minorHAnsi" w:cs="Times New Roman"/>
+      <w:lang w:val="en-US"/>
+    </w:rPr>
+  </w:style>
+  <w:style w:type="paragraph" w:styleId="NormalWeb">
+    <w:name w:val="Normal (Web)"/>
+    <w:basedOn w:val="Normal"/>
+    <w:uiPriority w:val="99"/>
+    <w:semiHidden/>
+    <w:unhideWhenUsed/>
+    <w:rsid w:val="00446642"/>
+    <w:pPr>
+      <w:spacing w:before="100" w:beforeAutospacing="1" w:after="100" w:afterAutospacing="1" w:line="240" w:lineRule="auto"/>
+    </w:pPr>
+    <w:rPr>
+      <w:rFonts w:ascii="Times New Roman" w:eastAsia="Times New Roman" w:hAnsi="Times New Roman" w:cs="Times New Roman"/>
+      <w:sz w:val="24"/>
+      <w:szCs w:val="24"/>
+      <w:lang w:val="en-US"/>
+    </w:rPr>
+  </w:style>
 </w:styles>
 </file>
 
@@ -12864,4 +14219,16 @@
   </a:objectDefaults>
   <a:extraClrSchemeLst/>
 </a:theme>
+</file>
+
+<file path=customXml/item1.xml><?xml version="1.0" encoding="utf-8"?>
+<b:Sources xmlns:b="http://schemas.openxmlformats.org/officeDocument/2006/bibliography" xmlns="http://schemas.openxmlformats.org/officeDocument/2006/bibliography" SelectedStyle="\APASixthEditionOfficeOnline.xsl" StyleName="APA" Version="6"/>
+</file>
+
+<file path=customXml/itemProps1.xml><?xml version="1.0" encoding="utf-8"?>
+<ds:datastoreItem xmlns:ds="http://schemas.openxmlformats.org/officeDocument/2006/customXml" ds:itemID="{BACEC0FB-D84C-4046-B3B9-066B349819F7}">
+  <ds:schemaRefs>
+    <ds:schemaRef ds:uri="http://schemas.openxmlformats.org/officeDocument/2006/bibliography"/>
+  </ds:schemaRefs>
+</ds:datastoreItem>
 </file>